--- a/Arun Ganessh.docx
+++ b/Arun Ganessh.docx
@@ -1,16 +1,12 @@
 
 <file path=word/document.xml><?xml version="1.0" encoding="utf-8"?>
-<w:document xmlns:wpc="http://schemas.microsoft.com/office/word/2010/wordprocessingCanvas" xmlns:cx="http://schemas.microsoft.com/office/drawing/2014/chartex" xmlns:mc="http://schemas.openxmlformats.org/markup-compatibility/2006" xmlns:o="urn:schemas-microsoft-com:office:office" xmlns:r="http://schemas.openxmlformats.org/officeDocument/2006/relationships" xmlns:m="http://schemas.openxmlformats.org/officeDocument/2006/math" xmlns:v="urn:schemas-microsoft-com:vml" xmlns:wp14="http://schemas.microsoft.com/office/word/2010/wordprocessingDrawing" xmlns:wp="http://schemas.openxmlformats.org/drawingml/2006/wordprocessingDrawing" xmlns:w10="urn:schemas-microsoft-com:office:word" xmlns:w="http://schemas.openxmlformats.org/wordprocessingml/2006/main" xmlns:w14="http://schemas.microsoft.com/office/word/2010/wordml" xmlns:w15="http://schemas.microsoft.com/office/word/2012/wordml" xmlns:w16se="http://schemas.microsoft.com/office/word/2015/wordml/symex" xmlns:wpg="http://schemas.microsoft.com/office/word/2010/wordprocessingGroup" xmlns:wpi="http://schemas.microsoft.com/office/word/2010/wordprocessingInk" xmlns:wne="http://schemas.microsoft.com/office/word/2006/wordml" xmlns:wps="http://schemas.microsoft.com/office/word/2010/wordprocessingShape" mc:Ignorable="w14 w15 w16se wp14">
+<w:document xmlns:wpc="http://schemas.microsoft.com/office/word/2010/wordprocessingCanvas" xmlns:mc="http://schemas.openxmlformats.org/markup-compatibility/2006" xmlns:o="urn:schemas-microsoft-com:office:office" xmlns:r="http://schemas.openxmlformats.org/officeDocument/2006/relationships" xmlns:m="http://schemas.openxmlformats.org/officeDocument/2006/math" xmlns:v="urn:schemas-microsoft-com:vml" xmlns:wp14="http://schemas.microsoft.com/office/word/2010/wordprocessingDrawing" xmlns:wp="http://schemas.openxmlformats.org/drawingml/2006/wordprocessingDrawing" xmlns:w10="urn:schemas-microsoft-com:office:word" xmlns:w="http://schemas.openxmlformats.org/wordprocessingml/2006/main" xmlns:w14="http://schemas.microsoft.com/office/word/2010/wordml" xmlns:wpg="http://schemas.microsoft.com/office/word/2010/wordprocessingGroup" xmlns:wpi="http://schemas.microsoft.com/office/word/2010/wordprocessingInk" xmlns:wne="http://schemas.microsoft.com/office/word/2006/wordml" xmlns:wps="http://schemas.microsoft.com/office/word/2010/wordprocessingShape" mc:Ignorable="w14 wp14">
   <w:body>
     <w:p>
       <w:pPr>
         <w:rPr>
-          <w:rFonts w:asciiTheme="majorHAnsi" w:hAnsiTheme="majorHAnsi"/>
-          <w:b/>
-          <w:i/>
-          <w:color w:val="FF0000"/>
-          <w:sz w:val="22"/>
-          <w:szCs w:val="22"/>
+          <w:sz w:val="24"/>
+          <w:szCs w:val="23"/>
         </w:rPr>
       </w:pPr>
       <w:r>
@@ -44,59 +40,6 @@
       </w:r>
       <w:r>
         <w:rPr>
-          <w:rFonts w:asciiTheme="majorHAnsi" w:hAnsiTheme="majorHAnsi"/>
-          <w:b/>
-          <w:i/>
-          <w:color w:val="FF0000"/>
-          <w:sz w:val="22"/>
-          <w:szCs w:val="22"/>
-        </w:rPr>
-        <w:t xml:space="preserve">Software Engineer, </w:t>
-      </w:r>
-      <w:r>
-        <w:rPr>
-          <w:rFonts w:asciiTheme="majorHAnsi" w:hAnsiTheme="majorHAnsi"/>
-          <w:b/>
-          <w:i/>
-          <w:color w:val="FF0000"/>
-          <w:sz w:val="22"/>
-          <w:szCs w:val="22"/>
-        </w:rPr>
-        <w:t>Apps</w:t>
-      </w:r>
-      <w:r>
-        <w:rPr>
-          <w:rFonts w:asciiTheme="majorHAnsi" w:hAnsiTheme="majorHAnsi"/>
-          <w:b/>
-          <w:i/>
-          <w:color w:val="FF0000"/>
-          <w:sz w:val="22"/>
-          <w:szCs w:val="22"/>
-        </w:rPr>
-        <w:t xml:space="preserve"> Development</w:t>
-      </w:r>
-    </w:p>
-    <w:p>
-      <w:pPr>
-        <w:jc w:val="both"/>
-        <w:rPr>
-          <w:rFonts w:asciiTheme="majorHAnsi" w:hAnsiTheme="majorHAnsi"/>
-          <w:b/>
-          <w:color w:val="984806" w:themeColor="accent6" w:themeShade="80"/>
-          <w:sz w:val="24"/>
-          <w:szCs w:val="24"/>
-        </w:rPr>
-      </w:pPr>
-    </w:p>
-    <w:p>
-      <w:pPr>
-        <w:rPr>
-          <w:sz w:val="24"/>
-          <w:szCs w:val="23"/>
-        </w:rPr>
-      </w:pPr>
-      <w:r>
-        <w:rPr>
           <w:rFonts w:asciiTheme="minorHAnsi" w:hAnsiTheme="minorHAnsi" w:cstheme="minorHAnsi"/>
           <w:b/>
           <w:sz w:val="22"/>
@@ -152,7 +95,6 @@
           <w:noProof/>
           <w:sz w:val="24"/>
           <w:szCs w:val="23"/>
-          <w:lang w:val="en-IN" w:eastAsia="en-IN"/>
         </w:rPr>
         <w:drawing>
           <wp:inline distT="0" distB="0" distL="0" distR="0" wp14:anchorId="4E820B2E" wp14:editId="6DF3C6EA">
@@ -172,7 +114,7 @@
                     </pic:cNvPicPr>
                   </pic:nvPicPr>
                   <pic:blipFill>
-                    <a:blip r:embed="rId7"/>
+                    <a:blip r:embed="rId8"/>
                     <a:srcRect/>
                     <a:stretch>
                       <a:fillRect/>
@@ -388,76 +330,26 @@
           <w:szCs w:val="22"/>
           <w:lang w:val="en-IN"/>
         </w:rPr>
-        <w:t>Having 1+ years of experience in Developing AR/MR/VR Applications using C, C++, java language. In addition, having 1years of experience in SAS, Oracle Apex, SQL</w:t>
-      </w:r>
-    </w:p>
-    <w:p>
-      <w:pPr>
-        <w:jc w:val="both"/>
-        <w:rPr>
-          <w:rFonts w:asciiTheme="minorHAnsi" w:hAnsiTheme="minorHAnsi" w:cstheme="minorHAnsi"/>
-          <w:color w:val="262626"/>
-          <w:sz w:val="22"/>
-          <w:szCs w:val="22"/>
-        </w:rPr>
-      </w:pPr>
-      <w:r>
-        <w:rPr>
-          <w:rFonts w:asciiTheme="minorHAnsi" w:hAnsiTheme="minorHAnsi" w:cstheme="minorHAnsi"/>
-          <w:color w:val="262626"/>
-          <w:sz w:val="22"/>
-          <w:szCs w:val="22"/>
-        </w:rPr>
-        <w:t>Objective to s</w:t>
-      </w:r>
-      <w:r>
-        <w:rPr>
-          <w:rFonts w:asciiTheme="minorHAnsi" w:hAnsiTheme="minorHAnsi" w:cstheme="minorHAnsi"/>
-          <w:color w:val="262626"/>
-          <w:sz w:val="22"/>
-          <w:szCs w:val="22"/>
-        </w:rPr>
-        <w:t xml:space="preserve">ecure a challenging position with scope for future career growth, which enables me to use my technical and functional silks in the field of </w:t>
-      </w:r>
-      <w:r>
-        <w:rPr>
-          <w:rFonts w:asciiTheme="minorHAnsi" w:hAnsiTheme="minorHAnsi" w:cstheme="minorHAnsi"/>
-          <w:color w:val="262626"/>
-          <w:sz w:val="22"/>
-          <w:szCs w:val="22"/>
-        </w:rPr>
-        <w:t>Application Development</w:t>
-      </w:r>
-      <w:r>
-        <w:rPr>
-          <w:rFonts w:asciiTheme="minorHAnsi" w:hAnsiTheme="minorHAnsi" w:cstheme="minorHAnsi"/>
-          <w:color w:val="262626"/>
-          <w:sz w:val="22"/>
-          <w:szCs w:val="22"/>
-        </w:rPr>
-        <w:t>.</w:t>
-      </w:r>
-    </w:p>
-    <w:p>
-      <w:pPr>
-        <w:jc w:val="both"/>
-        <w:rPr>
-          <w:rFonts w:asciiTheme="minorHAnsi" w:hAnsiTheme="minorHAnsi" w:cstheme="minorHAnsi"/>
-          <w:color w:val="262626"/>
-          <w:sz w:val="22"/>
-          <w:szCs w:val="22"/>
-        </w:rPr>
-      </w:pPr>
-    </w:p>
-    <w:p>
-      <w:pPr>
-        <w:jc w:val="both"/>
-        <w:rPr>
-          <w:color w:val="262626"/>
-          <w:sz w:val="22"/>
-          <w:szCs w:val="22"/>
-        </w:rPr>
-      </w:pPr>
+        <w:t xml:space="preserve">Having 1+ years of experience in Developing AR/MR/VR Applications using C, C++, </w:t>
+      </w:r>
+      <w:r>
+        <w:rPr>
+          <w:rFonts w:ascii="Calibri" w:eastAsia="Calibri" w:hAnsi="Calibri"/>
+          <w:sz w:val="22"/>
+          <w:szCs w:val="22"/>
+          <w:lang w:val="en-IN"/>
+        </w:rPr>
+        <w:t>and java</w:t>
+      </w:r>
+      <w:r>
+        <w:rPr>
+          <w:rFonts w:ascii="Calibri" w:eastAsia="Calibri" w:hAnsi="Calibri"/>
+          <w:sz w:val="22"/>
+          <w:szCs w:val="22"/>
+          <w:lang w:val="en-IN"/>
+        </w:rPr>
+        <w:t xml:space="preserve"> language. In addition, having 1years of experience in SAS, Oracle Apex, SQL</w:t>
+      </w:r>
     </w:p>
     <w:p>
       <w:pPr>
@@ -545,7 +437,7 @@
               <w:rPr>
                 <w:rFonts w:asciiTheme="minorHAnsi" w:hAnsiTheme="minorHAnsi" w:cstheme="minorHAnsi"/>
               </w:rPr>
-              <w:t>Field of Interest</w:t>
+              <w:t>Technology</w:t>
             </w:r>
           </w:p>
         </w:tc>
@@ -566,7 +458,19 @@
               <w:rPr>
                 <w:rFonts w:asciiTheme="minorHAnsi" w:hAnsiTheme="minorHAnsi" w:cstheme="minorHAnsi"/>
               </w:rPr>
-              <w:t>AR/VR, Android, Web-Forms Report Apps Development</w:t>
+              <w:t>MR/</w:t>
+            </w:r>
+            <w:r>
+              <w:rPr>
+                <w:rFonts w:asciiTheme="minorHAnsi" w:hAnsiTheme="minorHAnsi" w:cstheme="minorHAnsi"/>
+              </w:rPr>
+              <w:t xml:space="preserve">AR/VR, Android, </w:t>
+            </w:r>
+            <w:r>
+              <w:rPr>
+                <w:rFonts w:asciiTheme="minorHAnsi" w:hAnsiTheme="minorHAnsi" w:cstheme="minorHAnsi"/>
+              </w:rPr>
+              <w:t>SAS</w:t>
             </w:r>
           </w:p>
         </w:tc>
@@ -613,7 +517,33 @@
               <w:rPr>
                 <w:rFonts w:asciiTheme="minorHAnsi" w:hAnsiTheme="minorHAnsi" w:cstheme="minorHAnsi"/>
               </w:rPr>
-              <w:t>SAS, Oracle Apex, Unity, Android Studio</w:t>
+              <w:t>Unity, Android Studio,</w:t>
+            </w:r>
+            <w:r>
+              <w:rPr>
+                <w:rFonts w:asciiTheme="minorHAnsi" w:hAnsiTheme="minorHAnsi" w:cstheme="minorHAnsi"/>
+              </w:rPr>
+              <w:t xml:space="preserve"> </w:t>
+            </w:r>
+            <w:proofErr w:type="spellStart"/>
+            <w:r>
+              <w:rPr>
+                <w:rFonts w:asciiTheme="minorHAnsi" w:hAnsiTheme="minorHAnsi" w:cstheme="minorHAnsi"/>
+              </w:rPr>
+              <w:t>Webrtc</w:t>
+            </w:r>
+            <w:proofErr w:type="spellEnd"/>
+            <w:r>
+              <w:rPr>
+                <w:rFonts w:asciiTheme="minorHAnsi" w:hAnsiTheme="minorHAnsi" w:cstheme="minorHAnsi"/>
+              </w:rPr>
+              <w:t xml:space="preserve">, </w:t>
+            </w:r>
+            <w:r>
+              <w:rPr>
+                <w:rFonts w:asciiTheme="minorHAnsi" w:hAnsiTheme="minorHAnsi" w:cstheme="minorHAnsi"/>
+              </w:rPr>
+              <w:t>SAS, Oracle Apex</w:t>
             </w:r>
           </w:p>
         </w:tc>
@@ -660,7 +590,7 @@
               <w:rPr>
                 <w:rFonts w:asciiTheme="minorHAnsi" w:hAnsiTheme="minorHAnsi" w:cstheme="minorHAnsi"/>
               </w:rPr>
-              <w:t xml:space="preserve"> C#, Java, C, C++, SQL, PL/SQL</w:t>
+              <w:t xml:space="preserve"> C, C++, C#, Java, SQL</w:t>
             </w:r>
           </w:p>
         </w:tc>
@@ -678,16 +608,6 @@
     </w:p>
     <w:p>
       <w:pPr>
-        <w:jc w:val="both"/>
-        <w:rPr>
-          <w:color w:val="262626"/>
-          <w:sz w:val="22"/>
-          <w:szCs w:val="22"/>
-        </w:rPr>
-      </w:pPr>
-    </w:p>
-    <w:p>
-      <w:pPr>
         <w:shd w:val="clear" w:color="auto" w:fill="E0E0E0"/>
         <w:spacing w:line="360" w:lineRule="auto"/>
         <w:jc w:val="both"/>
@@ -707,16 +627,6 @@
         </w:rPr>
         <w:t>WORK EXPERIENCE</w:t>
       </w:r>
-    </w:p>
-    <w:p>
-      <w:pPr>
-        <w:jc w:val="both"/>
-        <w:rPr>
-          <w:color w:val="262626"/>
-          <w:sz w:val="12"/>
-          <w:szCs w:val="24"/>
-        </w:rPr>
-      </w:pPr>
     </w:p>
     <w:tbl>
       <w:tblPr>
@@ -751,8 +661,23 @@
                 <w:rFonts w:asciiTheme="minorHAnsi" w:hAnsiTheme="minorHAnsi" w:cstheme="minorHAnsi"/>
                 <w:b/>
                 <w:bCs/>
+                <w:sz w:val="24"/>
               </w:rPr>
             </w:pPr>
+          </w:p>
+          <w:p>
+            <w:pPr>
+              <w:pStyle w:val="ListParagraph"/>
+              <w:spacing w:before="100" w:beforeAutospacing="1" w:after="100" w:afterAutospacing="1" w:line="240" w:lineRule="auto"/>
+              <w:ind w:left="0"/>
+              <w:jc w:val="both"/>
+              <w:rPr>
+                <w:rFonts w:asciiTheme="minorHAnsi" w:hAnsiTheme="minorHAnsi" w:cstheme="minorHAnsi"/>
+                <w:b/>
+                <w:bCs/>
+              </w:rPr>
+            </w:pPr>
+            <w:proofErr w:type="spellStart"/>
             <w:r>
               <w:rPr>
                 <w:rFonts w:asciiTheme="minorHAnsi" w:hAnsiTheme="minorHAnsi" w:cstheme="minorHAnsi"/>
@@ -760,7 +685,17 @@
                 <w:bCs/>
                 <w:sz w:val="24"/>
               </w:rPr>
-              <w:t>Gridraster India Pvt. Ltd</w:t>
+              <w:t>Tamilnad</w:t>
+            </w:r>
+            <w:proofErr w:type="spellEnd"/>
+            <w:r>
+              <w:rPr>
+                <w:rFonts w:asciiTheme="minorHAnsi" w:hAnsiTheme="minorHAnsi" w:cstheme="minorHAnsi"/>
+                <w:b/>
+                <w:bCs/>
+                <w:sz w:val="24"/>
+              </w:rPr>
+              <w:t xml:space="preserve"> Mercantile Bank Limited</w:t>
             </w:r>
           </w:p>
         </w:tc>
@@ -776,8 +711,8 @@
               <w:jc w:val="both"/>
               <w:rPr>
                 <w:rFonts w:asciiTheme="minorHAnsi" w:hAnsiTheme="minorHAnsi" w:cstheme="minorHAnsi"/>
-                <w:b/>
-                <w:bCs/>
+                <w:i/>
+                <w:iCs/>
               </w:rPr>
             </w:pPr>
             <w:r>
@@ -786,11 +721,70 @@
                 <w:i/>
                 <w:iCs/>
               </w:rPr>
-              <w:t xml:space="preserve">                                                    May 2018 to Sept 2019</w:t>
+              <w:t xml:space="preserve">                                                </w:t>
+            </w:r>
+          </w:p>
+          <w:p>
+            <w:pPr>
+              <w:pStyle w:val="ListParagraph"/>
+              <w:spacing w:before="100" w:beforeAutospacing="1" w:after="100" w:afterAutospacing="1" w:line="240" w:lineRule="auto"/>
+              <w:ind w:left="0"/>
+              <w:jc w:val="both"/>
+              <w:rPr>
+                <w:rFonts w:asciiTheme="minorHAnsi" w:hAnsiTheme="minorHAnsi" w:cstheme="minorHAnsi"/>
+                <w:b/>
+                <w:bCs/>
+              </w:rPr>
+            </w:pPr>
+            <w:r>
+              <w:rPr>
+                <w:rFonts w:asciiTheme="minorHAnsi" w:hAnsiTheme="minorHAnsi" w:cstheme="minorHAnsi"/>
+                <w:i/>
+                <w:iCs/>
+              </w:rPr>
+              <w:t xml:space="preserve">                                                   Sep 2019 till Present</w:t>
             </w:r>
           </w:p>
         </w:tc>
       </w:tr>
+      <w:tr>
+        <w:tc>
+          <w:tcPr>
+            <w:tcW w:w="4927" w:type="dxa"/>
+          </w:tcPr>
+          <w:p>
+            <w:pPr>
+              <w:pStyle w:val="ListParagraph"/>
+              <w:spacing w:before="100" w:beforeAutospacing="1" w:after="100" w:afterAutospacing="1" w:line="240" w:lineRule="auto"/>
+              <w:ind w:left="0"/>
+              <w:jc w:val="both"/>
+              <w:rPr>
+                <w:rFonts w:asciiTheme="minorHAnsi" w:hAnsiTheme="minorHAnsi" w:cstheme="minorHAnsi"/>
+                <w:b/>
+                <w:bCs/>
+              </w:rPr>
+            </w:pPr>
+          </w:p>
+        </w:tc>
+        <w:tc>
+          <w:tcPr>
+            <w:tcW w:w="4928" w:type="dxa"/>
+          </w:tcPr>
+          <w:p>
+            <w:pPr>
+              <w:pStyle w:val="ListParagraph"/>
+              <w:spacing w:before="100" w:beforeAutospacing="1" w:after="100" w:afterAutospacing="1" w:line="240" w:lineRule="auto"/>
+              <w:ind w:left="0"/>
+              <w:jc w:val="both"/>
+              <w:rPr>
+                <w:rFonts w:asciiTheme="minorHAnsi" w:hAnsiTheme="minorHAnsi" w:cstheme="minorHAnsi"/>
+                <w:i/>
+                <w:iCs/>
+              </w:rPr>
+            </w:pPr>
+          </w:p>
+        </w:tc>
+      </w:tr>
     </w:tbl>
     <w:p>
       <w:pPr>
@@ -812,7 +806,7 @@
           <w:sz w:val="22"/>
           <w:szCs w:val="22"/>
         </w:rPr>
-        <w:t>Software Engineer</w:t>
+        <w:t>IT S</w:t>
       </w:r>
       <w:r>
         <w:rPr>
@@ -822,6 +816,16 @@
           <w:sz w:val="22"/>
           <w:szCs w:val="22"/>
         </w:rPr>
+        <w:t>pecialist</w:t>
+      </w:r>
+      <w:r>
+        <w:rPr>
+          <w:rFonts w:asciiTheme="minorHAnsi" w:hAnsiTheme="minorHAnsi" w:cstheme="minorHAnsi"/>
+          <w:b/>
+          <w:i/>
+          <w:sz w:val="22"/>
+          <w:szCs w:val="22"/>
+        </w:rPr>
         <w:t xml:space="preserve"> – </w:t>
       </w:r>
       <w:r>
@@ -832,7 +836,27 @@
           <w:sz w:val="22"/>
           <w:szCs w:val="22"/>
         </w:rPr>
-        <w:t>AR/MR/VR Developer</w:t>
+        <w:t xml:space="preserve">SAS/Oracle Apex </w:t>
+      </w:r>
+      <w:r>
+        <w:rPr>
+          <w:rFonts w:asciiTheme="minorHAnsi" w:hAnsiTheme="minorHAnsi" w:cstheme="minorHAnsi"/>
+          <w:b/>
+          <w:i/>
+          <w:sz w:val="22"/>
+          <w:szCs w:val="22"/>
+        </w:rPr>
+        <w:t xml:space="preserve">Web </w:t>
+      </w:r>
+      <w:r>
+        <w:rPr>
+          <w:rFonts w:asciiTheme="minorHAnsi" w:hAnsiTheme="minorHAnsi" w:cstheme="minorHAnsi"/>
+          <w:b/>
+          <w:i/>
+          <w:sz w:val="22"/>
+          <w:szCs w:val="22"/>
+        </w:rPr>
+        <w:t>App Development</w:t>
       </w:r>
     </w:p>
     <w:p>
@@ -840,9 +864,8 @@
         <w:pStyle w:val="ListParagraph"/>
         <w:numPr>
           <w:ilvl w:val="0"/>
-          <w:numId w:val="1"/>
+          <w:numId w:val="5"/>
         </w:numPr>
-        <w:spacing w:before="100" w:beforeAutospacing="1" w:after="100" w:afterAutospacing="1" w:line="240" w:lineRule="auto"/>
         <w:jc w:val="both"/>
         <w:rPr>
           <w:rFonts w:asciiTheme="minorHAnsi" w:hAnsiTheme="minorHAnsi" w:cstheme="minorHAnsi"/>
@@ -858,19 +881,13 @@
         <w:rPr>
           <w:rFonts w:asciiTheme="minorHAnsi" w:hAnsiTheme="minorHAnsi" w:cstheme="minorHAnsi"/>
         </w:rPr>
-        <w:t>Software</w:t>
-      </w:r>
-      <w:r>
-        <w:rPr>
-          <w:rFonts w:asciiTheme="minorHAnsi" w:hAnsiTheme="minorHAnsi" w:cstheme="minorHAnsi"/>
-        </w:rPr>
-        <w:t xml:space="preserve"> </w:t>
-      </w:r>
-      <w:r>
-        <w:rPr>
-          <w:rFonts w:asciiTheme="minorHAnsi" w:hAnsiTheme="minorHAnsi" w:cstheme="minorHAnsi"/>
-        </w:rPr>
-        <w:t>Engineer I have worked &amp;</w:t>
+        <w:t>IT Specialist I have working</w:t>
+      </w:r>
+      <w:r>
+        <w:rPr>
+          <w:rFonts w:asciiTheme="minorHAnsi" w:hAnsiTheme="minorHAnsi" w:cstheme="minorHAnsi"/>
+        </w:rPr>
+        <w:t xml:space="preserve"> &amp;</w:t>
       </w:r>
       <w:r>
         <w:rPr>
@@ -882,7 +899,13 @@
         <w:rPr>
           <w:rFonts w:asciiTheme="minorHAnsi" w:hAnsiTheme="minorHAnsi" w:cstheme="minorHAnsi"/>
         </w:rPr>
-        <w:t>ed in various projects with clients.</w:t>
+        <w:t>ing</w:t>
+      </w:r>
+      <w:r>
+        <w:rPr>
+          <w:rFonts w:asciiTheme="minorHAnsi" w:hAnsiTheme="minorHAnsi" w:cstheme="minorHAnsi"/>
+        </w:rPr>
+        <w:t xml:space="preserve"> in SAS project and Oracle Apex Projects</w:t>
       </w:r>
     </w:p>
     <w:p>
@@ -890,9 +913,8 @@
         <w:pStyle w:val="ListParagraph"/>
         <w:numPr>
           <w:ilvl w:val="0"/>
-          <w:numId w:val="1"/>
+          <w:numId w:val="5"/>
         </w:numPr>
-        <w:spacing w:before="100" w:beforeAutospacing="1" w:after="100" w:afterAutospacing="1" w:line="240" w:lineRule="auto"/>
         <w:jc w:val="both"/>
         <w:rPr>
           <w:rFonts w:asciiTheme="minorHAnsi" w:hAnsiTheme="minorHAnsi" w:cstheme="minorHAnsi"/>
@@ -907,35 +929,56 @@
       <w:r>
         <w:rPr>
           <w:rFonts w:asciiTheme="minorHAnsi" w:hAnsiTheme="minorHAnsi" w:cstheme="minorHAnsi"/>
-          <w:lang w:val="en-IN"/>
         </w:rPr>
         <w:t xml:space="preserve">requirement </w:t>
       </w:r>
       <w:r>
         <w:rPr>
           <w:rFonts w:asciiTheme="minorHAnsi" w:hAnsiTheme="minorHAnsi" w:cstheme="minorHAnsi"/>
-          <w:lang w:val="en-IN"/>
-        </w:rPr>
-        <w:t>D</w:t>
-      </w:r>
-      <w:r>
-        <w:rPr>
-          <w:rFonts w:asciiTheme="minorHAnsi" w:hAnsiTheme="minorHAnsi" w:cstheme="minorHAnsi"/>
-          <w:lang w:val="en-IN"/>
-        </w:rPr>
-        <w:t>evelopment</w:t>
-      </w:r>
-      <w:r>
-        <w:rPr>
-          <w:rFonts w:asciiTheme="minorHAnsi" w:hAnsiTheme="minorHAnsi" w:cstheme="minorHAnsi"/>
-          <w:lang w:val="en-IN"/>
-        </w:rPr>
-        <w:t>, analysis, system design and also supported for other projects</w:t>
-      </w:r>
-      <w:r>
-        <w:rPr>
-          <w:rFonts w:asciiTheme="minorHAnsi" w:hAnsiTheme="minorHAnsi" w:cstheme="minorHAnsi"/>
-          <w:lang w:val="en-IN"/>
+        </w:rPr>
+        <w:t>gathering,</w:t>
+      </w:r>
+      <w:r>
+        <w:rPr>
+          <w:rFonts w:asciiTheme="minorHAnsi" w:hAnsiTheme="minorHAnsi" w:cstheme="minorHAnsi"/>
+        </w:rPr>
+        <w:t xml:space="preserve"> </w:t>
+      </w:r>
+      <w:r>
+        <w:rPr>
+          <w:rFonts w:asciiTheme="minorHAnsi" w:hAnsiTheme="minorHAnsi" w:cstheme="minorHAnsi"/>
+        </w:rPr>
+        <w:t>d</w:t>
+      </w:r>
+      <w:r>
+        <w:rPr>
+          <w:rFonts w:asciiTheme="minorHAnsi" w:hAnsiTheme="minorHAnsi" w:cstheme="minorHAnsi"/>
+        </w:rPr>
+        <w:t>evelopmen</w:t>
+      </w:r>
+      <w:bookmarkStart w:id="0" w:name="_GoBack"/>
+      <w:bookmarkEnd w:id="0"/>
+      <w:r>
+        <w:rPr>
+          <w:rFonts w:asciiTheme="minorHAnsi" w:hAnsiTheme="minorHAnsi" w:cstheme="minorHAnsi"/>
+        </w:rPr>
+        <w:t>t</w:t>
+      </w:r>
+      <w:r>
+        <w:rPr>
+          <w:rFonts w:asciiTheme="minorHAnsi" w:hAnsiTheme="minorHAnsi" w:cstheme="minorHAnsi"/>
+        </w:rPr>
+        <w:t xml:space="preserve">, analysis, system design and also supported for </w:t>
+      </w:r>
+      <w:r>
+        <w:rPr>
+          <w:rFonts w:asciiTheme="minorHAnsi" w:hAnsiTheme="minorHAnsi" w:cstheme="minorHAnsi"/>
+        </w:rPr>
+        <w:t>development of Forms and dashboard in asp.net</w:t>
+      </w:r>
+      <w:r>
+        <w:rPr>
+          <w:rFonts w:asciiTheme="minorHAnsi" w:hAnsiTheme="minorHAnsi" w:cstheme="minorHAnsi"/>
         </w:rPr>
         <w:t xml:space="preserve"> </w:t>
       </w:r>
@@ -945,56 +988,80 @@
         <w:pStyle w:val="ListParagraph"/>
         <w:numPr>
           <w:ilvl w:val="0"/>
-          <w:numId w:val="1"/>
+          <w:numId w:val="5"/>
         </w:numPr>
-        <w:spacing w:before="100" w:beforeAutospacing="1" w:after="100" w:afterAutospacing="1" w:line="240" w:lineRule="auto"/>
-        <w:jc w:val="both"/>
-        <w:rPr>
-          <w:rFonts w:asciiTheme="minorHAnsi" w:hAnsiTheme="minorHAnsi" w:cstheme="minorHAnsi"/>
-        </w:rPr>
-      </w:pPr>
-      <w:r>
-        <w:rPr>
-          <w:rFonts w:asciiTheme="minorHAnsi" w:hAnsiTheme="minorHAnsi" w:cstheme="minorHAnsi"/>
-        </w:rPr>
-        <w:t xml:space="preserve">Involved in </w:t>
-      </w:r>
-      <w:r>
-        <w:rPr>
-          <w:rFonts w:asciiTheme="minorHAnsi" w:hAnsiTheme="minorHAnsi" w:cstheme="minorHAnsi"/>
-        </w:rPr>
-        <w:t xml:space="preserve">Development </w:t>
-      </w:r>
-      <w:r>
-        <w:rPr>
-          <w:rFonts w:asciiTheme="minorHAnsi" w:hAnsiTheme="minorHAnsi" w:cstheme="minorHAnsi"/>
-        </w:rPr>
-        <w:t xml:space="preserve">&amp; </w:t>
-      </w:r>
-      <w:r>
-        <w:rPr>
-          <w:rFonts w:asciiTheme="minorHAnsi" w:hAnsiTheme="minorHAnsi" w:cstheme="minorHAnsi"/>
-        </w:rPr>
-        <w:t xml:space="preserve">Testing </w:t>
-      </w:r>
-      <w:r>
-        <w:rPr>
-          <w:rFonts w:asciiTheme="minorHAnsi" w:hAnsiTheme="minorHAnsi" w:cstheme="minorHAnsi"/>
-        </w:rPr>
-        <w:t xml:space="preserve">Process </w:t>
-      </w:r>
-      <w:r>
-        <w:rPr>
-          <w:rFonts w:asciiTheme="minorHAnsi" w:hAnsiTheme="minorHAnsi" w:cstheme="minorHAnsi"/>
-        </w:rPr>
-        <w:t>of the project</w:t>
-      </w:r>
-      <w:r>
-        <w:rPr>
-          <w:rFonts w:asciiTheme="minorHAnsi" w:hAnsiTheme="minorHAnsi" w:cstheme="minorHAnsi"/>
-        </w:rPr>
-        <w:t>.</w:t>
-      </w:r>
+        <w:jc w:val="both"/>
+        <w:rPr>
+          <w:rFonts w:asciiTheme="minorHAnsi" w:hAnsiTheme="minorHAnsi" w:cstheme="minorHAnsi"/>
+        </w:rPr>
+      </w:pPr>
+      <w:r>
+        <w:rPr>
+          <w:rFonts w:asciiTheme="minorHAnsi" w:hAnsiTheme="minorHAnsi" w:cstheme="minorHAnsi"/>
+        </w:rPr>
+        <w:t xml:space="preserve">Developed 50+ </w:t>
+      </w:r>
+      <w:r>
+        <w:rPr>
+          <w:rFonts w:asciiTheme="minorHAnsi" w:hAnsiTheme="minorHAnsi" w:cstheme="minorHAnsi"/>
+        </w:rPr>
+        <w:t xml:space="preserve">Reports </w:t>
+      </w:r>
+      <w:r>
+        <w:rPr>
+          <w:rFonts w:asciiTheme="minorHAnsi" w:hAnsiTheme="minorHAnsi" w:cstheme="minorHAnsi"/>
+        </w:rPr>
+        <w:t xml:space="preserve">in SAS and </w:t>
+      </w:r>
+      <w:r>
+        <w:rPr>
+          <w:rFonts w:asciiTheme="minorHAnsi" w:hAnsiTheme="minorHAnsi" w:cstheme="minorHAnsi"/>
+        </w:rPr>
+        <w:t>forms using Oracle Apex.</w:t>
+      </w:r>
+    </w:p>
+    <w:p>
+      <w:pPr>
+        <w:pStyle w:val="ListParagraph"/>
+        <w:numPr>
+          <w:ilvl w:val="0"/>
+          <w:numId w:val="5"/>
+        </w:numPr>
+        <w:jc w:val="both"/>
+        <w:rPr>
+          <w:rFonts w:asciiTheme="minorHAnsi" w:hAnsiTheme="minorHAnsi" w:cstheme="minorHAnsi"/>
+        </w:rPr>
+      </w:pPr>
+      <w:r>
+        <w:rPr>
+          <w:rFonts w:asciiTheme="minorHAnsi" w:hAnsiTheme="minorHAnsi" w:cstheme="minorHAnsi"/>
+        </w:rPr>
+        <w:t xml:space="preserve">Managed and </w:t>
+      </w:r>
+      <w:proofErr w:type="gramStart"/>
+      <w:r>
+        <w:rPr>
+          <w:rFonts w:asciiTheme="minorHAnsi" w:hAnsiTheme="minorHAnsi" w:cstheme="minorHAnsi"/>
+        </w:rPr>
+        <w:t>Designed</w:t>
+      </w:r>
+      <w:proofErr w:type="gramEnd"/>
+      <w:r>
+        <w:rPr>
+          <w:rFonts w:asciiTheme="minorHAnsi" w:hAnsiTheme="minorHAnsi" w:cstheme="minorHAnsi"/>
+        </w:rPr>
+        <w:t xml:space="preserve"> the ideas for the Forms and Report Creation in SAS and Oracle Apex Projects.</w:t>
+      </w:r>
+    </w:p>
+    <w:p>
+      <w:pPr>
+        <w:jc w:val="both"/>
+        <w:rPr>
+          <w:color w:val="262626"/>
+          <w:sz w:val="12"/>
+          <w:szCs w:val="24"/>
+        </w:rPr>
+      </w:pPr>
     </w:p>
     <w:tbl>
       <w:tblPr>
@@ -1031,19 +1098,7 @@
                 <w:bCs/>
               </w:rPr>
             </w:pPr>
-          </w:p>
-          <w:p>
-            <w:pPr>
-              <w:pStyle w:val="ListParagraph"/>
-              <w:spacing w:before="100" w:beforeAutospacing="1" w:after="100" w:afterAutospacing="1" w:line="240" w:lineRule="auto"/>
-              <w:ind w:left="0"/>
-              <w:jc w:val="both"/>
-              <w:rPr>
-                <w:rFonts w:asciiTheme="minorHAnsi" w:hAnsiTheme="minorHAnsi" w:cstheme="minorHAnsi"/>
-                <w:b/>
-                <w:bCs/>
-              </w:rPr>
-            </w:pPr>
+            <w:proofErr w:type="spellStart"/>
             <w:r>
               <w:rPr>
                 <w:rFonts w:asciiTheme="minorHAnsi" w:hAnsiTheme="minorHAnsi" w:cstheme="minorHAnsi"/>
@@ -1051,7 +1106,17 @@
                 <w:bCs/>
                 <w:sz w:val="24"/>
               </w:rPr>
-              <w:t>Tamilnad Mercantile Bank Limited</w:t>
+              <w:t>Gridraster</w:t>
+            </w:r>
+            <w:proofErr w:type="spellEnd"/>
+            <w:r>
+              <w:rPr>
+                <w:rFonts w:asciiTheme="minorHAnsi" w:hAnsiTheme="minorHAnsi" w:cstheme="minorHAnsi"/>
+                <w:b/>
+                <w:bCs/>
+                <w:sz w:val="24"/>
+              </w:rPr>
+              <w:t xml:space="preserve"> India Pvt. Ltd</w:t>
             </w:r>
           </w:p>
         </w:tc>
@@ -1067,8 +1132,8 @@
               <w:jc w:val="both"/>
               <w:rPr>
                 <w:rFonts w:asciiTheme="minorHAnsi" w:hAnsiTheme="minorHAnsi" w:cstheme="minorHAnsi"/>
-                <w:i/>
-                <w:iCs/>
+                <w:b/>
+                <w:bCs/>
               </w:rPr>
             </w:pPr>
             <w:r>
@@ -1077,70 +1142,11 @@
                 <w:i/>
                 <w:iCs/>
               </w:rPr>
-              <w:t xml:space="preserve">                                                </w:t>
-            </w:r>
-          </w:p>
-          <w:p>
-            <w:pPr>
-              <w:pStyle w:val="ListParagraph"/>
-              <w:spacing w:before="100" w:beforeAutospacing="1" w:after="100" w:afterAutospacing="1" w:line="240" w:lineRule="auto"/>
-              <w:ind w:left="0"/>
-              <w:jc w:val="both"/>
-              <w:rPr>
-                <w:rFonts w:asciiTheme="minorHAnsi" w:hAnsiTheme="minorHAnsi" w:cstheme="minorHAnsi"/>
-                <w:b/>
-                <w:bCs/>
-              </w:rPr>
-            </w:pPr>
-            <w:r>
-              <w:rPr>
-                <w:rFonts w:asciiTheme="minorHAnsi" w:hAnsiTheme="minorHAnsi" w:cstheme="minorHAnsi"/>
-                <w:i/>
-                <w:iCs/>
-              </w:rPr>
-              <w:t xml:space="preserve">                                                   May 2018 to Sept 2019</w:t>
+              <w:t xml:space="preserve">                                                    May 2018 to Sept 2019</w:t>
             </w:r>
           </w:p>
         </w:tc>
       </w:tr>
-      <w:tr>
-        <w:tc>
-          <w:tcPr>
-            <w:tcW w:w="4927" w:type="dxa"/>
-          </w:tcPr>
-          <w:p>
-            <w:pPr>
-              <w:pStyle w:val="ListParagraph"/>
-              <w:spacing w:before="100" w:beforeAutospacing="1" w:after="100" w:afterAutospacing="1" w:line="240" w:lineRule="auto"/>
-              <w:ind w:left="0"/>
-              <w:jc w:val="both"/>
-              <w:rPr>
-                <w:rFonts w:asciiTheme="minorHAnsi" w:hAnsiTheme="minorHAnsi" w:cstheme="minorHAnsi"/>
-                <w:b/>
-                <w:bCs/>
-              </w:rPr>
-            </w:pPr>
-          </w:p>
-        </w:tc>
-        <w:tc>
-          <w:tcPr>
-            <w:tcW w:w="4928" w:type="dxa"/>
-          </w:tcPr>
-          <w:p>
-            <w:pPr>
-              <w:pStyle w:val="ListParagraph"/>
-              <w:spacing w:before="100" w:beforeAutospacing="1" w:after="100" w:afterAutospacing="1" w:line="240" w:lineRule="auto"/>
-              <w:ind w:left="0"/>
-              <w:jc w:val="both"/>
-              <w:rPr>
-                <w:rFonts w:asciiTheme="minorHAnsi" w:hAnsiTheme="minorHAnsi" w:cstheme="minorHAnsi"/>
-                <w:i/>
-                <w:iCs/>
-              </w:rPr>
-            </w:pPr>
-          </w:p>
-        </w:tc>
-      </w:tr>
     </w:tbl>
     <w:p>
       <w:pPr>
@@ -1162,7 +1168,7 @@
           <w:sz w:val="22"/>
           <w:szCs w:val="22"/>
         </w:rPr>
-        <w:t>IT S</w:t>
+        <w:t>Software Engineer</w:t>
       </w:r>
       <w:r>
         <w:rPr>
@@ -1172,7 +1178,7 @@
           <w:sz w:val="22"/>
           <w:szCs w:val="22"/>
         </w:rPr>
-        <w:t>pecialist</w:t>
+        <w:t xml:space="preserve"> – </w:t>
       </w:r>
       <w:r>
         <w:rPr>
@@ -1182,517 +1188,7 @@
           <w:sz w:val="22"/>
           <w:szCs w:val="22"/>
         </w:rPr>
-        <w:t xml:space="preserve"> – </w:t>
-      </w:r>
-      <w:r>
-        <w:rPr>
-          <w:rFonts w:asciiTheme="minorHAnsi" w:hAnsiTheme="minorHAnsi" w:cstheme="minorHAnsi"/>
-          <w:b/>
-          <w:i/>
-          <w:sz w:val="22"/>
-          <w:szCs w:val="22"/>
-        </w:rPr>
-        <w:t>SAS/Oracle Apex App Development</w:t>
-      </w:r>
-    </w:p>
-    <w:p>
-      <w:pPr>
-        <w:pStyle w:val="ListParagraph"/>
-        <w:numPr>
-          <w:ilvl w:val="0"/>
-          <w:numId w:val="1"/>
-        </w:numPr>
-        <w:spacing w:before="100" w:beforeAutospacing="1" w:after="100" w:afterAutospacing="1" w:line="240" w:lineRule="auto"/>
-        <w:jc w:val="both"/>
-        <w:rPr>
-          <w:rFonts w:asciiTheme="minorHAnsi" w:hAnsiTheme="minorHAnsi" w:cstheme="minorHAnsi"/>
-        </w:rPr>
-      </w:pPr>
-      <w:r>
-        <w:rPr>
-          <w:rFonts w:asciiTheme="minorHAnsi" w:hAnsiTheme="minorHAnsi" w:cstheme="minorHAnsi"/>
-        </w:rPr>
-        <w:t xml:space="preserve">As a </w:t>
-      </w:r>
-      <w:r>
-        <w:rPr>
-          <w:rFonts w:asciiTheme="minorHAnsi" w:hAnsiTheme="minorHAnsi" w:cstheme="minorHAnsi"/>
-        </w:rPr>
-        <w:t>IT Specialist I have worked &amp;</w:t>
-      </w:r>
-      <w:r>
-        <w:rPr>
-          <w:rFonts w:asciiTheme="minorHAnsi" w:hAnsiTheme="minorHAnsi" w:cstheme="minorHAnsi"/>
-        </w:rPr>
-        <w:t xml:space="preserve"> support</w:t>
-      </w:r>
-      <w:r>
-        <w:rPr>
-          <w:rFonts w:asciiTheme="minorHAnsi" w:hAnsiTheme="minorHAnsi" w:cstheme="minorHAnsi"/>
-        </w:rPr>
-        <w:t>ed in  various projects.</w:t>
-      </w:r>
-    </w:p>
-    <w:p>
-      <w:pPr>
-        <w:pStyle w:val="ListParagraph"/>
-        <w:numPr>
-          <w:ilvl w:val="0"/>
-          <w:numId w:val="1"/>
-        </w:numPr>
-        <w:spacing w:before="100" w:beforeAutospacing="1" w:after="100" w:afterAutospacing="1" w:line="240" w:lineRule="auto"/>
-        <w:jc w:val="both"/>
-        <w:rPr>
-          <w:rFonts w:asciiTheme="minorHAnsi" w:hAnsiTheme="minorHAnsi" w:cstheme="minorHAnsi"/>
-        </w:rPr>
-      </w:pPr>
-      <w:r>
-        <w:rPr>
-          <w:rFonts w:asciiTheme="minorHAnsi" w:hAnsiTheme="minorHAnsi" w:cstheme="minorHAnsi"/>
-        </w:rPr>
-        <w:t xml:space="preserve">Involved in </w:t>
-      </w:r>
-      <w:r>
-        <w:rPr>
-          <w:rFonts w:asciiTheme="minorHAnsi" w:hAnsiTheme="minorHAnsi" w:cstheme="minorHAnsi"/>
-          <w:lang w:val="en-IN"/>
-        </w:rPr>
-        <w:t xml:space="preserve">requirement </w:t>
-      </w:r>
-      <w:r>
-        <w:rPr>
-          <w:rFonts w:asciiTheme="minorHAnsi" w:hAnsiTheme="minorHAnsi" w:cstheme="minorHAnsi"/>
-          <w:lang w:val="en-IN"/>
-        </w:rPr>
-        <w:t>D</w:t>
-      </w:r>
-      <w:r>
-        <w:rPr>
-          <w:rFonts w:asciiTheme="minorHAnsi" w:hAnsiTheme="minorHAnsi" w:cstheme="minorHAnsi"/>
-          <w:lang w:val="en-IN"/>
-        </w:rPr>
-        <w:t>evelopment</w:t>
-      </w:r>
-      <w:r>
-        <w:rPr>
-          <w:rFonts w:asciiTheme="minorHAnsi" w:hAnsiTheme="minorHAnsi" w:cstheme="minorHAnsi"/>
-          <w:lang w:val="en-IN"/>
-        </w:rPr>
-        <w:t>, analysis, system design and also supported for other projects</w:t>
-      </w:r>
-      <w:r>
-        <w:rPr>
-          <w:rFonts w:asciiTheme="minorHAnsi" w:hAnsiTheme="minorHAnsi" w:cstheme="minorHAnsi"/>
-          <w:lang w:val="en-IN"/>
-        </w:rPr>
-        <w:t xml:space="preserve"> </w:t>
-      </w:r>
-    </w:p>
-    <w:p>
-      <w:pPr>
-        <w:pStyle w:val="ListParagraph"/>
-        <w:numPr>
-          <w:ilvl w:val="0"/>
-          <w:numId w:val="1"/>
-        </w:numPr>
-        <w:spacing w:before="100" w:beforeAutospacing="1" w:after="100" w:afterAutospacing="1" w:line="240" w:lineRule="auto"/>
-        <w:jc w:val="both"/>
-        <w:rPr>
-          <w:rFonts w:asciiTheme="minorHAnsi" w:hAnsiTheme="minorHAnsi" w:cstheme="minorHAnsi"/>
-        </w:rPr>
-      </w:pPr>
-      <w:r>
-        <w:rPr>
-          <w:rFonts w:asciiTheme="minorHAnsi" w:hAnsiTheme="minorHAnsi" w:cstheme="minorHAnsi"/>
-        </w:rPr>
-        <w:t xml:space="preserve">Involved in </w:t>
-      </w:r>
-      <w:r>
-        <w:rPr>
-          <w:rFonts w:asciiTheme="minorHAnsi" w:hAnsiTheme="minorHAnsi" w:cstheme="minorHAnsi"/>
-        </w:rPr>
-        <w:t xml:space="preserve">Development </w:t>
-      </w:r>
-      <w:r>
-        <w:rPr>
-          <w:rFonts w:asciiTheme="minorHAnsi" w:hAnsiTheme="minorHAnsi" w:cstheme="minorHAnsi"/>
-        </w:rPr>
-        <w:t xml:space="preserve">&amp; </w:t>
-      </w:r>
-      <w:r>
-        <w:rPr>
-          <w:rFonts w:asciiTheme="minorHAnsi" w:hAnsiTheme="minorHAnsi" w:cstheme="minorHAnsi"/>
-        </w:rPr>
-        <w:t xml:space="preserve">Testing </w:t>
-      </w:r>
-      <w:r>
-        <w:rPr>
-          <w:rFonts w:asciiTheme="minorHAnsi" w:hAnsiTheme="minorHAnsi" w:cstheme="minorHAnsi"/>
-        </w:rPr>
-        <w:t xml:space="preserve">Process </w:t>
-      </w:r>
-      <w:r>
-        <w:rPr>
-          <w:rFonts w:asciiTheme="minorHAnsi" w:hAnsiTheme="minorHAnsi" w:cstheme="minorHAnsi"/>
-        </w:rPr>
-        <w:t>of the project</w:t>
-      </w:r>
-      <w:r>
-        <w:rPr>
-          <w:rFonts w:asciiTheme="minorHAnsi" w:hAnsiTheme="minorHAnsi" w:cstheme="minorHAnsi"/>
-        </w:rPr>
-        <w:t>.</w:t>
-      </w:r>
-    </w:p>
-    <w:p>
-      <w:pPr>
-        <w:pStyle w:val="ListParagraph"/>
-        <w:numPr>
-          <w:ilvl w:val="0"/>
-          <w:numId w:val="1"/>
-        </w:numPr>
-        <w:spacing w:before="100" w:beforeAutospacing="1" w:after="100" w:afterAutospacing="1" w:line="240" w:lineRule="auto"/>
-        <w:jc w:val="both"/>
-        <w:rPr>
-          <w:rFonts w:asciiTheme="minorHAnsi" w:hAnsiTheme="minorHAnsi" w:cstheme="minorHAnsi"/>
-        </w:rPr>
-      </w:pPr>
-      <w:r>
-        <w:rPr>
-          <w:rFonts w:asciiTheme="minorHAnsi" w:hAnsiTheme="minorHAnsi" w:cstheme="minorHAnsi"/>
-        </w:rPr>
-        <w:t>Have a Developed more than 100+ Reports and forms using SAS and Oracle Apex.</w:t>
-      </w:r>
-    </w:p>
-    <w:p>
-      <w:pPr>
-        <w:spacing w:before="100" w:beforeAutospacing="1" w:after="100" w:afterAutospacing="1"/>
-        <w:jc w:val="both"/>
-        <w:rPr>
-          <w:rFonts w:asciiTheme="minorHAnsi" w:hAnsiTheme="minorHAnsi" w:cstheme="minorHAnsi"/>
-        </w:rPr>
-      </w:pPr>
-    </w:p>
-    <w:p>
-      <w:pPr>
-        <w:shd w:val="clear" w:color="auto" w:fill="E0E0E0"/>
-        <w:spacing w:line="360" w:lineRule="auto"/>
-        <w:jc w:val="both"/>
-        <w:rPr>
-          <w:rFonts w:asciiTheme="minorHAnsi" w:hAnsiTheme="minorHAnsi" w:cstheme="minorHAnsi"/>
-          <w:b/>
-          <w:sz w:val="22"/>
-          <w:szCs w:val="22"/>
-        </w:rPr>
-      </w:pPr>
-      <w:r>
-        <w:rPr>
-          <w:rFonts w:asciiTheme="minorHAnsi" w:hAnsiTheme="minorHAnsi" w:cstheme="minorHAnsi"/>
-          <w:b/>
-          <w:sz w:val="22"/>
-          <w:szCs w:val="22"/>
-        </w:rPr>
-        <w:lastRenderedPageBreak/>
-        <w:t>PROJECTS</w:t>
-      </w:r>
-    </w:p>
-    <w:p>
-      <w:pPr>
-        <w:adjustRightInd/>
-        <w:jc w:val="both"/>
-        <w:rPr>
-          <w:rFonts w:asciiTheme="minorHAnsi" w:eastAsia="Arial" w:hAnsiTheme="minorHAnsi" w:cstheme="minorHAnsi"/>
-          <w:b/>
-          <w:sz w:val="4"/>
-          <w:szCs w:val="22"/>
-          <w:lang w:bidi="en-US"/>
-        </w:rPr>
-      </w:pPr>
-    </w:p>
-    <w:p>
-      <w:pPr>
-        <w:jc w:val="both"/>
-        <w:rPr>
-          <w:rFonts w:asciiTheme="minorHAnsi" w:hAnsiTheme="minorHAnsi" w:cstheme="minorHAnsi"/>
-          <w:b/>
-          <w:color w:val="262626"/>
-          <w:sz w:val="22"/>
-          <w:szCs w:val="22"/>
-        </w:rPr>
-      </w:pPr>
-      <w:r>
-        <w:rPr>
-          <w:rFonts w:asciiTheme="minorHAnsi" w:hAnsiTheme="minorHAnsi" w:cstheme="minorHAnsi"/>
-          <w:b/>
-          <w:color w:val="262626"/>
-          <w:sz w:val="22"/>
-          <w:szCs w:val="22"/>
-        </w:rPr>
-        <w:t>Project</w:t>
-      </w:r>
-      <w:r>
-        <w:rPr>
-          <w:rFonts w:asciiTheme="minorHAnsi" w:hAnsiTheme="minorHAnsi" w:cstheme="minorHAnsi"/>
-          <w:b/>
-          <w:color w:val="262626"/>
-          <w:sz w:val="22"/>
-          <w:szCs w:val="22"/>
-        </w:rPr>
-        <w:tab/>
-      </w:r>
-      <w:r>
-        <w:rPr>
-          <w:rFonts w:asciiTheme="minorHAnsi" w:hAnsiTheme="minorHAnsi" w:cstheme="minorHAnsi"/>
-          <w:b/>
-          <w:color w:val="262626"/>
-          <w:sz w:val="22"/>
-          <w:szCs w:val="22"/>
-        </w:rPr>
-        <w:tab/>
-        <w:t>:</w:t>
-      </w:r>
-      <w:r>
-        <w:rPr>
-          <w:rFonts w:asciiTheme="minorHAnsi" w:hAnsiTheme="minorHAnsi" w:cstheme="minorHAnsi"/>
-          <w:b/>
-          <w:color w:val="262626"/>
-          <w:sz w:val="22"/>
-          <w:szCs w:val="22"/>
-        </w:rPr>
-        <w:tab/>
-      </w:r>
-      <w:r>
-        <w:rPr>
-          <w:rFonts w:asciiTheme="minorHAnsi" w:hAnsiTheme="minorHAnsi" w:cstheme="minorHAnsi"/>
-          <w:b/>
-          <w:color w:val="262626"/>
-          <w:sz w:val="22"/>
-          <w:szCs w:val="22"/>
-        </w:rPr>
-        <w:t xml:space="preserve">Implementation of RBI – Reports, Forms, Analytic Dashboards </w:t>
-      </w:r>
-    </w:p>
-    <w:p>
-      <w:pPr>
-        <w:jc w:val="both"/>
-        <w:rPr>
-          <w:rFonts w:asciiTheme="minorHAnsi" w:hAnsiTheme="minorHAnsi" w:cstheme="minorHAnsi"/>
-          <w:b/>
-          <w:color w:val="262626"/>
-          <w:sz w:val="22"/>
-          <w:szCs w:val="22"/>
-        </w:rPr>
-      </w:pPr>
-      <w:r>
-        <w:rPr>
-          <w:rFonts w:asciiTheme="minorHAnsi" w:hAnsiTheme="minorHAnsi" w:cstheme="minorHAnsi"/>
-          <w:b/>
-          <w:color w:val="262626"/>
-          <w:sz w:val="22"/>
-          <w:szCs w:val="22"/>
-        </w:rPr>
-        <w:t>Company</w:t>
-      </w:r>
-      <w:r>
-        <w:rPr>
-          <w:rFonts w:asciiTheme="minorHAnsi" w:hAnsiTheme="minorHAnsi" w:cstheme="minorHAnsi"/>
-          <w:b/>
-          <w:color w:val="262626"/>
-          <w:sz w:val="22"/>
-          <w:szCs w:val="22"/>
-        </w:rPr>
-        <w:tab/>
-        <w:t>:</w:t>
-      </w:r>
-      <w:r>
-        <w:rPr>
-          <w:rFonts w:asciiTheme="minorHAnsi" w:hAnsiTheme="minorHAnsi" w:cstheme="minorHAnsi"/>
-          <w:b/>
-          <w:color w:val="262626"/>
-          <w:sz w:val="22"/>
-          <w:szCs w:val="22"/>
-        </w:rPr>
-        <w:tab/>
-      </w:r>
-      <w:r>
-        <w:rPr>
-          <w:rFonts w:asciiTheme="minorHAnsi" w:hAnsiTheme="minorHAnsi" w:cstheme="minorHAnsi"/>
-          <w:b/>
-          <w:color w:val="262626"/>
-          <w:sz w:val="22"/>
-          <w:szCs w:val="22"/>
-        </w:rPr>
-        <w:t xml:space="preserve">INTERNAL </w:t>
-      </w:r>
-    </w:p>
-    <w:p>
-      <w:pPr>
-        <w:jc w:val="both"/>
-        <w:rPr>
-          <w:rFonts w:asciiTheme="minorHAnsi" w:hAnsiTheme="minorHAnsi" w:cstheme="minorHAnsi"/>
-          <w:b/>
-          <w:color w:val="262626"/>
-          <w:sz w:val="22"/>
-          <w:szCs w:val="22"/>
-        </w:rPr>
-      </w:pPr>
-      <w:r>
-        <w:rPr>
-          <w:rFonts w:asciiTheme="minorHAnsi" w:hAnsiTheme="minorHAnsi" w:cstheme="minorHAnsi"/>
-          <w:b/>
-          <w:color w:val="262626"/>
-          <w:sz w:val="22"/>
-          <w:szCs w:val="22"/>
-        </w:rPr>
-        <w:t>Environment</w:t>
-      </w:r>
-      <w:r>
-        <w:rPr>
-          <w:rFonts w:asciiTheme="minorHAnsi" w:hAnsiTheme="minorHAnsi" w:cstheme="minorHAnsi"/>
-          <w:b/>
-          <w:color w:val="262626"/>
-          <w:sz w:val="22"/>
-          <w:szCs w:val="22"/>
-        </w:rPr>
-        <w:tab/>
-        <w:t>:</w:t>
-      </w:r>
-      <w:r>
-        <w:rPr>
-          <w:rFonts w:asciiTheme="minorHAnsi" w:hAnsiTheme="minorHAnsi" w:cstheme="minorHAnsi"/>
-          <w:b/>
-          <w:color w:val="262626"/>
-          <w:sz w:val="22"/>
-          <w:szCs w:val="22"/>
-        </w:rPr>
-        <w:tab/>
-      </w:r>
-      <w:r>
-        <w:rPr>
-          <w:rFonts w:asciiTheme="minorHAnsi" w:hAnsiTheme="minorHAnsi" w:cstheme="minorHAnsi"/>
-          <w:b/>
-          <w:color w:val="262626"/>
-          <w:sz w:val="22"/>
-          <w:szCs w:val="22"/>
-        </w:rPr>
-        <w:t>SAS, Oracle Apex,VS2019,sql</w:t>
-      </w:r>
-    </w:p>
-    <w:p>
-      <w:pPr>
-        <w:jc w:val="both"/>
-        <w:rPr>
-          <w:rFonts w:asciiTheme="minorHAnsi" w:hAnsiTheme="minorHAnsi" w:cstheme="minorHAnsi"/>
-          <w:b/>
-          <w:color w:val="262626"/>
-          <w:sz w:val="22"/>
-          <w:szCs w:val="22"/>
-        </w:rPr>
-      </w:pPr>
-      <w:r>
-        <w:rPr>
-          <w:rFonts w:asciiTheme="minorHAnsi" w:hAnsiTheme="minorHAnsi" w:cstheme="minorHAnsi"/>
-          <w:b/>
-          <w:color w:val="262626"/>
-          <w:sz w:val="22"/>
-          <w:szCs w:val="22"/>
-        </w:rPr>
-        <w:t>Role</w:t>
-      </w:r>
-      <w:r>
-        <w:rPr>
-          <w:rFonts w:asciiTheme="minorHAnsi" w:hAnsiTheme="minorHAnsi" w:cstheme="minorHAnsi"/>
-          <w:b/>
-          <w:color w:val="262626"/>
-          <w:sz w:val="22"/>
-          <w:szCs w:val="22"/>
-        </w:rPr>
-        <w:tab/>
-      </w:r>
-      <w:r>
-        <w:rPr>
-          <w:rFonts w:asciiTheme="minorHAnsi" w:hAnsiTheme="minorHAnsi" w:cstheme="minorHAnsi"/>
-          <w:b/>
-          <w:color w:val="262626"/>
-          <w:sz w:val="22"/>
-          <w:szCs w:val="22"/>
-        </w:rPr>
-        <w:tab/>
-        <w:t>:</w:t>
-      </w:r>
-      <w:r>
-        <w:rPr>
-          <w:rFonts w:asciiTheme="minorHAnsi" w:hAnsiTheme="minorHAnsi" w:cstheme="minorHAnsi"/>
-          <w:b/>
-          <w:color w:val="262626"/>
-          <w:sz w:val="22"/>
-          <w:szCs w:val="22"/>
-        </w:rPr>
-        <w:tab/>
-      </w:r>
-      <w:r>
-        <w:rPr>
-          <w:rFonts w:asciiTheme="minorHAnsi" w:hAnsiTheme="minorHAnsi" w:cstheme="minorHAnsi"/>
-          <w:b/>
-          <w:color w:val="262626"/>
-          <w:sz w:val="22"/>
-          <w:szCs w:val="22"/>
-        </w:rPr>
-        <w:t xml:space="preserve">IT </w:t>
-      </w:r>
-      <w:r>
-        <w:rPr>
-          <w:rFonts w:asciiTheme="minorHAnsi" w:hAnsiTheme="minorHAnsi" w:cstheme="minorHAnsi"/>
-          <w:b/>
-          <w:color w:val="262626"/>
-          <w:sz w:val="22"/>
-          <w:szCs w:val="22"/>
-        </w:rPr>
-        <w:t>Specialist</w:t>
-      </w:r>
-      <w:r>
-        <w:rPr>
-          <w:rFonts w:asciiTheme="minorHAnsi" w:hAnsiTheme="minorHAnsi" w:cstheme="minorHAnsi"/>
-          <w:b/>
-          <w:color w:val="262626"/>
-          <w:sz w:val="22"/>
-          <w:szCs w:val="22"/>
-        </w:rPr>
-        <w:t xml:space="preserve"> (Developer)</w:t>
-      </w:r>
-    </w:p>
-    <w:p>
-      <w:pPr>
-        <w:jc w:val="both"/>
-        <w:rPr>
-          <w:rFonts w:asciiTheme="minorHAnsi" w:hAnsiTheme="minorHAnsi" w:cstheme="minorHAnsi"/>
-          <w:b/>
-          <w:color w:val="262626"/>
-          <w:sz w:val="22"/>
-          <w:szCs w:val="22"/>
-        </w:rPr>
-      </w:pPr>
-    </w:p>
-    <w:p>
-      <w:pPr>
-        <w:jc w:val="both"/>
-        <w:rPr>
-          <w:rFonts w:asciiTheme="minorHAnsi" w:hAnsiTheme="minorHAnsi" w:cstheme="minorHAnsi"/>
-          <w:b/>
-          <w:color w:val="262626"/>
-          <w:sz w:val="22"/>
-          <w:szCs w:val="22"/>
-        </w:rPr>
-      </w:pPr>
-      <w:r>
-        <w:rPr>
-          <w:rFonts w:asciiTheme="minorHAnsi" w:hAnsiTheme="minorHAnsi" w:cstheme="minorHAnsi"/>
-          <w:b/>
-          <w:color w:val="262626"/>
-          <w:sz w:val="22"/>
-          <w:szCs w:val="22"/>
-        </w:rPr>
-        <w:t>Responsibilities:</w:t>
+        <w:t>AR/MR/VR Developer</w:t>
       </w:r>
     </w:p>
     <w:p>
@@ -1705,27 +1201,63 @@
         <w:jc w:val="both"/>
         <w:rPr>
           <w:rFonts w:asciiTheme="minorHAnsi" w:hAnsiTheme="minorHAnsi" w:cstheme="minorHAnsi"/>
-          <w:color w:val="262626"/>
-        </w:rPr>
-      </w:pPr>
-      <w:r>
-        <w:rPr>
-          <w:rFonts w:asciiTheme="minorHAnsi" w:hAnsiTheme="minorHAnsi" w:cstheme="minorHAnsi"/>
-          <w:color w:val="262626"/>
-        </w:rPr>
-        <w:t>Involved in Design and Development</w:t>
-      </w:r>
-      <w:r>
-        <w:rPr>
-          <w:rFonts w:asciiTheme="minorHAnsi" w:hAnsiTheme="minorHAnsi" w:cstheme="minorHAnsi"/>
-          <w:color w:val="262626"/>
-        </w:rPr>
-        <w:t xml:space="preserve"> in the project</w:t>
-      </w:r>
-      <w:r>
-        <w:rPr>
-          <w:rFonts w:asciiTheme="minorHAnsi" w:hAnsiTheme="minorHAnsi" w:cstheme="minorHAnsi"/>
-          <w:color w:val="262626"/>
+        </w:rPr>
+      </w:pPr>
+      <w:r>
+        <w:rPr>
+          <w:rFonts w:asciiTheme="minorHAnsi" w:hAnsiTheme="minorHAnsi" w:cstheme="minorHAnsi"/>
+        </w:rPr>
+        <w:t xml:space="preserve">As </w:t>
+      </w:r>
+      <w:proofErr w:type="gramStart"/>
+      <w:r>
+        <w:rPr>
+          <w:rFonts w:asciiTheme="minorHAnsi" w:hAnsiTheme="minorHAnsi" w:cstheme="minorHAnsi"/>
+        </w:rPr>
+        <w:t>a Software</w:t>
+      </w:r>
+      <w:proofErr w:type="gramEnd"/>
+      <w:r>
+        <w:rPr>
+          <w:rFonts w:asciiTheme="minorHAnsi" w:hAnsiTheme="minorHAnsi" w:cstheme="minorHAnsi"/>
+        </w:rPr>
+        <w:t xml:space="preserve"> Engineer I </w:t>
+      </w:r>
+      <w:r>
+        <w:rPr>
+          <w:rFonts w:asciiTheme="minorHAnsi" w:hAnsiTheme="minorHAnsi" w:cstheme="minorHAnsi"/>
+        </w:rPr>
+        <w:t>Imple</w:t>
+      </w:r>
+      <w:r>
+        <w:rPr>
+          <w:rFonts w:asciiTheme="minorHAnsi" w:hAnsiTheme="minorHAnsi" w:cstheme="minorHAnsi"/>
+        </w:rPr>
+        <w:t>me</w:t>
+      </w:r>
+      <w:r>
+        <w:rPr>
+          <w:rFonts w:asciiTheme="minorHAnsi" w:hAnsiTheme="minorHAnsi" w:cstheme="minorHAnsi"/>
+        </w:rPr>
+        <w:t xml:space="preserve">nted Multiuser Support in MRTK and worked in MR platform using </w:t>
+      </w:r>
+      <w:proofErr w:type="spellStart"/>
+      <w:r>
+        <w:rPr>
+          <w:rFonts w:asciiTheme="minorHAnsi" w:hAnsiTheme="minorHAnsi" w:cstheme="minorHAnsi"/>
+        </w:rPr>
+        <w:t>webrtc</w:t>
+      </w:r>
+      <w:proofErr w:type="spellEnd"/>
+      <w:r>
+        <w:rPr>
+          <w:rFonts w:asciiTheme="minorHAnsi" w:hAnsiTheme="minorHAnsi" w:cstheme="minorHAnsi"/>
+        </w:rPr>
+        <w:t xml:space="preserve"> in NASA Project</w:t>
+      </w:r>
+      <w:r>
+        <w:rPr>
+          <w:rFonts w:asciiTheme="minorHAnsi" w:hAnsiTheme="minorHAnsi" w:cstheme="minorHAnsi"/>
         </w:rPr>
         <w:t>.</w:t>
       </w:r>
@@ -1740,360 +1272,69 @@
         <w:jc w:val="both"/>
         <w:rPr>
           <w:rFonts w:asciiTheme="minorHAnsi" w:hAnsiTheme="minorHAnsi" w:cstheme="minorHAnsi"/>
-          <w:b/>
-          <w:color w:val="262626"/>
-        </w:rPr>
-      </w:pPr>
-      <w:r>
-        <w:rPr>
-          <w:rFonts w:asciiTheme="minorHAnsi" w:hAnsiTheme="minorHAnsi" w:cstheme="minorHAnsi"/>
-          <w:color w:val="262626"/>
-        </w:rPr>
-        <w:t>Prepared Technical Specification Documents based on functional design.</w:t>
-      </w:r>
-    </w:p>
-    <w:p>
-      <w:pPr>
-        <w:pStyle w:val="ListParagraph"/>
-        <w:numPr>
-          <w:ilvl w:val="0"/>
-          <w:numId w:val="4"/>
-        </w:numPr>
-        <w:jc w:val="both"/>
-        <w:rPr>
-          <w:rFonts w:asciiTheme="minorHAnsi" w:hAnsiTheme="minorHAnsi" w:cstheme="minorHAnsi"/>
-          <w:color w:val="262626"/>
-        </w:rPr>
-      </w:pPr>
-      <w:r>
-        <w:rPr>
-          <w:rFonts w:asciiTheme="minorHAnsi" w:hAnsiTheme="minorHAnsi" w:cstheme="minorHAnsi"/>
-          <w:color w:val="262626"/>
-        </w:rPr>
-        <w:t xml:space="preserve">Involved in development of </w:t>
-      </w:r>
-      <w:r>
-        <w:rPr>
-          <w:rFonts w:asciiTheme="minorHAnsi" w:hAnsiTheme="minorHAnsi" w:cstheme="minorHAnsi"/>
-          <w:color w:val="262626"/>
-        </w:rPr>
-        <w:t>Enhancing the application with Multiuser Support in Hololens App.</w:t>
-      </w:r>
-    </w:p>
-    <w:p>
-      <w:pPr>
-        <w:pStyle w:val="ListParagraph"/>
-        <w:numPr>
-          <w:ilvl w:val="0"/>
-          <w:numId w:val="4"/>
-        </w:numPr>
-        <w:jc w:val="both"/>
-        <w:rPr>
-          <w:rFonts w:asciiTheme="minorHAnsi" w:hAnsiTheme="minorHAnsi" w:cstheme="minorHAnsi"/>
-          <w:color w:val="262626"/>
-        </w:rPr>
-      </w:pPr>
-      <w:r>
-        <w:rPr>
-          <w:rFonts w:asciiTheme="minorHAnsi" w:hAnsiTheme="minorHAnsi" w:cstheme="minorHAnsi"/>
-          <w:color w:val="262626"/>
-        </w:rPr>
-        <w:t>Developed more than 5+ modules in the following project using MRTK and Webrtc.</w:t>
-      </w:r>
-    </w:p>
-    <w:p>
-      <w:pPr>
-        <w:adjustRightInd/>
-        <w:jc w:val="both"/>
-        <w:rPr>
-          <w:rFonts w:asciiTheme="minorHAnsi" w:eastAsia="Arial" w:hAnsiTheme="minorHAnsi" w:cstheme="minorHAnsi"/>
-          <w:b/>
-          <w:sz w:val="4"/>
-          <w:szCs w:val="22"/>
-          <w:lang w:bidi="en-US"/>
-        </w:rPr>
-      </w:pPr>
-    </w:p>
-    <w:p>
-      <w:pPr>
-        <w:jc w:val="both"/>
-        <w:rPr>
-          <w:rFonts w:asciiTheme="minorHAnsi" w:hAnsiTheme="minorHAnsi" w:cstheme="minorHAnsi"/>
-          <w:b/>
-          <w:color w:val="262626"/>
-          <w:sz w:val="22"/>
-          <w:szCs w:val="22"/>
-        </w:rPr>
-      </w:pPr>
-      <w:r>
-        <w:rPr>
-          <w:rFonts w:asciiTheme="minorHAnsi" w:hAnsiTheme="minorHAnsi" w:cstheme="minorHAnsi"/>
-          <w:b/>
-          <w:color w:val="262626"/>
-          <w:sz w:val="22"/>
-          <w:szCs w:val="22"/>
-        </w:rPr>
-        <w:t>Project</w:t>
-      </w:r>
-      <w:r>
-        <w:rPr>
-          <w:rFonts w:asciiTheme="minorHAnsi" w:hAnsiTheme="minorHAnsi" w:cstheme="minorHAnsi"/>
-          <w:b/>
-          <w:color w:val="262626"/>
-          <w:sz w:val="22"/>
-          <w:szCs w:val="22"/>
-        </w:rPr>
-        <w:tab/>
-      </w:r>
-      <w:r>
-        <w:rPr>
-          <w:rFonts w:asciiTheme="minorHAnsi" w:hAnsiTheme="minorHAnsi" w:cstheme="minorHAnsi"/>
-          <w:b/>
-          <w:color w:val="262626"/>
-          <w:sz w:val="22"/>
-          <w:szCs w:val="22"/>
-        </w:rPr>
-        <w:tab/>
-        <w:t>:</w:t>
-      </w:r>
-      <w:r>
-        <w:rPr>
-          <w:rFonts w:asciiTheme="minorHAnsi" w:hAnsiTheme="minorHAnsi" w:cstheme="minorHAnsi"/>
-          <w:b/>
-          <w:color w:val="262626"/>
-          <w:sz w:val="22"/>
-          <w:szCs w:val="22"/>
-        </w:rPr>
-        <w:tab/>
-      </w:r>
-      <w:r>
-        <w:rPr>
-          <w:rFonts w:asciiTheme="minorHAnsi" w:hAnsiTheme="minorHAnsi" w:cstheme="minorHAnsi"/>
-          <w:b/>
-          <w:color w:val="262626"/>
-          <w:sz w:val="22"/>
-          <w:szCs w:val="22"/>
-        </w:rPr>
-        <w:t>Android Frame Capture - Stream Data In 8k At High FPS</w:t>
-      </w:r>
-    </w:p>
-    <w:p>
-      <w:pPr>
-        <w:jc w:val="both"/>
-        <w:rPr>
-          <w:rFonts w:asciiTheme="minorHAnsi" w:hAnsiTheme="minorHAnsi" w:cstheme="minorHAnsi"/>
-          <w:b/>
-          <w:color w:val="262626"/>
-          <w:sz w:val="22"/>
-          <w:szCs w:val="22"/>
-        </w:rPr>
-      </w:pPr>
-      <w:r>
-        <w:rPr>
-          <w:rFonts w:asciiTheme="minorHAnsi" w:hAnsiTheme="minorHAnsi" w:cstheme="minorHAnsi"/>
-          <w:b/>
-          <w:color w:val="262626"/>
-          <w:sz w:val="22"/>
-          <w:szCs w:val="22"/>
-        </w:rPr>
-        <w:t>Company</w:t>
-      </w:r>
-      <w:r>
-        <w:rPr>
-          <w:rFonts w:asciiTheme="minorHAnsi" w:hAnsiTheme="minorHAnsi" w:cstheme="minorHAnsi"/>
-          <w:b/>
-          <w:color w:val="262626"/>
-          <w:sz w:val="22"/>
-          <w:szCs w:val="22"/>
-        </w:rPr>
-        <w:tab/>
-        <w:t>:</w:t>
-      </w:r>
-      <w:r>
-        <w:rPr>
-          <w:rFonts w:asciiTheme="minorHAnsi" w:hAnsiTheme="minorHAnsi" w:cstheme="minorHAnsi"/>
-          <w:b/>
-          <w:color w:val="262626"/>
-          <w:sz w:val="22"/>
-          <w:szCs w:val="22"/>
-        </w:rPr>
-        <w:tab/>
-      </w:r>
-      <w:r>
-        <w:rPr>
-          <w:rFonts w:asciiTheme="minorHAnsi" w:hAnsiTheme="minorHAnsi" w:cstheme="minorHAnsi"/>
-          <w:b/>
-          <w:color w:val="262626"/>
-          <w:sz w:val="22"/>
-          <w:szCs w:val="22"/>
-        </w:rPr>
-        <w:t>Charter Communications</w:t>
-      </w:r>
-      <w:r>
-        <w:rPr>
-          <w:rFonts w:ascii="Arial" w:hAnsi="Arial" w:cs="Arial"/>
-          <w:color w:val="666666"/>
-          <w:shd w:val="clear" w:color="auto" w:fill="FFFFFF"/>
-        </w:rPr>
-        <w:t> </w:t>
-      </w:r>
-      <w:r>
-        <w:rPr>
-          <w:rFonts w:asciiTheme="minorHAnsi" w:hAnsiTheme="minorHAnsi" w:cstheme="minorHAnsi"/>
-          <w:b/>
-          <w:color w:val="262626"/>
-          <w:sz w:val="22"/>
-          <w:szCs w:val="22"/>
-        </w:rPr>
-        <w:t>, US</w:t>
-      </w:r>
-    </w:p>
-    <w:p>
-      <w:pPr>
-        <w:jc w:val="both"/>
-        <w:rPr>
-          <w:rFonts w:asciiTheme="minorHAnsi" w:hAnsiTheme="minorHAnsi" w:cstheme="minorHAnsi"/>
-          <w:b/>
-          <w:color w:val="262626"/>
-          <w:sz w:val="22"/>
-          <w:szCs w:val="22"/>
-        </w:rPr>
-      </w:pPr>
-      <w:r>
-        <w:rPr>
-          <w:rFonts w:asciiTheme="minorHAnsi" w:hAnsiTheme="minorHAnsi" w:cstheme="minorHAnsi"/>
-          <w:b/>
-          <w:color w:val="262626"/>
-          <w:sz w:val="22"/>
-          <w:szCs w:val="22"/>
-        </w:rPr>
-        <w:t>Environment</w:t>
-      </w:r>
-      <w:r>
-        <w:rPr>
-          <w:rFonts w:asciiTheme="minorHAnsi" w:hAnsiTheme="minorHAnsi" w:cstheme="minorHAnsi"/>
-          <w:b/>
-          <w:color w:val="262626"/>
-          <w:sz w:val="22"/>
-          <w:szCs w:val="22"/>
-        </w:rPr>
-        <w:tab/>
-        <w:t>:</w:t>
-      </w:r>
-      <w:r>
-        <w:rPr>
-          <w:rFonts w:asciiTheme="minorHAnsi" w:hAnsiTheme="minorHAnsi" w:cstheme="minorHAnsi"/>
-          <w:b/>
-          <w:color w:val="262626"/>
-          <w:sz w:val="22"/>
-          <w:szCs w:val="22"/>
-        </w:rPr>
-        <w:tab/>
-      </w:r>
-      <w:r>
-        <w:rPr>
-          <w:rFonts w:asciiTheme="minorHAnsi" w:hAnsiTheme="minorHAnsi" w:cstheme="minorHAnsi"/>
-          <w:b/>
-          <w:color w:val="262626"/>
-          <w:sz w:val="22"/>
-          <w:szCs w:val="22"/>
-        </w:rPr>
-        <w:t>Android (OSVR)</w:t>
-      </w:r>
-      <w:r>
-        <w:rPr>
-          <w:rFonts w:asciiTheme="minorHAnsi" w:hAnsiTheme="minorHAnsi" w:cstheme="minorHAnsi"/>
-          <w:b/>
-          <w:color w:val="262626"/>
-          <w:sz w:val="22"/>
-          <w:szCs w:val="22"/>
+        </w:rPr>
+      </w:pPr>
+      <w:r>
+        <w:rPr>
+          <w:rFonts w:asciiTheme="minorHAnsi" w:hAnsiTheme="minorHAnsi" w:cstheme="minorHAnsi"/>
+        </w:rPr>
+        <w:t xml:space="preserve">Have also worked in </w:t>
+      </w:r>
+      <w:r>
+        <w:rPr>
+          <w:rFonts w:asciiTheme="minorHAnsi" w:hAnsiTheme="minorHAnsi" w:cstheme="minorHAnsi"/>
+        </w:rPr>
+        <w:t>Android (OSVR</w:t>
+      </w:r>
+      <w:r>
+        <w:rPr>
+          <w:rFonts w:asciiTheme="minorHAnsi" w:hAnsiTheme="minorHAnsi" w:cstheme="minorHAnsi"/>
+        </w:rPr>
+        <w:t>), Unity</w:t>
+      </w:r>
+      <w:r>
+        <w:rPr>
+          <w:rFonts w:asciiTheme="minorHAnsi" w:hAnsiTheme="minorHAnsi" w:cstheme="minorHAnsi"/>
+        </w:rPr>
+        <w:t>,</w:t>
+      </w:r>
+      <w:r>
+        <w:rPr>
+          <w:rFonts w:asciiTheme="minorHAnsi" w:hAnsiTheme="minorHAnsi" w:cstheme="minorHAnsi"/>
         </w:rPr>
         <w:t xml:space="preserve"> </w:t>
       </w:r>
-    </w:p>
-    <w:p>
-      <w:pPr>
-        <w:jc w:val="both"/>
-        <w:rPr>
-          <w:rFonts w:asciiTheme="minorHAnsi" w:hAnsiTheme="minorHAnsi" w:cstheme="minorHAnsi"/>
-          <w:b/>
-          <w:color w:val="262626"/>
-          <w:sz w:val="22"/>
-          <w:szCs w:val="22"/>
-        </w:rPr>
-      </w:pPr>
-      <w:r>
-        <w:rPr>
-          <w:rFonts w:asciiTheme="minorHAnsi" w:hAnsiTheme="minorHAnsi" w:cstheme="minorHAnsi"/>
-          <w:b/>
-          <w:color w:val="262626"/>
-          <w:sz w:val="22"/>
-          <w:szCs w:val="22"/>
-        </w:rPr>
-        <w:t>Role</w:t>
-      </w:r>
-      <w:r>
-        <w:rPr>
-          <w:rFonts w:asciiTheme="minorHAnsi" w:hAnsiTheme="minorHAnsi" w:cstheme="minorHAnsi"/>
-          <w:b/>
-          <w:color w:val="262626"/>
-          <w:sz w:val="22"/>
-          <w:szCs w:val="22"/>
-        </w:rPr>
-        <w:tab/>
-      </w:r>
-      <w:r>
-        <w:rPr>
-          <w:rFonts w:asciiTheme="minorHAnsi" w:hAnsiTheme="minorHAnsi" w:cstheme="minorHAnsi"/>
-          <w:b/>
-          <w:color w:val="262626"/>
-          <w:sz w:val="22"/>
-          <w:szCs w:val="22"/>
-        </w:rPr>
-        <w:tab/>
-        <w:t>:</w:t>
-      </w:r>
-      <w:r>
-        <w:rPr>
-          <w:rFonts w:asciiTheme="minorHAnsi" w:hAnsiTheme="minorHAnsi" w:cstheme="minorHAnsi"/>
-          <w:b/>
-          <w:color w:val="262626"/>
-          <w:sz w:val="22"/>
-          <w:szCs w:val="22"/>
-        </w:rPr>
-        <w:tab/>
-      </w:r>
-      <w:r>
-        <w:rPr>
-          <w:rFonts w:asciiTheme="minorHAnsi" w:hAnsiTheme="minorHAnsi" w:cstheme="minorHAnsi"/>
-          <w:b/>
-          <w:color w:val="262626"/>
-          <w:sz w:val="22"/>
-          <w:szCs w:val="22"/>
-        </w:rPr>
-        <w:t>Software Engineer (Developer)</w:t>
-      </w:r>
-    </w:p>
-    <w:p>
-      <w:pPr>
-        <w:jc w:val="both"/>
-        <w:rPr>
-          <w:rFonts w:asciiTheme="minorHAnsi" w:hAnsiTheme="minorHAnsi" w:cstheme="minorHAnsi"/>
-          <w:b/>
-          <w:color w:val="262626"/>
-          <w:sz w:val="22"/>
-          <w:szCs w:val="22"/>
-        </w:rPr>
-      </w:pPr>
-      <w:r>
-        <w:rPr>
-          <w:rFonts w:asciiTheme="minorHAnsi" w:hAnsiTheme="minorHAnsi" w:cstheme="minorHAnsi"/>
-          <w:b/>
-          <w:color w:val="262626"/>
-          <w:sz w:val="22"/>
-          <w:szCs w:val="22"/>
-        </w:rPr>
-        <w:t>Responsibilities:</w:t>
+      <w:proofErr w:type="gramStart"/>
+      <w:r>
+        <w:rPr>
+          <w:rFonts w:asciiTheme="minorHAnsi" w:hAnsiTheme="minorHAnsi" w:cstheme="minorHAnsi"/>
+        </w:rPr>
+        <w:t>3DAI</w:t>
+      </w:r>
+      <w:proofErr w:type="gramEnd"/>
+      <w:r>
+        <w:rPr>
+          <w:rFonts w:asciiTheme="minorHAnsi" w:hAnsiTheme="minorHAnsi" w:cstheme="minorHAnsi"/>
+        </w:rPr>
+        <w:t xml:space="preserve"> Projects.</w:t>
+      </w:r>
+      <w:r>
+        <w:rPr>
+          <w:rFonts w:asciiTheme="minorHAnsi" w:hAnsiTheme="minorHAnsi" w:cstheme="minorHAnsi"/>
+        </w:rPr>
+        <w:t xml:space="preserve"> Designed an </w:t>
+      </w:r>
+      <w:r>
+        <w:rPr>
+          <w:rFonts w:asciiTheme="minorHAnsi" w:hAnsiTheme="minorHAnsi" w:cstheme="minorHAnsi"/>
+        </w:rPr>
+        <w:t xml:space="preserve"> </w:t>
+      </w:r>
+      <w:r>
+        <w:rPr>
+          <w:rFonts w:asciiTheme="minorHAnsi" w:hAnsiTheme="minorHAnsi" w:cstheme="minorHAnsi"/>
+        </w:rPr>
+        <w:t>UI for the VR, Android projects and also involved in  analysis, support for the projects</w:t>
       </w:r>
     </w:p>
     <w:p>
@@ -2106,57 +1347,22 @@
         <w:jc w:val="both"/>
         <w:rPr>
           <w:rFonts w:asciiTheme="minorHAnsi" w:hAnsiTheme="minorHAnsi" w:cstheme="minorHAnsi"/>
-          <w:color w:val="262626"/>
-        </w:rPr>
-      </w:pPr>
-      <w:r>
-        <w:rPr>
-          <w:rFonts w:asciiTheme="minorHAnsi" w:hAnsiTheme="minorHAnsi" w:cstheme="minorHAnsi"/>
-          <w:color w:val="262626"/>
-        </w:rPr>
-        <w:t>Involved in</w:t>
-      </w:r>
-      <w:r>
-        <w:rPr>
-          <w:rFonts w:asciiTheme="minorHAnsi" w:hAnsiTheme="minorHAnsi" w:cstheme="minorHAnsi"/>
-          <w:color w:val="262626"/>
-        </w:rPr>
-        <w:t xml:space="preserve"> </w:t>
-      </w:r>
-      <w:r>
-        <w:rPr>
-          <w:rFonts w:asciiTheme="minorHAnsi" w:hAnsiTheme="minorHAnsi" w:cstheme="minorHAnsi"/>
-          <w:color w:val="262626"/>
-        </w:rPr>
-        <w:t>Design</w:t>
-      </w:r>
-      <w:r>
-        <w:rPr>
-          <w:rFonts w:asciiTheme="minorHAnsi" w:hAnsiTheme="minorHAnsi" w:cstheme="minorHAnsi"/>
-          <w:color w:val="262626"/>
-        </w:rPr>
-        <w:t xml:space="preserve"> </w:t>
-      </w:r>
-      <w:r>
-        <w:rPr>
-          <w:rFonts w:asciiTheme="minorHAnsi" w:hAnsiTheme="minorHAnsi" w:cstheme="minorHAnsi"/>
-          <w:color w:val="262626"/>
-        </w:rPr>
-        <w:t>and Development</w:t>
-      </w:r>
-      <w:r>
-        <w:rPr>
-          <w:rFonts w:asciiTheme="minorHAnsi" w:hAnsiTheme="minorHAnsi" w:cstheme="minorHAnsi"/>
-          <w:color w:val="262626"/>
-        </w:rPr>
-        <w:t xml:space="preserve"> in the project</w:t>
-      </w:r>
-      <w:r>
-        <w:rPr>
-          <w:rFonts w:asciiTheme="minorHAnsi" w:hAnsiTheme="minorHAnsi" w:cstheme="minorHAnsi"/>
-          <w:color w:val="262626"/>
-        </w:rPr>
-        <w:t>.</w:t>
+        </w:rPr>
+      </w:pPr>
+      <w:r>
+        <w:t xml:space="preserve">Involved in </w:t>
+      </w:r>
+      <w:r>
+        <w:rPr>
+          <w:rFonts w:asciiTheme="minorHAnsi" w:hAnsiTheme="minorHAnsi" w:cstheme="minorHAnsi"/>
+        </w:rPr>
+        <w:t>research and development</w:t>
+      </w:r>
+      <w:r>
+        <w:rPr>
+          <w:rFonts w:asciiTheme="minorHAnsi" w:hAnsiTheme="minorHAnsi" w:cstheme="minorHAnsi"/>
+        </w:rPr>
+        <w:t xml:space="preserve"> of 3DAI project for Charter Communication and AIRBUS.</w:t>
       </w:r>
     </w:p>
     <w:p>
@@ -2169,391 +1375,41 @@
         <w:jc w:val="both"/>
         <w:rPr>
           <w:rFonts w:asciiTheme="minorHAnsi" w:hAnsiTheme="minorHAnsi" w:cstheme="minorHAnsi"/>
-          <w:b/>
-          <w:color w:val="262626"/>
-        </w:rPr>
-      </w:pPr>
-      <w:r>
-        <w:rPr>
-          <w:rFonts w:asciiTheme="minorHAnsi" w:hAnsiTheme="minorHAnsi" w:cstheme="minorHAnsi"/>
-          <w:color w:val="262626"/>
-        </w:rPr>
-        <w:t>Prepared Technical Specification Docu</w:t>
-      </w:r>
-      <w:r>
-        <w:rPr>
-          <w:rFonts w:asciiTheme="minorHAnsi" w:hAnsiTheme="minorHAnsi" w:cstheme="minorHAnsi"/>
-          <w:color w:val="262626"/>
-        </w:rPr>
-        <w:t>ments based on functional design</w:t>
-      </w:r>
-      <w:r>
-        <w:rPr>
-          <w:rFonts w:asciiTheme="minorHAnsi" w:hAnsiTheme="minorHAnsi" w:cstheme="minorHAnsi"/>
-          <w:color w:val="262626"/>
+        </w:rPr>
+      </w:pPr>
+      <w:r>
+        <w:rPr>
+          <w:rFonts w:asciiTheme="minorHAnsi" w:hAnsiTheme="minorHAnsi" w:cstheme="minorHAnsi"/>
+        </w:rPr>
+        <w:t xml:space="preserve">Have minimum experience in ML- </w:t>
+      </w:r>
+      <w:proofErr w:type="spellStart"/>
+      <w:r>
+        <w:rPr>
+          <w:rFonts w:asciiTheme="minorHAnsi" w:hAnsiTheme="minorHAnsi" w:cstheme="minorHAnsi"/>
+        </w:rPr>
+        <w:t>TensorFlow</w:t>
+      </w:r>
+      <w:proofErr w:type="spellEnd"/>
+      <w:r>
+        <w:rPr>
+          <w:rFonts w:asciiTheme="minorHAnsi" w:hAnsiTheme="minorHAnsi" w:cstheme="minorHAnsi"/>
+        </w:rPr>
+        <w:t xml:space="preserve"> (Training of Data </w:t>
+      </w:r>
+      <w:proofErr w:type="gramStart"/>
+      <w:r>
+        <w:rPr>
+          <w:rFonts w:asciiTheme="minorHAnsi" w:hAnsiTheme="minorHAnsi" w:cstheme="minorHAnsi"/>
+        </w:rPr>
+        <w:t>Sets )</w:t>
+      </w:r>
+      <w:proofErr w:type="gramEnd"/>
+      <w:r>
+        <w:rPr>
+          <w:rFonts w:asciiTheme="minorHAnsi" w:hAnsiTheme="minorHAnsi" w:cstheme="minorHAnsi"/>
         </w:rPr>
         <w:t>.</w:t>
-      </w:r>
-    </w:p>
-    <w:p>
-      <w:pPr>
-        <w:pStyle w:val="ListParagraph"/>
-        <w:numPr>
-          <w:ilvl w:val="0"/>
-          <w:numId w:val="4"/>
-        </w:numPr>
-        <w:jc w:val="both"/>
-        <w:rPr>
-          <w:rFonts w:asciiTheme="minorHAnsi" w:hAnsiTheme="minorHAnsi" w:cstheme="minorHAnsi"/>
-          <w:color w:val="262626"/>
-        </w:rPr>
-      </w:pPr>
-      <w:r>
-        <w:rPr>
-          <w:rFonts w:asciiTheme="minorHAnsi" w:hAnsiTheme="minorHAnsi" w:cstheme="minorHAnsi"/>
-          <w:color w:val="262626"/>
-        </w:rPr>
-        <w:t xml:space="preserve">Involved in development by </w:t>
-      </w:r>
-      <w:r>
-        <w:rPr>
-          <w:rFonts w:asciiTheme="minorHAnsi" w:hAnsiTheme="minorHAnsi" w:cstheme="minorHAnsi"/>
-          <w:color w:val="262626"/>
-        </w:rPr>
-        <w:t>Captured the Client and Server Frames at higher resolution and worked in increase of fps</w:t>
-      </w:r>
-      <w:r>
-        <w:rPr>
-          <w:rFonts w:asciiTheme="minorHAnsi" w:hAnsiTheme="minorHAnsi" w:cstheme="minorHAnsi"/>
-          <w:color w:val="262626"/>
-        </w:rPr>
-        <w:t xml:space="preserve"> in osvr-Android</w:t>
-      </w:r>
-    </w:p>
-    <w:p>
-      <w:pPr>
-        <w:pStyle w:val="ListParagraph"/>
-        <w:numPr>
-          <w:ilvl w:val="0"/>
-          <w:numId w:val="4"/>
-        </w:numPr>
-        <w:jc w:val="both"/>
-      </w:pPr>
-      <w:r>
-        <w:rPr>
-          <w:rFonts w:asciiTheme="minorHAnsi" w:hAnsiTheme="minorHAnsi" w:cstheme="minorHAnsi"/>
-          <w:color w:val="262626"/>
-        </w:rPr>
-        <w:t>Rework all of the existing Oracle Reports &amp; Oracle Forms for applying new Tax [VAT] changes.</w:t>
-      </w:r>
-    </w:p>
-    <w:p>
-      <w:pPr>
-        <w:pStyle w:val="ListParagraph"/>
-        <w:numPr>
-          <w:ilvl w:val="0"/>
-          <w:numId w:val="4"/>
-        </w:numPr>
-        <w:jc w:val="both"/>
-      </w:pPr>
-      <w:r>
-        <w:rPr>
-          <w:rFonts w:asciiTheme="minorHAnsi" w:hAnsiTheme="minorHAnsi" w:cstheme="minorHAnsi"/>
-          <w:color w:val="262626"/>
-        </w:rPr>
-        <w:t>In this projected have given support/assist to team.</w:t>
-      </w:r>
-    </w:p>
-    <w:p>
-      <w:pPr>
-        <w:jc w:val="both"/>
-      </w:pPr>
-    </w:p>
-    <w:p>
-      <w:pPr>
-        <w:adjustRightInd/>
-        <w:jc w:val="both"/>
-        <w:rPr>
-          <w:rFonts w:asciiTheme="minorHAnsi" w:eastAsia="Arial" w:hAnsiTheme="minorHAnsi" w:cstheme="minorHAnsi"/>
-          <w:b/>
-          <w:sz w:val="4"/>
-          <w:szCs w:val="22"/>
-          <w:lang w:bidi="en-US"/>
-        </w:rPr>
-      </w:pPr>
-    </w:p>
-    <w:p>
-      <w:pPr>
-        <w:jc w:val="both"/>
-        <w:rPr>
-          <w:rFonts w:asciiTheme="minorHAnsi" w:hAnsiTheme="minorHAnsi" w:cstheme="minorHAnsi"/>
-          <w:b/>
-          <w:color w:val="262626"/>
-          <w:sz w:val="22"/>
-          <w:szCs w:val="22"/>
-        </w:rPr>
-      </w:pPr>
-      <w:r>
-        <w:rPr>
-          <w:rFonts w:asciiTheme="minorHAnsi" w:hAnsiTheme="minorHAnsi" w:cstheme="minorHAnsi"/>
-          <w:b/>
-          <w:color w:val="262626"/>
-          <w:sz w:val="22"/>
-          <w:szCs w:val="22"/>
-        </w:rPr>
-        <w:t>Project</w:t>
-      </w:r>
-      <w:r>
-        <w:rPr>
-          <w:rFonts w:asciiTheme="minorHAnsi" w:hAnsiTheme="minorHAnsi" w:cstheme="minorHAnsi"/>
-          <w:b/>
-          <w:color w:val="262626"/>
-          <w:sz w:val="22"/>
-          <w:szCs w:val="22"/>
-        </w:rPr>
-        <w:tab/>
-      </w:r>
-      <w:r>
-        <w:rPr>
-          <w:rFonts w:asciiTheme="minorHAnsi" w:hAnsiTheme="minorHAnsi" w:cstheme="minorHAnsi"/>
-          <w:b/>
-          <w:color w:val="262626"/>
-          <w:sz w:val="22"/>
-          <w:szCs w:val="22"/>
-        </w:rPr>
-        <w:tab/>
-        <w:t>:</w:t>
-      </w:r>
-      <w:r>
-        <w:rPr>
-          <w:rFonts w:asciiTheme="minorHAnsi" w:hAnsiTheme="minorHAnsi" w:cstheme="minorHAnsi"/>
-          <w:b/>
-          <w:color w:val="262626"/>
-          <w:sz w:val="22"/>
-          <w:szCs w:val="22"/>
-        </w:rPr>
-        <w:tab/>
-      </w:r>
-      <w:r>
-        <w:rPr>
-          <w:rFonts w:asciiTheme="minorHAnsi" w:hAnsiTheme="minorHAnsi" w:cstheme="minorHAnsi"/>
-          <w:b/>
-          <w:color w:val="262626"/>
-          <w:sz w:val="22"/>
-          <w:szCs w:val="22"/>
-        </w:rPr>
-        <w:t xml:space="preserve">Vuforia AR - Image </w:t>
-      </w:r>
-      <w:r>
-        <w:rPr>
-          <w:rFonts w:asciiTheme="minorHAnsi" w:hAnsiTheme="minorHAnsi" w:cstheme="minorHAnsi"/>
-          <w:b/>
-          <w:color w:val="262626"/>
-          <w:sz w:val="22"/>
-          <w:szCs w:val="22"/>
-        </w:rPr>
-        <w:t>Target</w:t>
-      </w:r>
-    </w:p>
-    <w:p>
-      <w:pPr>
-        <w:jc w:val="both"/>
-        <w:rPr>
-          <w:rFonts w:asciiTheme="minorHAnsi" w:hAnsiTheme="minorHAnsi" w:cstheme="minorHAnsi"/>
-          <w:b/>
-          <w:color w:val="262626"/>
-          <w:sz w:val="22"/>
-          <w:szCs w:val="22"/>
-        </w:rPr>
-      </w:pPr>
-      <w:r>
-        <w:rPr>
-          <w:rFonts w:asciiTheme="minorHAnsi" w:hAnsiTheme="minorHAnsi" w:cstheme="minorHAnsi"/>
-          <w:b/>
-          <w:color w:val="262626"/>
-          <w:sz w:val="22"/>
-          <w:szCs w:val="22"/>
-        </w:rPr>
-        <w:t>Company</w:t>
-      </w:r>
-      <w:r>
-        <w:rPr>
-          <w:rFonts w:asciiTheme="minorHAnsi" w:hAnsiTheme="minorHAnsi" w:cstheme="minorHAnsi"/>
-          <w:b/>
-          <w:color w:val="262626"/>
-          <w:sz w:val="22"/>
-          <w:szCs w:val="22"/>
-        </w:rPr>
-        <w:tab/>
-        <w:t>:</w:t>
-      </w:r>
-      <w:r>
-        <w:rPr>
-          <w:rFonts w:asciiTheme="minorHAnsi" w:hAnsiTheme="minorHAnsi" w:cstheme="minorHAnsi"/>
-          <w:b/>
-          <w:color w:val="262626"/>
-          <w:sz w:val="22"/>
-          <w:szCs w:val="22"/>
-        </w:rPr>
-        <w:tab/>
-      </w:r>
-      <w:r>
-        <w:rPr>
-          <w:rFonts w:asciiTheme="minorHAnsi" w:hAnsiTheme="minorHAnsi" w:cstheme="minorHAnsi"/>
-          <w:b/>
-          <w:color w:val="262626"/>
-          <w:sz w:val="22"/>
-          <w:szCs w:val="22"/>
-        </w:rPr>
-        <w:t>Renault</w:t>
-      </w:r>
-    </w:p>
-    <w:p>
-      <w:pPr>
-        <w:jc w:val="both"/>
-        <w:rPr>
-          <w:rFonts w:asciiTheme="minorHAnsi" w:hAnsiTheme="minorHAnsi" w:cstheme="minorHAnsi"/>
-          <w:b/>
-          <w:color w:val="262626"/>
-          <w:sz w:val="22"/>
-          <w:szCs w:val="22"/>
-        </w:rPr>
-      </w:pPr>
-      <w:r>
-        <w:rPr>
-          <w:rFonts w:asciiTheme="minorHAnsi" w:hAnsiTheme="minorHAnsi" w:cstheme="minorHAnsi"/>
-          <w:b/>
-          <w:color w:val="262626"/>
-          <w:sz w:val="22"/>
-          <w:szCs w:val="22"/>
-        </w:rPr>
-        <w:t>Environment</w:t>
-      </w:r>
-      <w:r>
-        <w:rPr>
-          <w:rFonts w:asciiTheme="minorHAnsi" w:hAnsiTheme="minorHAnsi" w:cstheme="minorHAnsi"/>
-          <w:b/>
-          <w:color w:val="262626"/>
-          <w:sz w:val="22"/>
-          <w:szCs w:val="22"/>
-        </w:rPr>
-        <w:tab/>
-        <w:t>:</w:t>
-      </w:r>
-      <w:r>
-        <w:rPr>
-          <w:rFonts w:asciiTheme="minorHAnsi" w:hAnsiTheme="minorHAnsi" w:cstheme="minorHAnsi"/>
-          <w:b/>
-          <w:color w:val="262626"/>
-          <w:sz w:val="22"/>
-          <w:szCs w:val="22"/>
-        </w:rPr>
-        <w:tab/>
-      </w:r>
-      <w:r>
-        <w:rPr>
-          <w:rFonts w:asciiTheme="minorHAnsi" w:hAnsiTheme="minorHAnsi" w:cstheme="minorHAnsi"/>
-          <w:b/>
-          <w:color w:val="262626"/>
-          <w:sz w:val="22"/>
-          <w:szCs w:val="22"/>
-        </w:rPr>
-        <w:t>Unity – (Vuforia), 3DAI, Android Augmented Reality</w:t>
-      </w:r>
-      <w:r>
-        <w:rPr>
-          <w:rFonts w:asciiTheme="minorHAnsi" w:hAnsiTheme="minorHAnsi" w:cstheme="minorHAnsi"/>
-          <w:b/>
-          <w:color w:val="262626"/>
-          <w:sz w:val="22"/>
-          <w:szCs w:val="22"/>
-        </w:rPr>
-        <w:t xml:space="preserve"> </w:t>
-      </w:r>
-    </w:p>
-    <w:p>
-      <w:pPr>
-        <w:jc w:val="both"/>
-        <w:rPr>
-          <w:rFonts w:asciiTheme="minorHAnsi" w:hAnsiTheme="minorHAnsi" w:cstheme="minorHAnsi"/>
-          <w:b/>
-          <w:color w:val="262626"/>
-          <w:sz w:val="22"/>
-          <w:szCs w:val="22"/>
-        </w:rPr>
-      </w:pPr>
-      <w:r>
-        <w:rPr>
-          <w:rFonts w:asciiTheme="minorHAnsi" w:hAnsiTheme="minorHAnsi" w:cstheme="minorHAnsi"/>
-          <w:b/>
-          <w:color w:val="262626"/>
-          <w:sz w:val="22"/>
-          <w:szCs w:val="22"/>
-        </w:rPr>
-        <w:t>Role</w:t>
-      </w:r>
-      <w:r>
-        <w:rPr>
-          <w:rFonts w:asciiTheme="minorHAnsi" w:hAnsiTheme="minorHAnsi" w:cstheme="minorHAnsi"/>
-          <w:b/>
-          <w:color w:val="262626"/>
-          <w:sz w:val="22"/>
-          <w:szCs w:val="22"/>
-        </w:rPr>
-        <w:tab/>
-      </w:r>
-      <w:r>
-        <w:rPr>
-          <w:rFonts w:asciiTheme="minorHAnsi" w:hAnsiTheme="minorHAnsi" w:cstheme="minorHAnsi"/>
-          <w:b/>
-          <w:color w:val="262626"/>
-          <w:sz w:val="22"/>
-          <w:szCs w:val="22"/>
-        </w:rPr>
-        <w:tab/>
-        <w:t>:</w:t>
-      </w:r>
-      <w:r>
-        <w:rPr>
-          <w:rFonts w:asciiTheme="minorHAnsi" w:hAnsiTheme="minorHAnsi" w:cstheme="minorHAnsi"/>
-          <w:b/>
-          <w:color w:val="262626"/>
-          <w:sz w:val="22"/>
-          <w:szCs w:val="22"/>
-        </w:rPr>
-        <w:tab/>
-      </w:r>
-      <w:r>
-        <w:rPr>
-          <w:rFonts w:asciiTheme="minorHAnsi" w:hAnsiTheme="minorHAnsi" w:cstheme="minorHAnsi"/>
-          <w:b/>
-          <w:color w:val="262626"/>
-          <w:sz w:val="22"/>
-          <w:szCs w:val="22"/>
-        </w:rPr>
-        <w:t>Software Engineer (Developer)</w:t>
-      </w:r>
-    </w:p>
-    <w:p>
-      <w:pPr>
-        <w:jc w:val="both"/>
-        <w:rPr>
-          <w:rFonts w:asciiTheme="minorHAnsi" w:hAnsiTheme="minorHAnsi" w:cstheme="minorHAnsi"/>
-          <w:b/>
-          <w:color w:val="262626"/>
-          <w:sz w:val="22"/>
-          <w:szCs w:val="22"/>
-        </w:rPr>
-      </w:pPr>
-      <w:r>
-        <w:rPr>
-          <w:rFonts w:asciiTheme="minorHAnsi" w:hAnsiTheme="minorHAnsi" w:cstheme="minorHAnsi"/>
-          <w:b/>
-          <w:color w:val="262626"/>
-          <w:sz w:val="22"/>
-          <w:szCs w:val="22"/>
-        </w:rPr>
-        <w:t>Responsibilities:</w:t>
       </w:r>
     </w:p>
     <w:p>
@@ -2566,29 +1422,2109 @@
         <w:jc w:val="both"/>
         <w:rPr>
           <w:rFonts w:asciiTheme="minorHAnsi" w:hAnsiTheme="minorHAnsi" w:cstheme="minorHAnsi"/>
-          <w:color w:val="262626"/>
-        </w:rPr>
-      </w:pPr>
-      <w:r>
-        <w:rPr>
-          <w:rFonts w:asciiTheme="minorHAnsi" w:hAnsiTheme="minorHAnsi" w:cstheme="minorHAnsi"/>
-          <w:color w:val="262626"/>
-        </w:rPr>
-        <w:t>Involved in Requirement Gathering, Design</w:t>
-      </w:r>
-      <w:r>
-        <w:rPr>
-          <w:rFonts w:asciiTheme="minorHAnsi" w:hAnsiTheme="minorHAnsi" w:cstheme="minorHAnsi"/>
-          <w:color w:val="262626"/>
-        </w:rPr>
-        <w:t>, Implementation</w:t>
-      </w:r>
-      <w:r>
-        <w:rPr>
-          <w:rFonts w:asciiTheme="minorHAnsi" w:hAnsiTheme="minorHAnsi" w:cstheme="minorHAnsi"/>
-          <w:color w:val="262626"/>
-        </w:rPr>
-        <w:t xml:space="preserve"> and Development.</w:t>
+        </w:rPr>
+      </w:pPr>
+      <w:r>
+        <w:rPr>
+          <w:rFonts w:asciiTheme="minorHAnsi" w:hAnsiTheme="minorHAnsi" w:cstheme="minorHAnsi"/>
+        </w:rPr>
+        <w:t xml:space="preserve">Implemented the Visualization of  Image target AR using </w:t>
+      </w:r>
+      <w:proofErr w:type="spellStart"/>
+      <w:r>
+        <w:rPr>
+          <w:rFonts w:asciiTheme="minorHAnsi" w:hAnsiTheme="minorHAnsi" w:cstheme="minorHAnsi"/>
+        </w:rPr>
+        <w:t>Vuforia</w:t>
+      </w:r>
+      <w:proofErr w:type="spellEnd"/>
+      <w:r>
+        <w:rPr>
+          <w:rFonts w:asciiTheme="minorHAnsi" w:hAnsiTheme="minorHAnsi" w:cstheme="minorHAnsi"/>
+        </w:rPr>
+        <w:t xml:space="preserve"> for  the Renault Project</w:t>
+      </w:r>
+    </w:p>
+    <w:p>
+      <w:pPr>
+        <w:pStyle w:val="ListParagraph"/>
+        <w:ind w:left="1080"/>
+        <w:jc w:val="both"/>
+        <w:rPr>
+          <w:rFonts w:asciiTheme="minorHAnsi" w:hAnsiTheme="minorHAnsi" w:cstheme="minorHAnsi"/>
+        </w:rPr>
+      </w:pPr>
+    </w:p>
+    <w:p>
+      <w:pPr>
+        <w:shd w:val="clear" w:color="auto" w:fill="E0E0E0"/>
+        <w:spacing w:line="360" w:lineRule="auto"/>
+        <w:jc w:val="both"/>
+        <w:rPr>
+          <w:rFonts w:asciiTheme="minorHAnsi" w:hAnsiTheme="minorHAnsi" w:cstheme="minorHAnsi"/>
+          <w:b/>
+          <w:sz w:val="22"/>
+          <w:szCs w:val="22"/>
+        </w:rPr>
+      </w:pPr>
+      <w:r>
+        <w:rPr>
+          <w:rFonts w:asciiTheme="minorHAnsi" w:hAnsiTheme="minorHAnsi" w:cstheme="minorHAnsi"/>
+          <w:b/>
+          <w:sz w:val="22"/>
+          <w:szCs w:val="22"/>
+        </w:rPr>
+        <w:lastRenderedPageBreak/>
+        <w:t>PROJECTS</w:t>
+      </w:r>
+      <w:r>
+        <w:rPr>
+          <w:rFonts w:asciiTheme="minorHAnsi" w:hAnsiTheme="minorHAnsi" w:cstheme="minorHAnsi"/>
+          <w:b/>
+          <w:sz w:val="22"/>
+          <w:szCs w:val="22"/>
+        </w:rPr>
+        <w:t xml:space="preserve"> </w:t>
+      </w:r>
+      <w:r>
+        <w:rPr>
+          <w:rFonts w:asciiTheme="minorHAnsi" w:hAnsiTheme="minorHAnsi" w:cstheme="minorHAnsi"/>
+          <w:b/>
+          <w:sz w:val="22"/>
+          <w:szCs w:val="22"/>
+        </w:rPr>
+        <w:t xml:space="preserve">                                                                                                                                 - GRIDRASTER INDIA PVT Ltd</w:t>
+      </w:r>
+    </w:p>
+    <w:p>
+      <w:pPr>
+        <w:jc w:val="both"/>
+        <w:rPr>
+          <w:rFonts w:asciiTheme="minorHAnsi" w:hAnsiTheme="minorHAnsi" w:cstheme="minorHAnsi"/>
+          <w:color w:val="262626"/>
+        </w:rPr>
+      </w:pPr>
+    </w:p>
+    <w:p>
+      <w:pPr>
+        <w:jc w:val="both"/>
+        <w:rPr>
+          <w:rFonts w:asciiTheme="minorHAnsi" w:hAnsiTheme="minorHAnsi" w:cstheme="minorHAnsi"/>
+          <w:b/>
+          <w:color w:val="262626"/>
+          <w:sz w:val="22"/>
+          <w:szCs w:val="22"/>
+        </w:rPr>
+      </w:pPr>
+      <w:r>
+        <w:rPr>
+          <w:rFonts w:asciiTheme="minorHAnsi" w:hAnsiTheme="minorHAnsi" w:cstheme="minorHAnsi"/>
+          <w:b/>
+          <w:color w:val="262626"/>
+          <w:sz w:val="22"/>
+          <w:szCs w:val="22"/>
+        </w:rPr>
+        <w:t>Project</w:t>
+      </w:r>
+      <w:r>
+        <w:rPr>
+          <w:rFonts w:asciiTheme="minorHAnsi" w:hAnsiTheme="minorHAnsi" w:cstheme="minorHAnsi"/>
+          <w:b/>
+          <w:color w:val="262626"/>
+          <w:sz w:val="22"/>
+          <w:szCs w:val="22"/>
+        </w:rPr>
+        <w:tab/>
+      </w:r>
+      <w:r>
+        <w:rPr>
+          <w:rFonts w:asciiTheme="minorHAnsi" w:hAnsiTheme="minorHAnsi" w:cstheme="minorHAnsi"/>
+          <w:b/>
+          <w:color w:val="262626"/>
+          <w:sz w:val="22"/>
+          <w:szCs w:val="22"/>
+        </w:rPr>
+        <w:tab/>
+        <w:t>:</w:t>
+      </w:r>
+      <w:r>
+        <w:rPr>
+          <w:rFonts w:asciiTheme="minorHAnsi" w:hAnsiTheme="minorHAnsi" w:cstheme="minorHAnsi"/>
+          <w:b/>
+          <w:color w:val="262626"/>
+          <w:sz w:val="22"/>
+          <w:szCs w:val="22"/>
+        </w:rPr>
+        <w:tab/>
+        <w:t xml:space="preserve">Implementation Multi User in MRTK - </w:t>
+      </w:r>
+      <w:proofErr w:type="spellStart"/>
+      <w:r>
+        <w:rPr>
+          <w:rFonts w:asciiTheme="minorHAnsi" w:hAnsiTheme="minorHAnsi" w:cstheme="minorHAnsi"/>
+          <w:b/>
+          <w:color w:val="262626"/>
+          <w:sz w:val="22"/>
+          <w:szCs w:val="22"/>
+        </w:rPr>
+        <w:t>Hololens</w:t>
+      </w:r>
+      <w:proofErr w:type="spellEnd"/>
+      <w:r>
+        <w:rPr>
+          <w:rFonts w:asciiTheme="minorHAnsi" w:hAnsiTheme="minorHAnsi" w:cstheme="minorHAnsi"/>
+          <w:b/>
+          <w:color w:val="262626"/>
+          <w:sz w:val="22"/>
+          <w:szCs w:val="22"/>
+        </w:rPr>
+        <w:t xml:space="preserve"> </w:t>
+      </w:r>
+    </w:p>
+    <w:p>
+      <w:pPr>
+        <w:jc w:val="both"/>
+        <w:rPr>
+          <w:rFonts w:asciiTheme="minorHAnsi" w:hAnsiTheme="minorHAnsi" w:cstheme="minorHAnsi"/>
+          <w:b/>
+          <w:color w:val="262626"/>
+          <w:sz w:val="22"/>
+          <w:szCs w:val="22"/>
+        </w:rPr>
+      </w:pPr>
+      <w:r>
+        <w:rPr>
+          <w:rFonts w:asciiTheme="minorHAnsi" w:hAnsiTheme="minorHAnsi" w:cstheme="minorHAnsi"/>
+          <w:b/>
+          <w:color w:val="262626"/>
+          <w:sz w:val="22"/>
+          <w:szCs w:val="22"/>
+        </w:rPr>
+        <w:t>Company</w:t>
+      </w:r>
+      <w:r>
+        <w:rPr>
+          <w:rFonts w:asciiTheme="minorHAnsi" w:hAnsiTheme="minorHAnsi" w:cstheme="minorHAnsi"/>
+          <w:b/>
+          <w:color w:val="262626"/>
+          <w:sz w:val="22"/>
+          <w:szCs w:val="22"/>
+        </w:rPr>
+        <w:tab/>
+        <w:t>:</w:t>
+      </w:r>
+      <w:r>
+        <w:rPr>
+          <w:rFonts w:asciiTheme="minorHAnsi" w:hAnsiTheme="minorHAnsi" w:cstheme="minorHAnsi"/>
+          <w:b/>
+          <w:color w:val="262626"/>
+          <w:sz w:val="22"/>
+          <w:szCs w:val="22"/>
+        </w:rPr>
+        <w:tab/>
+        <w:t>NASA (</w:t>
+      </w:r>
+      <w:r>
+        <w:rPr>
+          <w:rFonts w:asciiTheme="minorHAnsi" w:hAnsiTheme="minorHAnsi" w:cstheme="minorHAnsi"/>
+          <w:b/>
+          <w:color w:val="262626"/>
+          <w:sz w:val="22"/>
+          <w:szCs w:val="22"/>
+        </w:rPr>
+        <w:t>The National Aeronautics and Space Administration</w:t>
+      </w:r>
+      <w:r>
+        <w:rPr>
+          <w:rFonts w:asciiTheme="minorHAnsi" w:hAnsiTheme="minorHAnsi" w:cstheme="minorHAnsi"/>
+          <w:b/>
+          <w:color w:val="262626"/>
+          <w:sz w:val="22"/>
+          <w:szCs w:val="22"/>
+        </w:rPr>
+        <w:t xml:space="preserve">) </w:t>
+      </w:r>
+    </w:p>
+    <w:p>
+      <w:pPr>
+        <w:jc w:val="both"/>
+        <w:rPr>
+          <w:rFonts w:asciiTheme="minorHAnsi" w:hAnsiTheme="minorHAnsi" w:cstheme="minorHAnsi"/>
+          <w:b/>
+          <w:color w:val="262626"/>
+          <w:sz w:val="22"/>
+          <w:szCs w:val="22"/>
+        </w:rPr>
+      </w:pPr>
+      <w:r>
+        <w:rPr>
+          <w:rFonts w:asciiTheme="minorHAnsi" w:hAnsiTheme="minorHAnsi" w:cstheme="minorHAnsi"/>
+          <w:b/>
+          <w:color w:val="262626"/>
+          <w:sz w:val="22"/>
+          <w:szCs w:val="22"/>
+        </w:rPr>
+        <w:t>Environment</w:t>
+      </w:r>
+      <w:r>
+        <w:rPr>
+          <w:rFonts w:asciiTheme="minorHAnsi" w:hAnsiTheme="minorHAnsi" w:cstheme="minorHAnsi"/>
+          <w:b/>
+          <w:color w:val="262626"/>
+          <w:sz w:val="22"/>
+          <w:szCs w:val="22"/>
+        </w:rPr>
+        <w:tab/>
+        <w:t>:</w:t>
+      </w:r>
+      <w:r>
+        <w:rPr>
+          <w:rFonts w:asciiTheme="minorHAnsi" w:hAnsiTheme="minorHAnsi" w:cstheme="minorHAnsi"/>
+          <w:b/>
+          <w:color w:val="262626"/>
+          <w:sz w:val="22"/>
+          <w:szCs w:val="22"/>
+        </w:rPr>
+        <w:tab/>
+        <w:t xml:space="preserve">MRTK, </w:t>
+      </w:r>
+      <w:proofErr w:type="spellStart"/>
+      <w:r>
+        <w:rPr>
+          <w:rFonts w:asciiTheme="minorHAnsi" w:hAnsiTheme="minorHAnsi" w:cstheme="minorHAnsi"/>
+          <w:b/>
+          <w:color w:val="262626"/>
+          <w:sz w:val="22"/>
+          <w:szCs w:val="22"/>
+        </w:rPr>
+        <w:t>Webrtc</w:t>
+      </w:r>
+      <w:proofErr w:type="spellEnd"/>
+      <w:r>
+        <w:rPr>
+          <w:rFonts w:asciiTheme="minorHAnsi" w:hAnsiTheme="minorHAnsi" w:cstheme="minorHAnsi"/>
+          <w:b/>
+          <w:color w:val="262626"/>
+          <w:sz w:val="22"/>
+          <w:szCs w:val="22"/>
+        </w:rPr>
+        <w:t>, Unity</w:t>
+      </w:r>
+    </w:p>
+    <w:p>
+      <w:pPr>
+        <w:jc w:val="both"/>
+        <w:rPr>
+          <w:rFonts w:asciiTheme="minorHAnsi" w:hAnsiTheme="minorHAnsi" w:cstheme="minorHAnsi"/>
+          <w:b/>
+          <w:color w:val="262626"/>
+          <w:sz w:val="22"/>
+          <w:szCs w:val="22"/>
+        </w:rPr>
+      </w:pPr>
+      <w:r>
+        <w:rPr>
+          <w:rFonts w:asciiTheme="minorHAnsi" w:hAnsiTheme="minorHAnsi" w:cstheme="minorHAnsi"/>
+          <w:b/>
+          <w:color w:val="262626"/>
+          <w:sz w:val="22"/>
+          <w:szCs w:val="22"/>
+        </w:rPr>
+        <w:t>Role</w:t>
+      </w:r>
+      <w:r>
+        <w:rPr>
+          <w:rFonts w:asciiTheme="minorHAnsi" w:hAnsiTheme="minorHAnsi" w:cstheme="minorHAnsi"/>
+          <w:b/>
+          <w:color w:val="262626"/>
+          <w:sz w:val="22"/>
+          <w:szCs w:val="22"/>
+        </w:rPr>
+        <w:tab/>
+      </w:r>
+      <w:r>
+        <w:rPr>
+          <w:rFonts w:asciiTheme="minorHAnsi" w:hAnsiTheme="minorHAnsi" w:cstheme="minorHAnsi"/>
+          <w:b/>
+          <w:color w:val="262626"/>
+          <w:sz w:val="22"/>
+          <w:szCs w:val="22"/>
+        </w:rPr>
+        <w:tab/>
+        <w:t>:</w:t>
+      </w:r>
+      <w:r>
+        <w:rPr>
+          <w:rFonts w:asciiTheme="minorHAnsi" w:hAnsiTheme="minorHAnsi" w:cstheme="minorHAnsi"/>
+          <w:b/>
+          <w:color w:val="262626"/>
+          <w:sz w:val="22"/>
+          <w:szCs w:val="22"/>
+        </w:rPr>
+        <w:tab/>
+        <w:t>Software Engineer (Developer)</w:t>
+      </w:r>
+    </w:p>
+    <w:p>
+      <w:pPr>
+        <w:jc w:val="both"/>
+        <w:rPr>
+          <w:rFonts w:asciiTheme="minorHAnsi" w:hAnsiTheme="minorHAnsi" w:cstheme="minorHAnsi"/>
+          <w:b/>
+          <w:color w:val="262626"/>
+          <w:sz w:val="22"/>
+          <w:szCs w:val="22"/>
+        </w:rPr>
+      </w:pPr>
+      <w:r>
+        <w:rPr>
+          <w:rFonts w:asciiTheme="minorHAnsi" w:hAnsiTheme="minorHAnsi" w:cstheme="minorHAnsi"/>
+          <w:b/>
+          <w:color w:val="262626"/>
+          <w:sz w:val="22"/>
+          <w:szCs w:val="22"/>
+        </w:rPr>
+        <w:t>Responsibilities:</w:t>
+      </w:r>
+    </w:p>
+    <w:p>
+      <w:pPr>
+        <w:pStyle w:val="ListParagraph"/>
+        <w:numPr>
+          <w:ilvl w:val="0"/>
+          <w:numId w:val="9"/>
+        </w:numPr>
+        <w:spacing w:line="256" w:lineRule="auto"/>
+        <w:jc w:val="both"/>
+        <w:rPr>
+          <w:rFonts w:asciiTheme="minorHAnsi" w:hAnsiTheme="minorHAnsi" w:cstheme="minorHAnsi"/>
+          <w:color w:val="262626"/>
+        </w:rPr>
+      </w:pPr>
+      <w:r>
+        <w:rPr>
+          <w:rFonts w:asciiTheme="minorHAnsi" w:hAnsiTheme="minorHAnsi" w:cstheme="minorHAnsi"/>
+        </w:rPr>
+        <w:t xml:space="preserve">Implemented Multiuser Support in MRTK and worked in MR platform using </w:t>
+      </w:r>
+      <w:proofErr w:type="spellStart"/>
+      <w:r>
+        <w:rPr>
+          <w:rFonts w:asciiTheme="minorHAnsi" w:hAnsiTheme="minorHAnsi" w:cstheme="minorHAnsi"/>
+        </w:rPr>
+        <w:t>webrtc</w:t>
+      </w:r>
+      <w:proofErr w:type="spellEnd"/>
+      <w:r>
+        <w:rPr>
+          <w:rFonts w:asciiTheme="minorHAnsi" w:hAnsiTheme="minorHAnsi" w:cstheme="minorHAnsi"/>
+          <w:color w:val="262626"/>
+        </w:rPr>
+        <w:t>.</w:t>
+      </w:r>
+    </w:p>
+    <w:p>
+      <w:pPr>
+        <w:pStyle w:val="ListParagraph"/>
+        <w:numPr>
+          <w:ilvl w:val="0"/>
+          <w:numId w:val="9"/>
+        </w:numPr>
+        <w:spacing w:line="256" w:lineRule="auto"/>
+        <w:jc w:val="both"/>
+        <w:rPr>
+          <w:rFonts w:asciiTheme="minorHAnsi" w:hAnsiTheme="minorHAnsi" w:cstheme="minorHAnsi"/>
+          <w:color w:val="262626"/>
+        </w:rPr>
+      </w:pPr>
+      <w:r>
+        <w:rPr>
+          <w:rFonts w:asciiTheme="minorHAnsi" w:hAnsiTheme="minorHAnsi" w:cstheme="minorHAnsi"/>
+          <w:color w:val="262626"/>
+        </w:rPr>
+        <w:t xml:space="preserve">Involved in Research and development of </w:t>
+      </w:r>
+      <w:proofErr w:type="gramStart"/>
+      <w:r>
+        <w:rPr>
+          <w:rFonts w:asciiTheme="minorHAnsi" w:hAnsiTheme="minorHAnsi" w:cstheme="minorHAnsi"/>
+          <w:color w:val="262626"/>
+        </w:rPr>
+        <w:t>Spatial</w:t>
+      </w:r>
+      <w:proofErr w:type="gramEnd"/>
+      <w:r>
+        <w:rPr>
+          <w:rFonts w:asciiTheme="minorHAnsi" w:hAnsiTheme="minorHAnsi" w:cstheme="minorHAnsi"/>
+          <w:color w:val="262626"/>
+        </w:rPr>
+        <w:t xml:space="preserve"> mapping and hand tracking of objects in Mixed Reality Development.</w:t>
+      </w:r>
+    </w:p>
+    <w:p>
+      <w:pPr>
+        <w:pStyle w:val="ListParagraph"/>
+        <w:numPr>
+          <w:ilvl w:val="0"/>
+          <w:numId w:val="9"/>
+        </w:numPr>
+        <w:spacing w:line="256" w:lineRule="auto"/>
+        <w:jc w:val="both"/>
+        <w:rPr>
+          <w:rFonts w:asciiTheme="minorHAnsi" w:hAnsiTheme="minorHAnsi" w:cstheme="minorHAnsi"/>
+          <w:color w:val="262626"/>
+        </w:rPr>
+      </w:pPr>
+      <w:r>
+        <w:rPr>
+          <w:rFonts w:asciiTheme="minorHAnsi" w:hAnsiTheme="minorHAnsi" w:cstheme="minorHAnsi"/>
+          <w:color w:val="262626"/>
+        </w:rPr>
+        <w:t>Enhanced the sharing of user in MRTK with Low fps Drop(FPS= 50+)</w:t>
+      </w:r>
+    </w:p>
+    <w:p>
+      <w:pPr>
+        <w:pStyle w:val="ListParagraph"/>
+        <w:numPr>
+          <w:ilvl w:val="0"/>
+          <w:numId w:val="9"/>
+        </w:numPr>
+        <w:spacing w:line="256" w:lineRule="auto"/>
+        <w:jc w:val="both"/>
+        <w:rPr>
+          <w:rFonts w:asciiTheme="minorHAnsi" w:hAnsiTheme="minorHAnsi" w:cstheme="minorHAnsi"/>
+          <w:color w:val="262626"/>
+        </w:rPr>
+      </w:pPr>
+      <w:r>
+        <w:rPr>
+          <w:rFonts w:asciiTheme="minorHAnsi" w:hAnsiTheme="minorHAnsi" w:cstheme="minorHAnsi"/>
+          <w:color w:val="262626"/>
+        </w:rPr>
+        <w:t xml:space="preserve">Worked and have prior </w:t>
+      </w:r>
+      <w:r>
+        <w:rPr>
+          <w:rFonts w:asciiTheme="minorHAnsi" w:hAnsiTheme="minorHAnsi" w:cstheme="minorHAnsi"/>
+          <w:color w:val="262626"/>
+        </w:rPr>
+        <w:t xml:space="preserve">knowledge </w:t>
+      </w:r>
+      <w:r>
+        <w:rPr>
+          <w:rFonts w:asciiTheme="minorHAnsi" w:hAnsiTheme="minorHAnsi" w:cstheme="minorHAnsi"/>
+          <w:color w:val="262626"/>
+        </w:rPr>
+        <w:t>in</w:t>
+      </w:r>
+      <w:r>
+        <w:rPr>
+          <w:rFonts w:asciiTheme="minorHAnsi" w:hAnsiTheme="minorHAnsi" w:cstheme="minorHAnsi"/>
+          <w:color w:val="262626"/>
+        </w:rPr>
+        <w:t xml:space="preserve"> Web AR using Mixed Reality.</w:t>
+      </w:r>
+    </w:p>
+    <w:p>
+      <w:pPr>
+        <w:pStyle w:val="ListParagraph"/>
+        <w:numPr>
+          <w:ilvl w:val="0"/>
+          <w:numId w:val="9"/>
+        </w:numPr>
+        <w:spacing w:line="256" w:lineRule="auto"/>
+        <w:jc w:val="both"/>
+        <w:rPr>
+          <w:rFonts w:asciiTheme="minorHAnsi" w:hAnsiTheme="minorHAnsi" w:cstheme="minorHAnsi"/>
+          <w:color w:val="262626"/>
+        </w:rPr>
+      </w:pPr>
+      <w:r>
+        <w:rPr>
+          <w:rFonts w:asciiTheme="minorHAnsi" w:hAnsiTheme="minorHAnsi" w:cstheme="minorHAnsi"/>
+          <w:color w:val="262626"/>
+        </w:rPr>
+        <w:t>Implemented the gaze and hand gesture for the application in immersive headsets (</w:t>
+      </w:r>
+      <w:proofErr w:type="spellStart"/>
+      <w:r>
+        <w:rPr>
+          <w:rFonts w:asciiTheme="minorHAnsi" w:hAnsiTheme="minorHAnsi" w:cstheme="minorHAnsi"/>
+          <w:color w:val="262626"/>
+        </w:rPr>
+        <w:t>Hololens</w:t>
+      </w:r>
+      <w:proofErr w:type="spellEnd"/>
+      <w:r>
+        <w:rPr>
+          <w:rFonts w:asciiTheme="minorHAnsi" w:hAnsiTheme="minorHAnsi" w:cstheme="minorHAnsi"/>
+          <w:color w:val="262626"/>
+        </w:rPr>
+        <w:t>)</w:t>
+      </w:r>
+      <w:r>
+        <w:rPr>
+          <w:rFonts w:asciiTheme="minorHAnsi" w:hAnsiTheme="minorHAnsi" w:cstheme="minorHAnsi"/>
+          <w:color w:val="262626"/>
+        </w:rPr>
+        <w:t>.</w:t>
+      </w:r>
+      <w:r>
+        <w:rPr>
+          <w:rFonts w:asciiTheme="minorHAnsi" w:hAnsiTheme="minorHAnsi" w:cstheme="minorHAnsi"/>
+          <w:color w:val="262626"/>
+        </w:rPr>
+        <w:t xml:space="preserve"> </w:t>
+      </w:r>
+    </w:p>
+    <w:p>
+      <w:pPr>
+        <w:spacing w:line="256" w:lineRule="auto"/>
+        <w:jc w:val="both"/>
+        <w:rPr>
+          <w:rFonts w:asciiTheme="minorHAnsi" w:hAnsiTheme="minorHAnsi" w:cstheme="minorHAnsi"/>
+          <w:color w:val="262626"/>
+        </w:rPr>
+      </w:pPr>
+    </w:p>
+    <w:p>
+      <w:pPr>
+        <w:jc w:val="both"/>
+        <w:rPr>
+          <w:rFonts w:asciiTheme="minorHAnsi" w:hAnsiTheme="minorHAnsi" w:cstheme="minorHAnsi"/>
+          <w:b/>
+          <w:color w:val="262626"/>
+          <w:sz w:val="22"/>
+          <w:szCs w:val="22"/>
+        </w:rPr>
+      </w:pPr>
+      <w:r>
+        <w:rPr>
+          <w:rFonts w:asciiTheme="minorHAnsi" w:hAnsiTheme="minorHAnsi" w:cstheme="minorHAnsi"/>
+          <w:b/>
+          <w:color w:val="262626"/>
+          <w:sz w:val="22"/>
+          <w:szCs w:val="22"/>
+        </w:rPr>
+        <w:t>Project</w:t>
+      </w:r>
+      <w:r>
+        <w:rPr>
+          <w:rFonts w:asciiTheme="minorHAnsi" w:hAnsiTheme="minorHAnsi" w:cstheme="minorHAnsi"/>
+          <w:b/>
+          <w:color w:val="262626"/>
+          <w:sz w:val="22"/>
+          <w:szCs w:val="22"/>
+        </w:rPr>
+        <w:tab/>
+      </w:r>
+      <w:r>
+        <w:rPr>
+          <w:rFonts w:asciiTheme="minorHAnsi" w:hAnsiTheme="minorHAnsi" w:cstheme="minorHAnsi"/>
+          <w:b/>
+          <w:color w:val="262626"/>
+          <w:sz w:val="22"/>
+          <w:szCs w:val="22"/>
+        </w:rPr>
+        <w:tab/>
+        <w:t>:</w:t>
+      </w:r>
+      <w:r>
+        <w:rPr>
+          <w:rFonts w:asciiTheme="minorHAnsi" w:hAnsiTheme="minorHAnsi" w:cstheme="minorHAnsi"/>
+          <w:b/>
+          <w:color w:val="262626"/>
+          <w:sz w:val="22"/>
+          <w:szCs w:val="22"/>
+        </w:rPr>
+        <w:tab/>
+        <w:t xml:space="preserve">Android Frame Capture - Stream Data In 8k </w:t>
+      </w:r>
+      <w:proofErr w:type="gramStart"/>
+      <w:r>
+        <w:rPr>
+          <w:rFonts w:asciiTheme="minorHAnsi" w:hAnsiTheme="minorHAnsi" w:cstheme="minorHAnsi"/>
+          <w:b/>
+          <w:color w:val="262626"/>
+          <w:sz w:val="22"/>
+          <w:szCs w:val="22"/>
+        </w:rPr>
+        <w:t>At</w:t>
+      </w:r>
+      <w:proofErr w:type="gramEnd"/>
+      <w:r>
+        <w:rPr>
+          <w:rFonts w:asciiTheme="minorHAnsi" w:hAnsiTheme="minorHAnsi" w:cstheme="minorHAnsi"/>
+          <w:b/>
+          <w:color w:val="262626"/>
+          <w:sz w:val="22"/>
+          <w:szCs w:val="22"/>
+        </w:rPr>
+        <w:t xml:space="preserve"> High FPS</w:t>
+      </w:r>
+    </w:p>
+    <w:p>
+      <w:pPr>
+        <w:jc w:val="both"/>
+        <w:rPr>
+          <w:rFonts w:asciiTheme="minorHAnsi" w:hAnsiTheme="minorHAnsi" w:cstheme="minorHAnsi"/>
+          <w:b/>
+          <w:color w:val="262626"/>
+          <w:sz w:val="22"/>
+          <w:szCs w:val="22"/>
+        </w:rPr>
+      </w:pPr>
+      <w:r>
+        <w:rPr>
+          <w:rFonts w:asciiTheme="minorHAnsi" w:hAnsiTheme="minorHAnsi" w:cstheme="minorHAnsi"/>
+          <w:b/>
+          <w:color w:val="262626"/>
+          <w:sz w:val="22"/>
+          <w:szCs w:val="22"/>
+        </w:rPr>
+        <w:t>Company</w:t>
+      </w:r>
+      <w:r>
+        <w:rPr>
+          <w:rFonts w:asciiTheme="minorHAnsi" w:hAnsiTheme="minorHAnsi" w:cstheme="minorHAnsi"/>
+          <w:b/>
+          <w:color w:val="262626"/>
+          <w:sz w:val="22"/>
+          <w:szCs w:val="22"/>
+        </w:rPr>
+        <w:tab/>
+        <w:t>:</w:t>
+      </w:r>
+      <w:r>
+        <w:rPr>
+          <w:rFonts w:asciiTheme="minorHAnsi" w:hAnsiTheme="minorHAnsi" w:cstheme="minorHAnsi"/>
+          <w:b/>
+          <w:color w:val="262626"/>
+          <w:sz w:val="22"/>
+          <w:szCs w:val="22"/>
+        </w:rPr>
+        <w:tab/>
+        <w:t>Charter Communications, US</w:t>
+      </w:r>
+    </w:p>
+    <w:p>
+      <w:pPr>
+        <w:jc w:val="both"/>
+        <w:rPr>
+          <w:rFonts w:asciiTheme="minorHAnsi" w:hAnsiTheme="minorHAnsi" w:cstheme="minorHAnsi"/>
+          <w:b/>
+          <w:color w:val="262626"/>
+          <w:sz w:val="22"/>
+          <w:szCs w:val="22"/>
+        </w:rPr>
+      </w:pPr>
+      <w:r>
+        <w:rPr>
+          <w:rFonts w:asciiTheme="minorHAnsi" w:hAnsiTheme="minorHAnsi" w:cstheme="minorHAnsi"/>
+          <w:b/>
+          <w:color w:val="262626"/>
+          <w:sz w:val="22"/>
+          <w:szCs w:val="22"/>
+        </w:rPr>
+        <w:t>Environment</w:t>
+      </w:r>
+      <w:r>
+        <w:rPr>
+          <w:rFonts w:asciiTheme="minorHAnsi" w:hAnsiTheme="minorHAnsi" w:cstheme="minorHAnsi"/>
+          <w:b/>
+          <w:color w:val="262626"/>
+          <w:sz w:val="22"/>
+          <w:szCs w:val="22"/>
+        </w:rPr>
+        <w:tab/>
+        <w:t>:</w:t>
+      </w:r>
+      <w:r>
+        <w:rPr>
+          <w:rFonts w:asciiTheme="minorHAnsi" w:hAnsiTheme="minorHAnsi" w:cstheme="minorHAnsi"/>
+          <w:b/>
+          <w:color w:val="262626"/>
+          <w:sz w:val="22"/>
+          <w:szCs w:val="22"/>
+        </w:rPr>
+        <w:tab/>
+        <w:t xml:space="preserve">Android (OSVR) </w:t>
+      </w:r>
+    </w:p>
+    <w:p>
+      <w:pPr>
+        <w:jc w:val="both"/>
+        <w:rPr>
+          <w:rFonts w:asciiTheme="minorHAnsi" w:hAnsiTheme="minorHAnsi" w:cstheme="minorHAnsi"/>
+          <w:b/>
+          <w:color w:val="262626"/>
+          <w:sz w:val="22"/>
+          <w:szCs w:val="22"/>
+        </w:rPr>
+      </w:pPr>
+      <w:r>
+        <w:rPr>
+          <w:rFonts w:asciiTheme="minorHAnsi" w:hAnsiTheme="minorHAnsi" w:cstheme="minorHAnsi"/>
+          <w:b/>
+          <w:color w:val="262626"/>
+          <w:sz w:val="22"/>
+          <w:szCs w:val="22"/>
+        </w:rPr>
+        <w:t>Role</w:t>
+      </w:r>
+      <w:r>
+        <w:rPr>
+          <w:rFonts w:asciiTheme="minorHAnsi" w:hAnsiTheme="minorHAnsi" w:cstheme="minorHAnsi"/>
+          <w:b/>
+          <w:color w:val="262626"/>
+          <w:sz w:val="22"/>
+          <w:szCs w:val="22"/>
+        </w:rPr>
+        <w:tab/>
+      </w:r>
+      <w:r>
+        <w:rPr>
+          <w:rFonts w:asciiTheme="minorHAnsi" w:hAnsiTheme="minorHAnsi" w:cstheme="minorHAnsi"/>
+          <w:b/>
+          <w:color w:val="262626"/>
+          <w:sz w:val="22"/>
+          <w:szCs w:val="22"/>
+        </w:rPr>
+        <w:tab/>
+        <w:t>:</w:t>
+      </w:r>
+      <w:r>
+        <w:rPr>
+          <w:rFonts w:asciiTheme="minorHAnsi" w:hAnsiTheme="minorHAnsi" w:cstheme="minorHAnsi"/>
+          <w:b/>
+          <w:color w:val="262626"/>
+          <w:sz w:val="22"/>
+          <w:szCs w:val="22"/>
+        </w:rPr>
+        <w:tab/>
+        <w:t>Software Engineer (Developer)</w:t>
+      </w:r>
+    </w:p>
+    <w:p>
+      <w:pPr>
+        <w:jc w:val="both"/>
+        <w:rPr>
+          <w:rFonts w:asciiTheme="minorHAnsi" w:hAnsiTheme="minorHAnsi" w:cstheme="minorHAnsi"/>
+          <w:b/>
+          <w:color w:val="262626"/>
+          <w:sz w:val="22"/>
+          <w:szCs w:val="22"/>
+        </w:rPr>
+      </w:pPr>
+      <w:r>
+        <w:rPr>
+          <w:rFonts w:asciiTheme="minorHAnsi" w:hAnsiTheme="minorHAnsi" w:cstheme="minorHAnsi"/>
+          <w:b/>
+          <w:color w:val="262626"/>
+          <w:sz w:val="22"/>
+          <w:szCs w:val="22"/>
+        </w:rPr>
+        <w:t>Responsibilities:</w:t>
+      </w:r>
+    </w:p>
+    <w:p>
+      <w:pPr>
+        <w:pStyle w:val="ListParagraph"/>
+        <w:numPr>
+          <w:ilvl w:val="0"/>
+          <w:numId w:val="9"/>
+        </w:numPr>
+        <w:spacing w:line="256" w:lineRule="auto"/>
+        <w:jc w:val="both"/>
+        <w:rPr>
+          <w:rFonts w:asciiTheme="minorHAnsi" w:hAnsiTheme="minorHAnsi" w:cstheme="minorHAnsi"/>
+          <w:color w:val="262626"/>
+        </w:rPr>
+      </w:pPr>
+      <w:r>
+        <w:rPr>
+          <w:rFonts w:asciiTheme="minorHAnsi" w:hAnsiTheme="minorHAnsi" w:cstheme="minorHAnsi"/>
+          <w:color w:val="262626"/>
+        </w:rPr>
+        <w:t>Worked in ALVR to stream or play the VR App in the standalone headset without any loss of data and fps.</w:t>
+      </w:r>
+    </w:p>
+    <w:p>
+      <w:pPr>
+        <w:pStyle w:val="ListParagraph"/>
+        <w:numPr>
+          <w:ilvl w:val="0"/>
+          <w:numId w:val="9"/>
+        </w:numPr>
+        <w:spacing w:line="256" w:lineRule="auto"/>
+        <w:jc w:val="both"/>
+        <w:rPr>
+          <w:rFonts w:asciiTheme="minorHAnsi" w:hAnsiTheme="minorHAnsi" w:cstheme="minorHAnsi"/>
+          <w:b/>
+          <w:color w:val="262626"/>
+        </w:rPr>
+      </w:pPr>
+      <w:r>
+        <w:rPr>
+          <w:rFonts w:asciiTheme="minorHAnsi" w:hAnsiTheme="minorHAnsi" w:cstheme="minorHAnsi"/>
+          <w:color w:val="262626"/>
+        </w:rPr>
+        <w:t xml:space="preserve">Enhanced the application by reducing the </w:t>
+      </w:r>
+      <w:r>
+        <w:rPr>
+          <w:rFonts w:asciiTheme="minorHAnsi" w:hAnsiTheme="minorHAnsi" w:cstheme="minorHAnsi"/>
+          <w:color w:val="262626"/>
+        </w:rPr>
+        <w:t>loss of fps and upgraded it to stream 8k content VR data to standalone headset without major fps loss(fps &lt;=60)</w:t>
+      </w:r>
+      <w:r>
+        <w:rPr>
+          <w:rFonts w:asciiTheme="minorHAnsi" w:hAnsiTheme="minorHAnsi" w:cstheme="minorHAnsi"/>
+          <w:color w:val="262626"/>
+        </w:rPr>
+        <w:t>.</w:t>
+      </w:r>
+    </w:p>
+    <w:p>
+      <w:pPr>
+        <w:pStyle w:val="ListParagraph"/>
+        <w:numPr>
+          <w:ilvl w:val="0"/>
+          <w:numId w:val="10"/>
+        </w:numPr>
+        <w:spacing w:line="256" w:lineRule="auto"/>
+        <w:jc w:val="both"/>
+        <w:rPr>
+          <w:rFonts w:asciiTheme="minorHAnsi" w:hAnsiTheme="minorHAnsi" w:cstheme="minorHAnsi"/>
+          <w:color w:val="262626"/>
+        </w:rPr>
+      </w:pPr>
+      <w:r>
+        <w:rPr>
+          <w:rFonts w:asciiTheme="minorHAnsi" w:hAnsiTheme="minorHAnsi" w:cstheme="minorHAnsi"/>
+          <w:color w:val="262626"/>
+        </w:rPr>
+        <w:t xml:space="preserve">Involved in development by Captured the Client and Server Frames at higher resolution and worked in </w:t>
+      </w:r>
+      <w:proofErr w:type="spellStart"/>
+      <w:r>
+        <w:rPr>
+          <w:rFonts w:asciiTheme="minorHAnsi" w:hAnsiTheme="minorHAnsi" w:cstheme="minorHAnsi"/>
+          <w:color w:val="262626"/>
+        </w:rPr>
+        <w:t>upgradation</w:t>
+      </w:r>
+      <w:proofErr w:type="spellEnd"/>
+      <w:r>
+        <w:rPr>
+          <w:rFonts w:asciiTheme="minorHAnsi" w:hAnsiTheme="minorHAnsi" w:cstheme="minorHAnsi"/>
+          <w:color w:val="262626"/>
+        </w:rPr>
+        <w:t xml:space="preserve"> </w:t>
+      </w:r>
+      <w:r>
+        <w:rPr>
+          <w:rFonts w:asciiTheme="minorHAnsi" w:hAnsiTheme="minorHAnsi" w:cstheme="minorHAnsi"/>
+          <w:color w:val="262626"/>
+        </w:rPr>
+        <w:t>of the data quality of at fps rate.</w:t>
+      </w:r>
+    </w:p>
+    <w:p>
+      <w:pPr>
+        <w:pStyle w:val="ListParagraph"/>
+        <w:numPr>
+          <w:ilvl w:val="0"/>
+          <w:numId w:val="10"/>
+        </w:numPr>
+        <w:spacing w:line="256" w:lineRule="auto"/>
+        <w:jc w:val="both"/>
+      </w:pPr>
+      <w:r>
+        <w:rPr>
+          <w:rFonts w:asciiTheme="minorHAnsi" w:hAnsiTheme="minorHAnsi" w:cstheme="minorHAnsi"/>
+          <w:color w:val="262626"/>
+        </w:rPr>
+        <w:t xml:space="preserve">Automated the log capture from both server and client level and Involved in in Research and development of </w:t>
+      </w:r>
+      <w:proofErr w:type="spellStart"/>
+      <w:r>
+        <w:rPr>
+          <w:rFonts w:asciiTheme="minorHAnsi" w:hAnsiTheme="minorHAnsi" w:cstheme="minorHAnsi"/>
+          <w:color w:val="262626"/>
+        </w:rPr>
+        <w:t>StreamVR</w:t>
+      </w:r>
+      <w:proofErr w:type="spellEnd"/>
+      <w:r>
+        <w:rPr>
+          <w:rFonts w:asciiTheme="minorHAnsi" w:hAnsiTheme="minorHAnsi" w:cstheme="minorHAnsi"/>
+          <w:color w:val="262626"/>
+        </w:rPr>
+        <w:t xml:space="preserve"> Data content in ALVR using Steam.</w:t>
+      </w:r>
+    </w:p>
+    <w:p>
+      <w:pPr>
+        <w:jc w:val="both"/>
+      </w:pPr>
+    </w:p>
+    <w:p>
+      <w:pPr>
+        <w:adjustRightInd/>
+        <w:jc w:val="both"/>
+        <w:rPr>
+          <w:rFonts w:asciiTheme="minorHAnsi" w:eastAsia="Arial" w:hAnsiTheme="minorHAnsi" w:cstheme="minorHAnsi"/>
+          <w:b/>
+          <w:sz w:val="4"/>
+          <w:szCs w:val="22"/>
+          <w:lang w:bidi="en-US"/>
+        </w:rPr>
+      </w:pPr>
+    </w:p>
+    <w:p>
+      <w:pPr>
+        <w:jc w:val="both"/>
+        <w:rPr>
+          <w:rFonts w:asciiTheme="minorHAnsi" w:hAnsiTheme="minorHAnsi" w:cstheme="minorHAnsi"/>
+          <w:b/>
+          <w:color w:val="262626"/>
+          <w:sz w:val="22"/>
+          <w:szCs w:val="22"/>
+        </w:rPr>
+      </w:pPr>
+      <w:r>
+        <w:rPr>
+          <w:rFonts w:asciiTheme="minorHAnsi" w:hAnsiTheme="minorHAnsi" w:cstheme="minorHAnsi"/>
+          <w:b/>
+          <w:color w:val="262626"/>
+          <w:sz w:val="22"/>
+          <w:szCs w:val="22"/>
+        </w:rPr>
+        <w:t>Project</w:t>
+      </w:r>
+      <w:r>
+        <w:rPr>
+          <w:rFonts w:asciiTheme="minorHAnsi" w:hAnsiTheme="minorHAnsi" w:cstheme="minorHAnsi"/>
+          <w:b/>
+          <w:color w:val="262626"/>
+          <w:sz w:val="22"/>
+          <w:szCs w:val="22"/>
+        </w:rPr>
+        <w:tab/>
+      </w:r>
+      <w:r>
+        <w:rPr>
+          <w:rFonts w:asciiTheme="minorHAnsi" w:hAnsiTheme="minorHAnsi" w:cstheme="minorHAnsi"/>
+          <w:b/>
+          <w:color w:val="262626"/>
+          <w:sz w:val="22"/>
+          <w:szCs w:val="22"/>
+        </w:rPr>
+        <w:tab/>
+        <w:t xml:space="preserve"> :</w:t>
+      </w:r>
+      <w:r>
+        <w:rPr>
+          <w:rFonts w:asciiTheme="minorHAnsi" w:hAnsiTheme="minorHAnsi" w:cstheme="minorHAnsi"/>
+          <w:b/>
+          <w:color w:val="262626"/>
+          <w:sz w:val="22"/>
+          <w:szCs w:val="22"/>
+        </w:rPr>
+        <w:tab/>
+      </w:r>
+      <w:proofErr w:type="spellStart"/>
+      <w:r>
+        <w:rPr>
+          <w:rFonts w:asciiTheme="minorHAnsi" w:hAnsiTheme="minorHAnsi" w:cstheme="minorHAnsi"/>
+          <w:b/>
+          <w:color w:val="262626"/>
+          <w:sz w:val="22"/>
+          <w:szCs w:val="22"/>
+        </w:rPr>
+        <w:t>Vuforia</w:t>
+      </w:r>
+      <w:proofErr w:type="spellEnd"/>
+      <w:r>
+        <w:rPr>
+          <w:rFonts w:asciiTheme="minorHAnsi" w:hAnsiTheme="minorHAnsi" w:cstheme="minorHAnsi"/>
+          <w:b/>
+          <w:color w:val="262626"/>
+          <w:sz w:val="22"/>
+          <w:szCs w:val="22"/>
+        </w:rPr>
+        <w:t xml:space="preserve"> AR - Image Target</w:t>
+      </w:r>
+    </w:p>
+    <w:p>
+      <w:pPr>
+        <w:jc w:val="both"/>
+        <w:rPr>
+          <w:rFonts w:asciiTheme="minorHAnsi" w:hAnsiTheme="minorHAnsi" w:cstheme="minorHAnsi"/>
+          <w:b/>
+          <w:color w:val="262626"/>
+          <w:sz w:val="22"/>
+          <w:szCs w:val="22"/>
+        </w:rPr>
+      </w:pPr>
+      <w:r>
+        <w:rPr>
+          <w:rFonts w:asciiTheme="minorHAnsi" w:hAnsiTheme="minorHAnsi" w:cstheme="minorHAnsi"/>
+          <w:b/>
+          <w:color w:val="262626"/>
+          <w:sz w:val="22"/>
+          <w:szCs w:val="22"/>
+        </w:rPr>
+        <w:t>Company</w:t>
+      </w:r>
+      <w:r>
+        <w:rPr>
+          <w:rFonts w:asciiTheme="minorHAnsi" w:hAnsiTheme="minorHAnsi" w:cstheme="minorHAnsi"/>
+          <w:b/>
+          <w:color w:val="262626"/>
+          <w:sz w:val="22"/>
+          <w:szCs w:val="22"/>
+        </w:rPr>
+        <w:tab/>
+        <w:t xml:space="preserve"> :</w:t>
+      </w:r>
+      <w:r>
+        <w:rPr>
+          <w:rFonts w:asciiTheme="minorHAnsi" w:hAnsiTheme="minorHAnsi" w:cstheme="minorHAnsi"/>
+          <w:b/>
+          <w:color w:val="262626"/>
+          <w:sz w:val="22"/>
+          <w:szCs w:val="22"/>
+        </w:rPr>
+        <w:tab/>
+        <w:t>Renault</w:t>
+      </w:r>
+    </w:p>
+    <w:p>
+      <w:pPr>
+        <w:jc w:val="both"/>
+        <w:rPr>
+          <w:rFonts w:asciiTheme="minorHAnsi" w:hAnsiTheme="minorHAnsi" w:cstheme="minorHAnsi"/>
+          <w:b/>
+          <w:color w:val="262626"/>
+          <w:sz w:val="22"/>
+          <w:szCs w:val="22"/>
+        </w:rPr>
+      </w:pPr>
+      <w:r>
+        <w:rPr>
+          <w:rFonts w:asciiTheme="minorHAnsi" w:hAnsiTheme="minorHAnsi" w:cstheme="minorHAnsi"/>
+          <w:b/>
+          <w:color w:val="262626"/>
+          <w:sz w:val="22"/>
+          <w:szCs w:val="22"/>
+        </w:rPr>
+        <w:t>Environment</w:t>
+      </w:r>
+      <w:r>
+        <w:rPr>
+          <w:rFonts w:asciiTheme="minorHAnsi" w:hAnsiTheme="minorHAnsi" w:cstheme="minorHAnsi"/>
+          <w:b/>
+          <w:color w:val="262626"/>
+          <w:sz w:val="22"/>
+          <w:szCs w:val="22"/>
+        </w:rPr>
+        <w:tab/>
+        <w:t xml:space="preserve"> :</w:t>
+      </w:r>
+      <w:r>
+        <w:rPr>
+          <w:rFonts w:asciiTheme="minorHAnsi" w:hAnsiTheme="minorHAnsi" w:cstheme="minorHAnsi"/>
+          <w:b/>
+          <w:color w:val="262626"/>
+          <w:sz w:val="22"/>
+          <w:szCs w:val="22"/>
+        </w:rPr>
+        <w:tab/>
+        <w:t>Unity – (</w:t>
+      </w:r>
+      <w:proofErr w:type="spellStart"/>
+      <w:r>
+        <w:rPr>
+          <w:rFonts w:asciiTheme="minorHAnsi" w:hAnsiTheme="minorHAnsi" w:cstheme="minorHAnsi"/>
+          <w:b/>
+          <w:color w:val="262626"/>
+          <w:sz w:val="22"/>
+          <w:szCs w:val="22"/>
+        </w:rPr>
+        <w:t>Vuforia</w:t>
+      </w:r>
+      <w:proofErr w:type="spellEnd"/>
+      <w:r>
+        <w:rPr>
+          <w:rFonts w:asciiTheme="minorHAnsi" w:hAnsiTheme="minorHAnsi" w:cstheme="minorHAnsi"/>
+          <w:b/>
+          <w:color w:val="262626"/>
+          <w:sz w:val="22"/>
+          <w:szCs w:val="22"/>
+        </w:rPr>
+        <w:t xml:space="preserve">), 3DAI, Android Augmented Reality </w:t>
+      </w:r>
+    </w:p>
+    <w:p>
+      <w:pPr>
+        <w:jc w:val="both"/>
+        <w:rPr>
+          <w:rFonts w:asciiTheme="minorHAnsi" w:hAnsiTheme="minorHAnsi" w:cstheme="minorHAnsi"/>
+          <w:b/>
+          <w:color w:val="262626"/>
+          <w:sz w:val="22"/>
+          <w:szCs w:val="22"/>
+        </w:rPr>
+      </w:pPr>
+      <w:r>
+        <w:rPr>
+          <w:rFonts w:asciiTheme="minorHAnsi" w:hAnsiTheme="minorHAnsi" w:cstheme="minorHAnsi"/>
+          <w:b/>
+          <w:color w:val="262626"/>
+          <w:sz w:val="22"/>
+          <w:szCs w:val="22"/>
+        </w:rPr>
+        <w:t>Role</w:t>
+      </w:r>
+      <w:r>
+        <w:rPr>
+          <w:rFonts w:asciiTheme="minorHAnsi" w:hAnsiTheme="minorHAnsi" w:cstheme="minorHAnsi"/>
+          <w:b/>
+          <w:color w:val="262626"/>
+          <w:sz w:val="22"/>
+          <w:szCs w:val="22"/>
+        </w:rPr>
+        <w:tab/>
+      </w:r>
+      <w:r>
+        <w:rPr>
+          <w:rFonts w:asciiTheme="minorHAnsi" w:hAnsiTheme="minorHAnsi" w:cstheme="minorHAnsi"/>
+          <w:b/>
+          <w:color w:val="262626"/>
+          <w:sz w:val="22"/>
+          <w:szCs w:val="22"/>
+        </w:rPr>
+        <w:tab/>
+        <w:t xml:space="preserve"> :</w:t>
+      </w:r>
+      <w:r>
+        <w:rPr>
+          <w:rFonts w:asciiTheme="minorHAnsi" w:hAnsiTheme="minorHAnsi" w:cstheme="minorHAnsi"/>
+          <w:b/>
+          <w:color w:val="262626"/>
+          <w:sz w:val="22"/>
+          <w:szCs w:val="22"/>
+        </w:rPr>
+        <w:tab/>
+        <w:t>Software Engineer (Developer)</w:t>
+      </w:r>
+    </w:p>
+    <w:p>
+      <w:pPr>
+        <w:jc w:val="both"/>
+        <w:rPr>
+          <w:rFonts w:asciiTheme="minorHAnsi" w:hAnsiTheme="minorHAnsi" w:cstheme="minorHAnsi"/>
+          <w:b/>
+          <w:color w:val="262626"/>
+          <w:sz w:val="22"/>
+          <w:szCs w:val="22"/>
+        </w:rPr>
+      </w:pPr>
+      <w:r>
+        <w:rPr>
+          <w:rFonts w:asciiTheme="minorHAnsi" w:hAnsiTheme="minorHAnsi" w:cstheme="minorHAnsi"/>
+          <w:b/>
+          <w:color w:val="262626"/>
+          <w:sz w:val="22"/>
+          <w:szCs w:val="22"/>
+        </w:rPr>
+        <w:t>Responsibilities:</w:t>
+      </w:r>
+    </w:p>
+    <w:p>
+      <w:pPr>
+        <w:pStyle w:val="ListParagraph"/>
+        <w:numPr>
+          <w:ilvl w:val="0"/>
+          <w:numId w:val="9"/>
+        </w:numPr>
+        <w:spacing w:line="256" w:lineRule="auto"/>
+        <w:jc w:val="both"/>
+        <w:rPr>
+          <w:rFonts w:asciiTheme="minorHAnsi" w:hAnsiTheme="minorHAnsi" w:cstheme="minorHAnsi"/>
+          <w:color w:val="262626"/>
+        </w:rPr>
+      </w:pPr>
+      <w:r>
+        <w:rPr>
+          <w:rFonts w:asciiTheme="minorHAnsi" w:hAnsiTheme="minorHAnsi" w:cstheme="minorHAnsi"/>
+          <w:color w:val="262626"/>
+        </w:rPr>
+        <w:t>Involved in</w:t>
+      </w:r>
+      <w:r>
+        <w:rPr>
+          <w:rFonts w:asciiTheme="minorHAnsi" w:hAnsiTheme="minorHAnsi" w:cstheme="minorHAnsi"/>
+          <w:color w:val="262626"/>
+        </w:rPr>
+        <w:t xml:space="preserve"> Requirement Gathering, Design a</w:t>
+      </w:r>
+      <w:r>
+        <w:rPr>
+          <w:rFonts w:asciiTheme="minorHAnsi" w:hAnsiTheme="minorHAnsi" w:cstheme="minorHAnsi"/>
+          <w:color w:val="262626"/>
+        </w:rPr>
+        <w:t>nd Development</w:t>
+      </w:r>
+      <w:r>
+        <w:rPr>
+          <w:rFonts w:asciiTheme="minorHAnsi" w:hAnsiTheme="minorHAnsi" w:cstheme="minorHAnsi"/>
+          <w:color w:val="262626"/>
+        </w:rPr>
+        <w:t xml:space="preserve"> of Image based AR aps using </w:t>
+      </w:r>
+      <w:proofErr w:type="spellStart"/>
+      <w:r>
+        <w:rPr>
+          <w:rFonts w:asciiTheme="minorHAnsi" w:hAnsiTheme="minorHAnsi" w:cstheme="minorHAnsi"/>
+          <w:color w:val="262626"/>
+        </w:rPr>
+        <w:t>Vuforia</w:t>
+      </w:r>
+      <w:proofErr w:type="spellEnd"/>
+      <w:r>
+        <w:rPr>
+          <w:rFonts w:asciiTheme="minorHAnsi" w:hAnsiTheme="minorHAnsi" w:cstheme="minorHAnsi"/>
+          <w:color w:val="262626"/>
+        </w:rPr>
+        <w:t>.</w:t>
+      </w:r>
+    </w:p>
+    <w:p>
+      <w:pPr>
+        <w:pStyle w:val="ListParagraph"/>
+        <w:numPr>
+          <w:ilvl w:val="0"/>
+          <w:numId w:val="9"/>
+        </w:numPr>
+        <w:spacing w:line="256" w:lineRule="auto"/>
+        <w:jc w:val="both"/>
+      </w:pPr>
+      <w:r>
+        <w:rPr>
+          <w:rFonts w:asciiTheme="minorHAnsi" w:hAnsiTheme="minorHAnsi" w:cstheme="minorHAnsi"/>
+          <w:color w:val="262626"/>
+        </w:rPr>
+        <w:t>Enhanced</w:t>
+      </w:r>
+      <w:r>
+        <w:rPr>
+          <w:rFonts w:asciiTheme="minorHAnsi" w:hAnsiTheme="minorHAnsi" w:cstheme="minorHAnsi"/>
+          <w:color w:val="262626"/>
+        </w:rPr>
+        <w:t xml:space="preserve"> all the existing raw data sets of Renault, Developed and trained the image sets</w:t>
+      </w:r>
+      <w:r>
+        <w:rPr>
+          <w:rFonts w:asciiTheme="minorHAnsi" w:hAnsiTheme="minorHAnsi" w:cstheme="minorHAnsi"/>
+          <w:color w:val="262626"/>
+        </w:rPr>
+        <w:t xml:space="preserve"> for the mapping of image target</w:t>
+      </w:r>
+      <w:r>
+        <w:rPr>
+          <w:rFonts w:asciiTheme="minorHAnsi" w:hAnsiTheme="minorHAnsi" w:cstheme="minorHAnsi"/>
+          <w:color w:val="262626"/>
+        </w:rPr>
+        <w:t>.</w:t>
+      </w:r>
+    </w:p>
+    <w:p>
+      <w:pPr>
+        <w:pStyle w:val="ListParagraph"/>
+        <w:numPr>
+          <w:ilvl w:val="0"/>
+          <w:numId w:val="9"/>
+        </w:numPr>
+        <w:spacing w:line="256" w:lineRule="auto"/>
+        <w:jc w:val="both"/>
+        <w:rPr>
+          <w:rFonts w:asciiTheme="minorHAnsi" w:hAnsiTheme="minorHAnsi" w:cstheme="minorHAnsi"/>
+          <w:color w:val="262626"/>
+        </w:rPr>
+      </w:pPr>
+      <w:r>
+        <w:rPr>
+          <w:rFonts w:asciiTheme="minorHAnsi" w:hAnsiTheme="minorHAnsi" w:cstheme="minorHAnsi"/>
+          <w:color w:val="262626"/>
+        </w:rPr>
+        <w:t xml:space="preserve">Involved in development of app based on </w:t>
+      </w:r>
+      <w:proofErr w:type="spellStart"/>
+      <w:r>
+        <w:rPr>
+          <w:rFonts w:asciiTheme="minorHAnsi" w:hAnsiTheme="minorHAnsi" w:cstheme="minorHAnsi"/>
+          <w:color w:val="262626"/>
+        </w:rPr>
+        <w:t>vuforia</w:t>
+      </w:r>
+      <w:proofErr w:type="spellEnd"/>
+      <w:r>
+        <w:rPr>
+          <w:rFonts w:asciiTheme="minorHAnsi" w:hAnsiTheme="minorHAnsi" w:cstheme="minorHAnsi"/>
+          <w:color w:val="262626"/>
+        </w:rPr>
+        <w:t xml:space="preserve"> by using the Raw Image Models</w:t>
+      </w:r>
+      <w:r>
+        <w:rPr>
+          <w:rFonts w:asciiTheme="minorHAnsi" w:hAnsiTheme="minorHAnsi" w:cstheme="minorHAnsi"/>
+          <w:color w:val="262626"/>
+        </w:rPr>
+        <w:t>.</w:t>
+      </w:r>
+    </w:p>
+    <w:p>
+      <w:pPr>
+        <w:pStyle w:val="ListParagraph"/>
+        <w:numPr>
+          <w:ilvl w:val="0"/>
+          <w:numId w:val="9"/>
+        </w:numPr>
+        <w:spacing w:line="256" w:lineRule="auto"/>
+        <w:jc w:val="both"/>
+        <w:rPr>
+          <w:rFonts w:asciiTheme="minorHAnsi" w:hAnsiTheme="minorHAnsi" w:cstheme="minorHAnsi"/>
+          <w:b/>
+          <w:color w:val="262626"/>
+        </w:rPr>
+      </w:pPr>
+      <w:r>
+        <w:rPr>
+          <w:rFonts w:asciiTheme="minorHAnsi" w:hAnsiTheme="minorHAnsi" w:cstheme="minorHAnsi"/>
+          <w:color w:val="262626"/>
+        </w:rPr>
+        <w:t>Prepared Technical Specification Documents based on functional design.</w:t>
+      </w:r>
+    </w:p>
+    <w:p>
+      <w:pPr>
+        <w:jc w:val="both"/>
+        <w:rPr>
+          <w:rFonts w:asciiTheme="minorHAnsi" w:hAnsiTheme="minorHAnsi" w:cstheme="minorHAnsi"/>
+          <w:b/>
+          <w:color w:val="262626"/>
+        </w:rPr>
+      </w:pPr>
+    </w:p>
+    <w:p>
+      <w:pPr>
+        <w:jc w:val="both"/>
+        <w:rPr>
+          <w:rFonts w:asciiTheme="minorHAnsi" w:hAnsiTheme="minorHAnsi" w:cstheme="minorHAnsi"/>
+          <w:b/>
+          <w:color w:val="262626"/>
+          <w:sz w:val="22"/>
+          <w:szCs w:val="22"/>
+        </w:rPr>
+      </w:pPr>
+      <w:r>
+        <w:rPr>
+          <w:rFonts w:asciiTheme="minorHAnsi" w:hAnsiTheme="minorHAnsi" w:cstheme="minorHAnsi"/>
+          <w:b/>
+          <w:color w:val="262626"/>
+          <w:sz w:val="22"/>
+          <w:szCs w:val="22"/>
+        </w:rPr>
+        <w:t>Project</w:t>
+      </w:r>
+      <w:r>
+        <w:rPr>
+          <w:rFonts w:asciiTheme="minorHAnsi" w:hAnsiTheme="minorHAnsi" w:cstheme="minorHAnsi"/>
+          <w:b/>
+          <w:color w:val="262626"/>
+          <w:sz w:val="22"/>
+          <w:szCs w:val="22"/>
+        </w:rPr>
+        <w:tab/>
+      </w:r>
+      <w:r>
+        <w:rPr>
+          <w:rFonts w:asciiTheme="minorHAnsi" w:hAnsiTheme="minorHAnsi" w:cstheme="minorHAnsi"/>
+          <w:b/>
+          <w:color w:val="262626"/>
+          <w:sz w:val="22"/>
+          <w:szCs w:val="22"/>
+        </w:rPr>
+        <w:tab/>
+        <w:t>:</w:t>
+      </w:r>
+      <w:r>
+        <w:rPr>
+          <w:rFonts w:asciiTheme="minorHAnsi" w:hAnsiTheme="minorHAnsi" w:cstheme="minorHAnsi"/>
+          <w:b/>
+          <w:color w:val="262626"/>
+          <w:sz w:val="22"/>
+          <w:szCs w:val="22"/>
+        </w:rPr>
+        <w:tab/>
+        <w:t xml:space="preserve">Support </w:t>
+      </w:r>
+      <w:proofErr w:type="gramStart"/>
+      <w:r>
+        <w:rPr>
+          <w:rFonts w:asciiTheme="minorHAnsi" w:hAnsiTheme="minorHAnsi" w:cstheme="minorHAnsi"/>
+          <w:b/>
+          <w:color w:val="262626"/>
+          <w:sz w:val="22"/>
+          <w:szCs w:val="22"/>
+        </w:rPr>
+        <w:t>For</w:t>
+      </w:r>
+      <w:proofErr w:type="gramEnd"/>
+      <w:r>
+        <w:rPr>
+          <w:rFonts w:asciiTheme="minorHAnsi" w:hAnsiTheme="minorHAnsi" w:cstheme="minorHAnsi"/>
+          <w:b/>
+          <w:color w:val="262626"/>
+          <w:sz w:val="22"/>
+          <w:szCs w:val="22"/>
+        </w:rPr>
+        <w:t xml:space="preserve"> </w:t>
+      </w:r>
+      <w:proofErr w:type="spellStart"/>
+      <w:r>
+        <w:rPr>
+          <w:rFonts w:asciiTheme="minorHAnsi" w:hAnsiTheme="minorHAnsi" w:cstheme="minorHAnsi"/>
+          <w:b/>
+          <w:color w:val="262626"/>
+          <w:sz w:val="22"/>
+          <w:szCs w:val="22"/>
+        </w:rPr>
+        <w:t>AirBus</w:t>
+      </w:r>
+      <w:proofErr w:type="spellEnd"/>
+      <w:r>
+        <w:rPr>
+          <w:rFonts w:asciiTheme="minorHAnsi" w:hAnsiTheme="minorHAnsi" w:cstheme="minorHAnsi"/>
+          <w:b/>
+          <w:color w:val="262626"/>
+          <w:sz w:val="22"/>
+          <w:szCs w:val="22"/>
+        </w:rPr>
+        <w:t xml:space="preserve"> Project</w:t>
+      </w:r>
+    </w:p>
+    <w:p>
+      <w:pPr>
+        <w:jc w:val="both"/>
+        <w:rPr>
+          <w:rFonts w:asciiTheme="minorHAnsi" w:hAnsiTheme="minorHAnsi" w:cstheme="minorHAnsi"/>
+          <w:b/>
+          <w:color w:val="262626"/>
+          <w:sz w:val="22"/>
+          <w:szCs w:val="22"/>
+        </w:rPr>
+      </w:pPr>
+      <w:r>
+        <w:rPr>
+          <w:rFonts w:asciiTheme="minorHAnsi" w:hAnsiTheme="minorHAnsi" w:cstheme="minorHAnsi"/>
+          <w:b/>
+          <w:color w:val="262626"/>
+          <w:sz w:val="22"/>
+          <w:szCs w:val="22"/>
+        </w:rPr>
+        <w:t>Company</w:t>
+      </w:r>
+      <w:r>
+        <w:rPr>
+          <w:rFonts w:asciiTheme="minorHAnsi" w:hAnsiTheme="minorHAnsi" w:cstheme="minorHAnsi"/>
+          <w:b/>
+          <w:color w:val="262626"/>
+          <w:sz w:val="22"/>
+          <w:szCs w:val="22"/>
+        </w:rPr>
+        <w:tab/>
+        <w:t>:</w:t>
+      </w:r>
+      <w:r>
+        <w:rPr>
+          <w:rFonts w:asciiTheme="minorHAnsi" w:hAnsiTheme="minorHAnsi" w:cstheme="minorHAnsi"/>
+          <w:b/>
+          <w:color w:val="262626"/>
+          <w:sz w:val="22"/>
+          <w:szCs w:val="22"/>
+        </w:rPr>
+        <w:tab/>
+        <w:t>Airbus Group</w:t>
+      </w:r>
+    </w:p>
+    <w:p>
+      <w:pPr>
+        <w:jc w:val="both"/>
+        <w:rPr>
+          <w:rFonts w:asciiTheme="minorHAnsi" w:hAnsiTheme="minorHAnsi" w:cstheme="minorHAnsi"/>
+          <w:b/>
+          <w:color w:val="262626"/>
+          <w:sz w:val="22"/>
+          <w:szCs w:val="22"/>
+        </w:rPr>
+      </w:pPr>
+      <w:r>
+        <w:rPr>
+          <w:rFonts w:asciiTheme="minorHAnsi" w:hAnsiTheme="minorHAnsi" w:cstheme="minorHAnsi"/>
+          <w:b/>
+          <w:color w:val="262626"/>
+          <w:sz w:val="22"/>
+          <w:szCs w:val="22"/>
+        </w:rPr>
+        <w:t>Environment</w:t>
+      </w:r>
+      <w:r>
+        <w:rPr>
+          <w:rFonts w:asciiTheme="minorHAnsi" w:hAnsiTheme="minorHAnsi" w:cstheme="minorHAnsi"/>
+          <w:b/>
+          <w:color w:val="262626"/>
+          <w:sz w:val="22"/>
+          <w:szCs w:val="22"/>
+        </w:rPr>
+        <w:tab/>
+        <w:t>:</w:t>
+      </w:r>
+      <w:r>
+        <w:rPr>
+          <w:rFonts w:asciiTheme="minorHAnsi" w:hAnsiTheme="minorHAnsi" w:cstheme="minorHAnsi"/>
+          <w:b/>
+          <w:color w:val="262626"/>
+          <w:sz w:val="22"/>
+          <w:szCs w:val="22"/>
+        </w:rPr>
+        <w:tab/>
+        <w:t>Unity, Android Augmented Reality (MRTK)</w:t>
+      </w:r>
+    </w:p>
+    <w:p>
+      <w:pPr>
+        <w:jc w:val="both"/>
+        <w:rPr>
+          <w:rFonts w:asciiTheme="minorHAnsi" w:hAnsiTheme="minorHAnsi" w:cstheme="minorHAnsi"/>
+          <w:b/>
+          <w:color w:val="262626"/>
+          <w:sz w:val="22"/>
+          <w:szCs w:val="22"/>
+        </w:rPr>
+      </w:pPr>
+      <w:r>
+        <w:rPr>
+          <w:rFonts w:asciiTheme="minorHAnsi" w:hAnsiTheme="minorHAnsi" w:cstheme="minorHAnsi"/>
+          <w:b/>
+          <w:color w:val="262626"/>
+          <w:sz w:val="22"/>
+          <w:szCs w:val="22"/>
+        </w:rPr>
+        <w:t>Role</w:t>
+      </w:r>
+      <w:r>
+        <w:rPr>
+          <w:rFonts w:asciiTheme="minorHAnsi" w:hAnsiTheme="minorHAnsi" w:cstheme="minorHAnsi"/>
+          <w:b/>
+          <w:color w:val="262626"/>
+          <w:sz w:val="22"/>
+          <w:szCs w:val="22"/>
+        </w:rPr>
+        <w:tab/>
+      </w:r>
+      <w:r>
+        <w:rPr>
+          <w:rFonts w:asciiTheme="minorHAnsi" w:hAnsiTheme="minorHAnsi" w:cstheme="minorHAnsi"/>
+          <w:b/>
+          <w:color w:val="262626"/>
+          <w:sz w:val="22"/>
+          <w:szCs w:val="22"/>
+        </w:rPr>
+        <w:tab/>
+        <w:t>:</w:t>
+      </w:r>
+      <w:r>
+        <w:rPr>
+          <w:rFonts w:asciiTheme="minorHAnsi" w:hAnsiTheme="minorHAnsi" w:cstheme="minorHAnsi"/>
+          <w:b/>
+          <w:color w:val="262626"/>
+          <w:sz w:val="22"/>
+          <w:szCs w:val="22"/>
+        </w:rPr>
+        <w:tab/>
+        <w:t>Software Engineer (Developer)</w:t>
+      </w:r>
+    </w:p>
+    <w:p>
+      <w:pPr>
+        <w:jc w:val="both"/>
+        <w:rPr>
+          <w:rFonts w:asciiTheme="minorHAnsi" w:hAnsiTheme="minorHAnsi" w:cstheme="minorHAnsi"/>
+          <w:b/>
+          <w:color w:val="262626"/>
+          <w:sz w:val="22"/>
+          <w:szCs w:val="22"/>
+        </w:rPr>
+      </w:pPr>
+      <w:r>
+        <w:rPr>
+          <w:rFonts w:asciiTheme="minorHAnsi" w:hAnsiTheme="minorHAnsi" w:cstheme="minorHAnsi"/>
+          <w:b/>
+          <w:color w:val="262626"/>
+          <w:sz w:val="22"/>
+          <w:szCs w:val="22"/>
+        </w:rPr>
+        <w:t>Responsibilities:</w:t>
+      </w:r>
+    </w:p>
+    <w:p>
+      <w:pPr>
+        <w:pStyle w:val="ListParagraph"/>
+        <w:numPr>
+          <w:ilvl w:val="0"/>
+          <w:numId w:val="9"/>
+        </w:numPr>
+        <w:spacing w:line="256" w:lineRule="auto"/>
+        <w:jc w:val="both"/>
+        <w:rPr>
+          <w:rFonts w:asciiTheme="minorHAnsi" w:hAnsiTheme="minorHAnsi" w:cstheme="minorHAnsi"/>
+          <w:color w:val="262626"/>
+        </w:rPr>
+      </w:pPr>
+      <w:r>
+        <w:rPr>
+          <w:rFonts w:asciiTheme="minorHAnsi" w:hAnsiTheme="minorHAnsi" w:cstheme="minorHAnsi"/>
+          <w:color w:val="262626"/>
+        </w:rPr>
+        <w:t>Assisting developer for developing and training of data models in ML (</w:t>
+      </w:r>
+      <w:proofErr w:type="spellStart"/>
+      <w:r>
+        <w:rPr>
+          <w:rFonts w:asciiTheme="minorHAnsi" w:hAnsiTheme="minorHAnsi" w:cstheme="minorHAnsi"/>
+          <w:color w:val="262626"/>
+        </w:rPr>
+        <w:t>TensorFLow</w:t>
+      </w:r>
+      <w:proofErr w:type="spellEnd"/>
+      <w:r>
+        <w:rPr>
+          <w:rFonts w:asciiTheme="minorHAnsi" w:hAnsiTheme="minorHAnsi" w:cstheme="minorHAnsi"/>
+          <w:color w:val="262626"/>
+        </w:rPr>
+        <w:t>)</w:t>
+      </w:r>
+      <w:r>
+        <w:rPr>
+          <w:rFonts w:asciiTheme="minorHAnsi" w:hAnsiTheme="minorHAnsi" w:cstheme="minorHAnsi"/>
+          <w:color w:val="262626"/>
+        </w:rPr>
+        <w:t>.</w:t>
+      </w:r>
+    </w:p>
+    <w:p>
+      <w:pPr>
+        <w:pStyle w:val="ListParagraph"/>
+        <w:numPr>
+          <w:ilvl w:val="0"/>
+          <w:numId w:val="9"/>
+        </w:numPr>
+        <w:spacing w:line="256" w:lineRule="auto"/>
+        <w:jc w:val="both"/>
+        <w:rPr>
+          <w:rFonts w:asciiTheme="minorHAnsi" w:hAnsiTheme="minorHAnsi" w:cstheme="minorHAnsi"/>
+          <w:color w:val="262626"/>
+        </w:rPr>
+      </w:pPr>
+      <w:r>
+        <w:rPr>
+          <w:rFonts w:asciiTheme="minorHAnsi" w:hAnsiTheme="minorHAnsi" w:cstheme="minorHAnsi"/>
+          <w:color w:val="262626"/>
+        </w:rPr>
+        <w:t xml:space="preserve">Integrated the Multi User Support feature in addition </w:t>
+      </w:r>
+      <w:r>
+        <w:rPr>
+          <w:rFonts w:asciiTheme="minorHAnsi" w:hAnsiTheme="minorHAnsi" w:cstheme="minorHAnsi"/>
+          <w:color w:val="262626"/>
+        </w:rPr>
+        <w:t>supported the developer in analysis of models</w:t>
+      </w:r>
+    </w:p>
+    <w:p>
+      <w:pPr>
+        <w:pStyle w:val="ListParagraph"/>
+        <w:numPr>
+          <w:ilvl w:val="0"/>
+          <w:numId w:val="9"/>
+        </w:numPr>
+        <w:spacing w:line="256" w:lineRule="auto"/>
+        <w:jc w:val="both"/>
+      </w:pPr>
+      <w:r>
+        <w:t>Involved in Testing of the application in overlaying of the objects in AR.</w:t>
+      </w:r>
+    </w:p>
+    <w:p>
+      <w:pPr>
+        <w:shd w:val="clear" w:color="auto" w:fill="E0E0E0"/>
+        <w:spacing w:line="360" w:lineRule="auto"/>
+        <w:jc w:val="both"/>
+        <w:rPr>
+          <w:rFonts w:asciiTheme="minorHAnsi" w:hAnsiTheme="minorHAnsi" w:cstheme="minorHAnsi"/>
+          <w:b/>
+          <w:sz w:val="22"/>
+          <w:szCs w:val="22"/>
+        </w:rPr>
+      </w:pPr>
+      <w:r>
+        <w:rPr>
+          <w:rFonts w:asciiTheme="minorHAnsi" w:hAnsiTheme="minorHAnsi" w:cstheme="minorHAnsi"/>
+          <w:b/>
+          <w:sz w:val="22"/>
+          <w:szCs w:val="22"/>
+        </w:rPr>
+        <w:lastRenderedPageBreak/>
+        <w:t>PROJECTS                                                                                                                  - TAMILNAD MERCANTILE BANK Ltd</w:t>
+      </w:r>
+    </w:p>
+    <w:p>
+      <w:pPr>
+        <w:adjustRightInd/>
+        <w:jc w:val="both"/>
+        <w:rPr>
+          <w:rFonts w:asciiTheme="minorHAnsi" w:eastAsia="Arial" w:hAnsiTheme="minorHAnsi" w:cstheme="minorHAnsi"/>
+          <w:b/>
+          <w:sz w:val="4"/>
+          <w:szCs w:val="22"/>
+          <w:lang w:bidi="en-US"/>
+        </w:rPr>
+      </w:pPr>
+    </w:p>
+    <w:p>
+      <w:pPr>
+        <w:jc w:val="both"/>
+        <w:rPr>
+          <w:rFonts w:asciiTheme="minorHAnsi" w:hAnsiTheme="minorHAnsi" w:cstheme="minorHAnsi"/>
+          <w:b/>
+          <w:color w:val="262626"/>
+          <w:sz w:val="22"/>
+          <w:szCs w:val="22"/>
+        </w:rPr>
+      </w:pPr>
+      <w:r>
+        <w:rPr>
+          <w:rFonts w:asciiTheme="minorHAnsi" w:hAnsiTheme="minorHAnsi" w:cstheme="minorHAnsi"/>
+          <w:b/>
+          <w:color w:val="262626"/>
+          <w:sz w:val="22"/>
+          <w:szCs w:val="22"/>
+        </w:rPr>
+        <w:t>Project</w:t>
+      </w:r>
+      <w:r>
+        <w:rPr>
+          <w:rFonts w:asciiTheme="minorHAnsi" w:hAnsiTheme="minorHAnsi" w:cstheme="minorHAnsi"/>
+          <w:b/>
+          <w:color w:val="262626"/>
+          <w:sz w:val="22"/>
+          <w:szCs w:val="22"/>
+        </w:rPr>
+        <w:tab/>
+      </w:r>
+      <w:r>
+        <w:rPr>
+          <w:rFonts w:asciiTheme="minorHAnsi" w:hAnsiTheme="minorHAnsi" w:cstheme="minorHAnsi"/>
+          <w:b/>
+          <w:color w:val="262626"/>
+          <w:sz w:val="22"/>
+          <w:szCs w:val="22"/>
+        </w:rPr>
+        <w:tab/>
+        <w:t>:</w:t>
+      </w:r>
+      <w:r>
+        <w:rPr>
+          <w:rFonts w:asciiTheme="minorHAnsi" w:hAnsiTheme="minorHAnsi" w:cstheme="minorHAnsi"/>
+          <w:b/>
+          <w:color w:val="262626"/>
+          <w:sz w:val="22"/>
+          <w:szCs w:val="22"/>
+        </w:rPr>
+        <w:tab/>
+      </w:r>
+      <w:r>
+        <w:rPr>
+          <w:rFonts w:asciiTheme="minorHAnsi" w:hAnsiTheme="minorHAnsi" w:cstheme="minorHAnsi"/>
+          <w:b/>
+          <w:color w:val="262626"/>
+          <w:sz w:val="22"/>
+          <w:szCs w:val="22"/>
+        </w:rPr>
+        <w:t xml:space="preserve">Implementation of RBI – Reports, Forms, Analytic Dashboards </w:t>
+      </w:r>
+    </w:p>
+    <w:p>
+      <w:pPr>
+        <w:jc w:val="both"/>
+        <w:rPr>
+          <w:rFonts w:asciiTheme="minorHAnsi" w:hAnsiTheme="minorHAnsi" w:cstheme="minorHAnsi"/>
+          <w:b/>
+          <w:color w:val="262626"/>
+          <w:sz w:val="22"/>
+          <w:szCs w:val="22"/>
+        </w:rPr>
+      </w:pPr>
+      <w:r>
+        <w:rPr>
+          <w:rFonts w:asciiTheme="minorHAnsi" w:hAnsiTheme="minorHAnsi" w:cstheme="minorHAnsi"/>
+          <w:b/>
+          <w:color w:val="262626"/>
+          <w:sz w:val="22"/>
+          <w:szCs w:val="22"/>
+        </w:rPr>
+        <w:t>Company</w:t>
+      </w:r>
+      <w:r>
+        <w:rPr>
+          <w:rFonts w:asciiTheme="minorHAnsi" w:hAnsiTheme="minorHAnsi" w:cstheme="minorHAnsi"/>
+          <w:b/>
+          <w:color w:val="262626"/>
+          <w:sz w:val="22"/>
+          <w:szCs w:val="22"/>
+        </w:rPr>
+        <w:tab/>
+        <w:t>:</w:t>
+      </w:r>
+      <w:r>
+        <w:rPr>
+          <w:rFonts w:asciiTheme="minorHAnsi" w:hAnsiTheme="minorHAnsi" w:cstheme="minorHAnsi"/>
+          <w:b/>
+          <w:color w:val="262626"/>
+          <w:sz w:val="22"/>
+          <w:szCs w:val="22"/>
+        </w:rPr>
+        <w:tab/>
+      </w:r>
+      <w:proofErr w:type="spellStart"/>
+      <w:r>
+        <w:rPr>
+          <w:rFonts w:asciiTheme="minorHAnsi" w:hAnsiTheme="minorHAnsi" w:cstheme="minorHAnsi"/>
+          <w:b/>
+          <w:color w:val="262626"/>
+          <w:sz w:val="22"/>
+          <w:szCs w:val="22"/>
+        </w:rPr>
+        <w:t>Tamilnad</w:t>
+      </w:r>
+      <w:proofErr w:type="spellEnd"/>
+      <w:r>
+        <w:rPr>
+          <w:rFonts w:asciiTheme="minorHAnsi" w:hAnsiTheme="minorHAnsi" w:cstheme="minorHAnsi"/>
+          <w:b/>
+          <w:color w:val="262626"/>
+          <w:sz w:val="22"/>
+          <w:szCs w:val="22"/>
+        </w:rPr>
+        <w:t xml:space="preserve"> Mercantile Bank Limited</w:t>
+      </w:r>
+    </w:p>
+    <w:p>
+      <w:pPr>
+        <w:jc w:val="both"/>
+        <w:rPr>
+          <w:rFonts w:asciiTheme="minorHAnsi" w:hAnsiTheme="minorHAnsi" w:cstheme="minorHAnsi"/>
+          <w:b/>
+          <w:color w:val="262626"/>
+          <w:sz w:val="22"/>
+          <w:szCs w:val="22"/>
+        </w:rPr>
+      </w:pPr>
+      <w:r>
+        <w:rPr>
+          <w:rFonts w:asciiTheme="minorHAnsi" w:hAnsiTheme="minorHAnsi" w:cstheme="minorHAnsi"/>
+          <w:b/>
+          <w:color w:val="262626"/>
+          <w:sz w:val="22"/>
+          <w:szCs w:val="22"/>
+        </w:rPr>
+        <w:t>Environment</w:t>
+      </w:r>
+      <w:r>
+        <w:rPr>
+          <w:rFonts w:asciiTheme="minorHAnsi" w:hAnsiTheme="minorHAnsi" w:cstheme="minorHAnsi"/>
+          <w:b/>
+          <w:color w:val="262626"/>
+          <w:sz w:val="22"/>
+          <w:szCs w:val="22"/>
+        </w:rPr>
+        <w:tab/>
+        <w:t>:</w:t>
+      </w:r>
+      <w:r>
+        <w:rPr>
+          <w:rFonts w:asciiTheme="minorHAnsi" w:hAnsiTheme="minorHAnsi" w:cstheme="minorHAnsi"/>
+          <w:b/>
+          <w:color w:val="262626"/>
+          <w:sz w:val="22"/>
+          <w:szCs w:val="22"/>
+        </w:rPr>
+        <w:tab/>
+      </w:r>
+      <w:r>
+        <w:rPr>
+          <w:rFonts w:asciiTheme="minorHAnsi" w:hAnsiTheme="minorHAnsi" w:cstheme="minorHAnsi"/>
+          <w:b/>
+          <w:color w:val="262626"/>
+          <w:sz w:val="22"/>
+          <w:szCs w:val="22"/>
+        </w:rPr>
+        <w:t>SAS, Oracle Apex</w:t>
+      </w:r>
+      <w:proofErr w:type="gramStart"/>
+      <w:r>
+        <w:rPr>
+          <w:rFonts w:asciiTheme="minorHAnsi" w:hAnsiTheme="minorHAnsi" w:cstheme="minorHAnsi"/>
+          <w:b/>
+          <w:color w:val="262626"/>
+          <w:sz w:val="22"/>
+          <w:szCs w:val="22"/>
+        </w:rPr>
+        <w:t>,VS2019</w:t>
+      </w:r>
+      <w:proofErr w:type="gramEnd"/>
+      <w:r>
+        <w:rPr>
+          <w:rFonts w:asciiTheme="minorHAnsi" w:hAnsiTheme="minorHAnsi" w:cstheme="minorHAnsi"/>
+          <w:b/>
+          <w:color w:val="262626"/>
+          <w:sz w:val="22"/>
+          <w:szCs w:val="22"/>
+        </w:rPr>
+        <w:t xml:space="preserve">, </w:t>
+      </w:r>
+      <w:proofErr w:type="spellStart"/>
+      <w:r>
+        <w:rPr>
+          <w:rFonts w:asciiTheme="minorHAnsi" w:hAnsiTheme="minorHAnsi" w:cstheme="minorHAnsi"/>
+          <w:b/>
+          <w:color w:val="262626"/>
+          <w:sz w:val="22"/>
+          <w:szCs w:val="22"/>
+        </w:rPr>
+        <w:t>sql</w:t>
+      </w:r>
+      <w:proofErr w:type="spellEnd"/>
+    </w:p>
+    <w:p>
+      <w:pPr>
+        <w:jc w:val="both"/>
+        <w:rPr>
+          <w:rFonts w:asciiTheme="minorHAnsi" w:hAnsiTheme="minorHAnsi" w:cstheme="minorHAnsi"/>
+          <w:b/>
+          <w:color w:val="262626"/>
+          <w:sz w:val="22"/>
+          <w:szCs w:val="22"/>
+        </w:rPr>
+      </w:pPr>
+      <w:r>
+        <w:rPr>
+          <w:rFonts w:asciiTheme="minorHAnsi" w:hAnsiTheme="minorHAnsi" w:cstheme="minorHAnsi"/>
+          <w:b/>
+          <w:color w:val="262626"/>
+          <w:sz w:val="22"/>
+          <w:szCs w:val="22"/>
+        </w:rPr>
+        <w:t>Role</w:t>
+      </w:r>
+      <w:r>
+        <w:rPr>
+          <w:rFonts w:asciiTheme="minorHAnsi" w:hAnsiTheme="minorHAnsi" w:cstheme="minorHAnsi"/>
+          <w:b/>
+          <w:color w:val="262626"/>
+          <w:sz w:val="22"/>
+          <w:szCs w:val="22"/>
+        </w:rPr>
+        <w:tab/>
+      </w:r>
+      <w:r>
+        <w:rPr>
+          <w:rFonts w:asciiTheme="minorHAnsi" w:hAnsiTheme="minorHAnsi" w:cstheme="minorHAnsi"/>
+          <w:b/>
+          <w:color w:val="262626"/>
+          <w:sz w:val="22"/>
+          <w:szCs w:val="22"/>
+        </w:rPr>
+        <w:tab/>
+        <w:t>:</w:t>
+      </w:r>
+      <w:r>
+        <w:rPr>
+          <w:rFonts w:asciiTheme="minorHAnsi" w:hAnsiTheme="minorHAnsi" w:cstheme="minorHAnsi"/>
+          <w:b/>
+          <w:color w:val="262626"/>
+          <w:sz w:val="22"/>
+          <w:szCs w:val="22"/>
+        </w:rPr>
+        <w:tab/>
+      </w:r>
+      <w:r>
+        <w:rPr>
+          <w:rFonts w:asciiTheme="minorHAnsi" w:hAnsiTheme="minorHAnsi" w:cstheme="minorHAnsi"/>
+          <w:b/>
+          <w:color w:val="262626"/>
+          <w:sz w:val="22"/>
+          <w:szCs w:val="22"/>
+        </w:rPr>
+        <w:t xml:space="preserve">IT </w:t>
+      </w:r>
+      <w:r>
+        <w:rPr>
+          <w:rFonts w:asciiTheme="minorHAnsi" w:hAnsiTheme="minorHAnsi" w:cstheme="minorHAnsi"/>
+          <w:b/>
+          <w:color w:val="262626"/>
+          <w:sz w:val="22"/>
+          <w:szCs w:val="22"/>
+        </w:rPr>
+        <w:t>Specialist</w:t>
+      </w:r>
+      <w:r>
+        <w:rPr>
+          <w:rFonts w:asciiTheme="minorHAnsi" w:hAnsiTheme="minorHAnsi" w:cstheme="minorHAnsi"/>
+          <w:b/>
+          <w:color w:val="262626"/>
+          <w:sz w:val="22"/>
+          <w:szCs w:val="22"/>
+        </w:rPr>
+        <w:t xml:space="preserve"> (Developer)</w:t>
+      </w:r>
+    </w:p>
+    <w:p>
+      <w:pPr>
+        <w:jc w:val="both"/>
+        <w:rPr>
+          <w:rFonts w:asciiTheme="minorHAnsi" w:hAnsiTheme="minorHAnsi" w:cstheme="minorHAnsi"/>
+          <w:b/>
+          <w:color w:val="262626"/>
+          <w:sz w:val="22"/>
+          <w:szCs w:val="22"/>
+        </w:rPr>
+      </w:pPr>
+      <w:r>
+        <w:rPr>
+          <w:rFonts w:asciiTheme="minorHAnsi" w:hAnsiTheme="minorHAnsi" w:cstheme="minorHAnsi"/>
+          <w:b/>
+          <w:color w:val="262626"/>
+          <w:sz w:val="22"/>
+          <w:szCs w:val="22"/>
+        </w:rPr>
+        <w:t>Responsibilities:</w:t>
       </w:r>
     </w:p>
     <w:p>
@@ -2599,13 +3535,24 @@
           <w:numId w:val="5"/>
         </w:numPr>
         <w:jc w:val="both"/>
-      </w:pPr>
-      <w:r>
-        <w:rPr>
-          <w:rFonts w:asciiTheme="minorHAnsi" w:hAnsiTheme="minorHAnsi" w:cstheme="minorHAnsi"/>
-          <w:color w:val="262626"/>
-        </w:rPr>
-        <w:t>Rework all of the existing raw data sets of Renault, Developed and trained the image sets.</w:t>
+        <w:rPr>
+          <w:rFonts w:asciiTheme="minorHAnsi" w:hAnsiTheme="minorHAnsi" w:cstheme="minorHAnsi"/>
+          <w:color w:val="262626"/>
+        </w:rPr>
+      </w:pPr>
+      <w:r>
+        <w:rPr>
+          <w:rFonts w:asciiTheme="minorHAnsi" w:hAnsiTheme="minorHAnsi" w:cstheme="minorHAnsi"/>
+          <w:color w:val="262626"/>
+        </w:rPr>
+        <w:t xml:space="preserve">Implemented and developed Reports in SAS and Forms in Oracle Apex and also have </w:t>
+      </w:r>
+      <w:r>
+        <w:rPr>
+          <w:rFonts w:asciiTheme="minorHAnsi" w:hAnsiTheme="minorHAnsi" w:cstheme="minorHAnsi"/>
+          <w:color w:val="262626"/>
+        </w:rPr>
+        <w:t>Supported in CRILC RBI Reports Development</w:t>
       </w:r>
     </w:p>
     <w:p>
@@ -2624,58 +3571,20 @@
       <w:r>
         <w:rPr>
           <w:rFonts w:asciiTheme="minorHAnsi" w:hAnsiTheme="minorHAnsi" w:cstheme="minorHAnsi"/>
-          <w:color w:val="262626"/>
-        </w:rPr>
-        <w:t xml:space="preserve">Involved in development of </w:t>
-      </w:r>
-      <w:r>
-        <w:rPr>
-          <w:rFonts w:asciiTheme="minorHAnsi" w:hAnsiTheme="minorHAnsi" w:cstheme="minorHAnsi"/>
-          <w:color w:val="262626"/>
-        </w:rPr>
-        <w:t>app</w:t>
-      </w:r>
-      <w:r>
-        <w:rPr>
-          <w:rFonts w:asciiTheme="minorHAnsi" w:hAnsiTheme="minorHAnsi" w:cstheme="minorHAnsi"/>
-          <w:color w:val="262626"/>
-        </w:rPr>
-        <w:t xml:space="preserve"> based on </w:t>
-      </w:r>
-      <w:r>
-        <w:rPr>
-          <w:rFonts w:asciiTheme="minorHAnsi" w:hAnsiTheme="minorHAnsi" w:cstheme="minorHAnsi"/>
-          <w:color w:val="262626"/>
-        </w:rPr>
-        <w:t xml:space="preserve">vuforia by </w:t>
-      </w:r>
-      <w:r>
-        <w:rPr>
-          <w:rFonts w:asciiTheme="minorHAnsi" w:hAnsiTheme="minorHAnsi" w:cstheme="minorHAnsi"/>
-          <w:color w:val="262626"/>
-        </w:rPr>
-        <w:t xml:space="preserve">Using the Raw Image Models, The </w:t>
-      </w:r>
-      <w:r>
-        <w:rPr>
-          <w:rFonts w:asciiTheme="minorHAnsi" w:hAnsiTheme="minorHAnsi" w:cstheme="minorHAnsi"/>
-          <w:color w:val="262626"/>
-        </w:rPr>
-        <w:t>object</w:t>
-      </w:r>
-      <w:r>
-        <w:rPr>
-          <w:rFonts w:asciiTheme="minorHAnsi" w:hAnsiTheme="minorHAnsi" w:cstheme="minorHAnsi"/>
-          <w:color w:val="262626"/>
-        </w:rPr>
-        <w:t xml:space="preserve"> was augmented in Android and Mixed Reality</w:t>
-      </w:r>
-      <w:r>
-        <w:rPr>
-          <w:rFonts w:asciiTheme="minorHAnsi" w:hAnsiTheme="minorHAnsi" w:cstheme="minorHAnsi"/>
-          <w:color w:val="262626"/>
-        </w:rPr>
-        <w:t>.</w:t>
+        </w:rPr>
+        <w:t>Worked &amp;</w:t>
+      </w:r>
+      <w:r>
+        <w:rPr>
+          <w:rFonts w:asciiTheme="minorHAnsi" w:hAnsiTheme="minorHAnsi" w:cstheme="minorHAnsi"/>
+        </w:rPr>
+        <w:t xml:space="preserve"> support</w:t>
+      </w:r>
+      <w:r>
+        <w:rPr>
+          <w:rFonts w:asciiTheme="minorHAnsi" w:hAnsiTheme="minorHAnsi" w:cstheme="minorHAnsi"/>
+        </w:rPr>
+        <w:t>ed in SAS project and Oracle Apex Projects in the implementation and the development stage of the project.</w:t>
       </w:r>
     </w:p>
     <w:p>
@@ -2688,16 +3597,60 @@
         <w:jc w:val="both"/>
         <w:rPr>
           <w:rFonts w:asciiTheme="minorHAnsi" w:hAnsiTheme="minorHAnsi" w:cstheme="minorHAnsi"/>
-          <w:b/>
-          <w:color w:val="262626"/>
-        </w:rPr>
-      </w:pPr>
-      <w:r>
-        <w:rPr>
-          <w:rFonts w:asciiTheme="minorHAnsi" w:hAnsiTheme="minorHAnsi" w:cstheme="minorHAnsi"/>
-          <w:color w:val="262626"/>
-        </w:rPr>
-        <w:t>Prepared Technical Specification Documents based on functional design.</w:t>
+          <w:color w:val="262626"/>
+        </w:rPr>
+      </w:pPr>
+      <w:r>
+        <w:rPr>
+          <w:rFonts w:asciiTheme="minorHAnsi" w:hAnsiTheme="minorHAnsi" w:cstheme="minorHAnsi"/>
+        </w:rPr>
+        <w:t xml:space="preserve">Involved in </w:t>
+      </w:r>
+      <w:r>
+        <w:rPr>
+          <w:rFonts w:asciiTheme="minorHAnsi" w:hAnsiTheme="minorHAnsi" w:cstheme="minorHAnsi"/>
+        </w:rPr>
+        <w:t xml:space="preserve">requirement </w:t>
+      </w:r>
+      <w:r>
+        <w:rPr>
+          <w:rFonts w:asciiTheme="minorHAnsi" w:hAnsiTheme="minorHAnsi" w:cstheme="minorHAnsi"/>
+        </w:rPr>
+        <w:t>gathering,</w:t>
+      </w:r>
+      <w:r>
+        <w:rPr>
+          <w:rFonts w:asciiTheme="minorHAnsi" w:hAnsiTheme="minorHAnsi" w:cstheme="minorHAnsi"/>
+        </w:rPr>
+        <w:t xml:space="preserve"> Development</w:t>
+      </w:r>
+      <w:r>
+        <w:rPr>
+          <w:rFonts w:asciiTheme="minorHAnsi" w:hAnsiTheme="minorHAnsi" w:cstheme="minorHAnsi"/>
+        </w:rPr>
+        <w:t>, analysis of the Interactive reports and forms for RBI Returns Submission.</w:t>
+      </w:r>
+    </w:p>
+    <w:p>
+      <w:pPr>
+        <w:shd w:val="clear" w:color="auto" w:fill="E0E0E0"/>
+        <w:spacing w:line="360" w:lineRule="auto"/>
+        <w:jc w:val="both"/>
+        <w:rPr>
+          <w:rFonts w:asciiTheme="minorHAnsi" w:hAnsiTheme="minorHAnsi" w:cstheme="minorHAnsi"/>
+          <w:b/>
+          <w:sz w:val="22"/>
+          <w:szCs w:val="22"/>
+        </w:rPr>
+      </w:pPr>
+      <w:r>
+        <w:rPr>
+          <w:rFonts w:asciiTheme="minorHAnsi" w:hAnsiTheme="minorHAnsi" w:cstheme="minorHAnsi"/>
+          <w:b/>
+          <w:sz w:val="22"/>
+          <w:szCs w:val="22"/>
+        </w:rPr>
+        <w:t>CERTIFICATIONS</w:t>
       </w:r>
     </w:p>
     <w:p>
@@ -2710,300 +3663,39 @@
         <w:jc w:val="both"/>
         <w:rPr>
           <w:rFonts w:asciiTheme="minorHAnsi" w:hAnsiTheme="minorHAnsi" w:cstheme="minorHAnsi"/>
-          <w:b/>
-          <w:color w:val="262626"/>
-        </w:rPr>
-      </w:pPr>
-      <w:r>
-        <w:rPr>
-          <w:rFonts w:asciiTheme="minorHAnsi" w:hAnsiTheme="minorHAnsi" w:cstheme="minorHAnsi"/>
-          <w:color w:val="262626"/>
-        </w:rPr>
-        <w:t>In this projected have given support/assist to team</w:t>
-      </w:r>
-    </w:p>
-    <w:p>
-      <w:pPr>
-        <w:jc w:val="both"/>
-        <w:rPr>
-          <w:rFonts w:asciiTheme="minorHAnsi" w:hAnsiTheme="minorHAnsi" w:cstheme="minorHAnsi"/>
-          <w:b/>
-          <w:color w:val="262626"/>
-        </w:rPr>
-      </w:pPr>
-    </w:p>
-    <w:p>
-      <w:pPr>
-        <w:jc w:val="both"/>
-        <w:rPr>
-          <w:rFonts w:asciiTheme="minorHAnsi" w:hAnsiTheme="minorHAnsi" w:cstheme="minorHAnsi"/>
-          <w:b/>
-          <w:color w:val="262626"/>
-          <w:sz w:val="22"/>
-          <w:szCs w:val="22"/>
-        </w:rPr>
-      </w:pPr>
-      <w:r>
-        <w:rPr>
-          <w:rFonts w:asciiTheme="minorHAnsi" w:hAnsiTheme="minorHAnsi" w:cstheme="minorHAnsi"/>
-          <w:b/>
-          <w:color w:val="262626"/>
-          <w:sz w:val="22"/>
-          <w:szCs w:val="22"/>
-        </w:rPr>
-        <w:t>Project</w:t>
-      </w:r>
-      <w:r>
-        <w:rPr>
-          <w:rFonts w:asciiTheme="minorHAnsi" w:hAnsiTheme="minorHAnsi" w:cstheme="minorHAnsi"/>
-          <w:b/>
-          <w:color w:val="262626"/>
-          <w:sz w:val="22"/>
-          <w:szCs w:val="22"/>
-        </w:rPr>
-        <w:tab/>
-      </w:r>
-      <w:r>
-        <w:rPr>
-          <w:rFonts w:asciiTheme="minorHAnsi" w:hAnsiTheme="minorHAnsi" w:cstheme="minorHAnsi"/>
-          <w:b/>
-          <w:color w:val="262626"/>
-          <w:sz w:val="22"/>
-          <w:szCs w:val="22"/>
-        </w:rPr>
-        <w:tab/>
-        <w:t>:</w:t>
-      </w:r>
-      <w:r>
-        <w:rPr>
-          <w:rFonts w:asciiTheme="minorHAnsi" w:hAnsiTheme="minorHAnsi" w:cstheme="minorHAnsi"/>
-          <w:b/>
-          <w:color w:val="262626"/>
-          <w:sz w:val="22"/>
-          <w:szCs w:val="22"/>
-        </w:rPr>
-        <w:tab/>
-      </w:r>
-      <w:r>
-        <w:rPr>
-          <w:rFonts w:asciiTheme="minorHAnsi" w:hAnsiTheme="minorHAnsi" w:cstheme="minorHAnsi"/>
-          <w:b/>
-          <w:color w:val="262626"/>
-          <w:sz w:val="22"/>
-          <w:szCs w:val="22"/>
-        </w:rPr>
-        <w:t>Support For AirBus Project</w:t>
-      </w:r>
-    </w:p>
-    <w:p>
-      <w:pPr>
-        <w:jc w:val="both"/>
-        <w:rPr>
-          <w:rFonts w:asciiTheme="minorHAnsi" w:hAnsiTheme="minorHAnsi" w:cstheme="minorHAnsi"/>
-          <w:b/>
-          <w:color w:val="262626"/>
-          <w:sz w:val="22"/>
-          <w:szCs w:val="22"/>
-        </w:rPr>
-      </w:pPr>
-      <w:r>
-        <w:rPr>
-          <w:rFonts w:asciiTheme="minorHAnsi" w:hAnsiTheme="minorHAnsi" w:cstheme="minorHAnsi"/>
-          <w:b/>
-          <w:color w:val="262626"/>
-          <w:sz w:val="22"/>
-          <w:szCs w:val="22"/>
-        </w:rPr>
-        <w:t>Company</w:t>
-      </w:r>
-      <w:r>
-        <w:rPr>
-          <w:rFonts w:asciiTheme="minorHAnsi" w:hAnsiTheme="minorHAnsi" w:cstheme="minorHAnsi"/>
-          <w:b/>
-          <w:color w:val="262626"/>
-          <w:sz w:val="22"/>
-          <w:szCs w:val="22"/>
-        </w:rPr>
-        <w:tab/>
-        <w:t>:</w:t>
-      </w:r>
-      <w:r>
-        <w:rPr>
-          <w:rFonts w:asciiTheme="minorHAnsi" w:hAnsiTheme="minorHAnsi" w:cstheme="minorHAnsi"/>
-          <w:b/>
-          <w:color w:val="262626"/>
-          <w:sz w:val="22"/>
-          <w:szCs w:val="22"/>
-        </w:rPr>
-        <w:tab/>
-      </w:r>
-      <w:r>
-        <w:rPr>
-          <w:rFonts w:asciiTheme="minorHAnsi" w:hAnsiTheme="minorHAnsi" w:cstheme="minorHAnsi"/>
-          <w:b/>
-          <w:color w:val="262626"/>
-          <w:sz w:val="22"/>
-          <w:szCs w:val="22"/>
-        </w:rPr>
-        <w:t>Airbus Group</w:t>
-      </w:r>
-    </w:p>
-    <w:p>
-      <w:pPr>
-        <w:jc w:val="both"/>
-        <w:rPr>
-          <w:rFonts w:asciiTheme="minorHAnsi" w:hAnsiTheme="minorHAnsi" w:cstheme="minorHAnsi"/>
-          <w:b/>
-          <w:color w:val="262626"/>
-          <w:sz w:val="22"/>
-          <w:szCs w:val="22"/>
-        </w:rPr>
-      </w:pPr>
-      <w:r>
-        <w:rPr>
-          <w:rFonts w:asciiTheme="minorHAnsi" w:hAnsiTheme="minorHAnsi" w:cstheme="minorHAnsi"/>
-          <w:b/>
-          <w:color w:val="262626"/>
-          <w:sz w:val="22"/>
-          <w:szCs w:val="22"/>
-        </w:rPr>
-        <w:t>Environment</w:t>
-      </w:r>
-      <w:r>
-        <w:rPr>
-          <w:rFonts w:asciiTheme="minorHAnsi" w:hAnsiTheme="minorHAnsi" w:cstheme="minorHAnsi"/>
-          <w:b/>
-          <w:color w:val="262626"/>
-          <w:sz w:val="22"/>
-          <w:szCs w:val="22"/>
-        </w:rPr>
-        <w:tab/>
-        <w:t>:</w:t>
-      </w:r>
-      <w:r>
-        <w:rPr>
-          <w:rFonts w:asciiTheme="minorHAnsi" w:hAnsiTheme="minorHAnsi" w:cstheme="minorHAnsi"/>
-          <w:b/>
-          <w:color w:val="262626"/>
-          <w:sz w:val="22"/>
-          <w:szCs w:val="22"/>
-        </w:rPr>
-        <w:tab/>
-      </w:r>
-      <w:r>
-        <w:rPr>
-          <w:rFonts w:asciiTheme="minorHAnsi" w:hAnsiTheme="minorHAnsi" w:cstheme="minorHAnsi"/>
-          <w:b/>
-          <w:color w:val="262626"/>
-          <w:sz w:val="22"/>
-          <w:szCs w:val="22"/>
-        </w:rPr>
-        <w:t>Unity,</w:t>
-      </w:r>
-      <w:r>
-        <w:rPr>
-          <w:rFonts w:asciiTheme="minorHAnsi" w:hAnsiTheme="minorHAnsi" w:cstheme="minorHAnsi"/>
-          <w:b/>
-          <w:color w:val="262626"/>
-          <w:sz w:val="22"/>
-          <w:szCs w:val="22"/>
-        </w:rPr>
-        <w:t xml:space="preserve"> </w:t>
-      </w:r>
-      <w:r>
-        <w:rPr>
-          <w:rFonts w:asciiTheme="minorHAnsi" w:hAnsiTheme="minorHAnsi" w:cstheme="minorHAnsi"/>
-          <w:b/>
-          <w:color w:val="262626"/>
-          <w:sz w:val="22"/>
-          <w:szCs w:val="22"/>
-        </w:rPr>
-        <w:t>Android Augmented Reality (MRTK)</w:t>
-      </w:r>
-    </w:p>
-    <w:p>
-      <w:pPr>
-        <w:jc w:val="both"/>
-        <w:rPr>
-          <w:rFonts w:asciiTheme="minorHAnsi" w:hAnsiTheme="minorHAnsi" w:cstheme="minorHAnsi"/>
-          <w:b/>
-          <w:color w:val="262626"/>
-          <w:sz w:val="22"/>
-          <w:szCs w:val="22"/>
-        </w:rPr>
-      </w:pPr>
-      <w:r>
-        <w:rPr>
-          <w:rFonts w:asciiTheme="minorHAnsi" w:hAnsiTheme="minorHAnsi" w:cstheme="minorHAnsi"/>
-          <w:b/>
-          <w:color w:val="262626"/>
-          <w:sz w:val="22"/>
-          <w:szCs w:val="22"/>
-        </w:rPr>
-        <w:t>Role</w:t>
-      </w:r>
-      <w:r>
-        <w:rPr>
-          <w:rFonts w:asciiTheme="minorHAnsi" w:hAnsiTheme="minorHAnsi" w:cstheme="minorHAnsi"/>
-          <w:b/>
-          <w:color w:val="262626"/>
-          <w:sz w:val="22"/>
-          <w:szCs w:val="22"/>
-        </w:rPr>
-        <w:tab/>
-      </w:r>
-      <w:r>
-        <w:rPr>
-          <w:rFonts w:asciiTheme="minorHAnsi" w:hAnsiTheme="minorHAnsi" w:cstheme="minorHAnsi"/>
-          <w:b/>
-          <w:color w:val="262626"/>
-          <w:sz w:val="22"/>
-          <w:szCs w:val="22"/>
-        </w:rPr>
-        <w:tab/>
-        <w:t>:</w:t>
-      </w:r>
-      <w:r>
-        <w:rPr>
-          <w:rFonts w:asciiTheme="minorHAnsi" w:hAnsiTheme="minorHAnsi" w:cstheme="minorHAnsi"/>
-          <w:b/>
-          <w:color w:val="262626"/>
-          <w:sz w:val="22"/>
-          <w:szCs w:val="22"/>
-        </w:rPr>
-        <w:tab/>
-      </w:r>
-      <w:r>
-        <w:rPr>
-          <w:rFonts w:asciiTheme="minorHAnsi" w:hAnsiTheme="minorHAnsi" w:cstheme="minorHAnsi"/>
-          <w:b/>
-          <w:color w:val="262626"/>
-          <w:sz w:val="22"/>
-          <w:szCs w:val="22"/>
-        </w:rPr>
-        <w:t>Software Engineer (Developer)</w:t>
-      </w:r>
-    </w:p>
-    <w:p>
-      <w:pPr>
-        <w:jc w:val="both"/>
-        <w:rPr>
-          <w:rFonts w:asciiTheme="minorHAnsi" w:hAnsiTheme="minorHAnsi" w:cstheme="minorHAnsi"/>
-          <w:b/>
-          <w:color w:val="262626"/>
-          <w:sz w:val="22"/>
-          <w:szCs w:val="22"/>
-        </w:rPr>
-      </w:pPr>
-      <w:r>
-        <w:rPr>
-          <w:rFonts w:asciiTheme="minorHAnsi" w:hAnsiTheme="minorHAnsi" w:cstheme="minorHAnsi"/>
-          <w:b/>
-          <w:color w:val="262626"/>
-          <w:sz w:val="22"/>
-          <w:szCs w:val="22"/>
-        </w:rPr>
-        <w:t>Responsibilities:</w:t>
+        </w:rPr>
+      </w:pPr>
+      <w:r>
+        <w:rPr>
+          <w:rFonts w:asciiTheme="minorHAnsi" w:hAnsiTheme="minorHAnsi" w:cstheme="minorHAnsi"/>
+        </w:rPr>
+        <w:t xml:space="preserve">MEC (Massively Empowered Classroom) Certificate From </w:t>
+      </w:r>
+      <w:proofErr w:type="spellStart"/>
+      <w:r>
+        <w:rPr>
+          <w:rFonts w:asciiTheme="minorHAnsi" w:hAnsiTheme="minorHAnsi" w:cstheme="minorHAnsi"/>
+        </w:rPr>
+        <w:t>Microsoft.inc</w:t>
+      </w:r>
+      <w:r>
+        <w:rPr>
+          <w:rFonts w:asciiTheme="minorHAnsi" w:hAnsiTheme="minorHAnsi" w:cstheme="minorHAnsi"/>
+        </w:rPr>
+        <w:t>,</w:t>
+      </w:r>
+      <w:r>
+        <w:rPr>
+          <w:rFonts w:asciiTheme="minorHAnsi" w:hAnsiTheme="minorHAnsi" w:cstheme="minorHAnsi"/>
+        </w:rPr>
+        <w:t>For</w:t>
+      </w:r>
+      <w:proofErr w:type="spellEnd"/>
+      <w:r>
+        <w:rPr>
+          <w:rFonts w:asciiTheme="minorHAnsi" w:hAnsiTheme="minorHAnsi" w:cstheme="minorHAnsi"/>
+        </w:rPr>
+        <w:t xml:space="preserve"> (Computer Networks &amp; Data Structures)</w:t>
       </w:r>
     </w:p>
     <w:p>
@@ -3024,21 +3716,37 @@
           <w:rFonts w:asciiTheme="minorHAnsi" w:hAnsiTheme="minorHAnsi" w:cstheme="minorHAnsi"/>
           <w:color w:val="262626"/>
         </w:rPr>
-        <w:t>Involved in Development</w:t>
-      </w:r>
-      <w:r>
-        <w:rPr>
-          <w:rFonts w:asciiTheme="minorHAnsi" w:hAnsiTheme="minorHAnsi" w:cstheme="minorHAnsi"/>
-          <w:color w:val="262626"/>
-        </w:rPr>
-        <w:t xml:space="preserve"> and Support</w:t>
-      </w:r>
-      <w:r>
-        <w:rPr>
-          <w:rFonts w:asciiTheme="minorHAnsi" w:hAnsiTheme="minorHAnsi" w:cstheme="minorHAnsi"/>
-          <w:color w:val="262626"/>
-        </w:rPr>
-        <w:t>.</w:t>
+        <w:t>MVA (Microsoft Virtual Academy) Certificate From Microsof</w:t>
+      </w:r>
+      <w:r>
+        <w:rPr>
+          <w:rFonts w:asciiTheme="minorHAnsi" w:hAnsiTheme="minorHAnsi" w:cstheme="minorHAnsi"/>
+          <w:color w:val="262626"/>
+        </w:rPr>
+        <w:t>t.inc For (</w:t>
+      </w:r>
+      <w:proofErr w:type="spellStart"/>
+      <w:r>
+        <w:rPr>
+          <w:rFonts w:asciiTheme="minorHAnsi" w:hAnsiTheme="minorHAnsi" w:cstheme="minorHAnsi"/>
+          <w:color w:val="262626"/>
+        </w:rPr>
+        <w:t>HTMLApp</w:t>
+      </w:r>
+      <w:proofErr w:type="spellEnd"/>
+      <w:r>
+        <w:rPr>
+          <w:rFonts w:asciiTheme="minorHAnsi" w:hAnsiTheme="minorHAnsi" w:cstheme="minorHAnsi"/>
+          <w:color w:val="262626"/>
+        </w:rPr>
+        <w:t xml:space="preserve"> Development </w:t>
+      </w:r>
+      <w:r>
+        <w:rPr>
+          <w:rFonts w:asciiTheme="minorHAnsi" w:hAnsiTheme="minorHAnsi" w:cstheme="minorHAnsi"/>
+          <w:color w:val="262626"/>
+        </w:rPr>
+        <w:t>Creating Dynamic Web pages using Knockout Date)</w:t>
       </w:r>
     </w:p>
     <w:p>
@@ -3049,13 +3757,17 @@
           <w:numId w:val="5"/>
         </w:numPr>
         <w:jc w:val="both"/>
-      </w:pPr>
-      <w:r>
-        <w:rPr>
-          <w:rFonts w:asciiTheme="minorHAnsi" w:hAnsiTheme="minorHAnsi" w:cstheme="minorHAnsi"/>
-          <w:color w:val="262626"/>
-        </w:rPr>
-        <w:t>Involved in development of existing raw data sets and trained the image sets.</w:t>
+        <w:rPr>
+          <w:rFonts w:asciiTheme="minorHAnsi" w:hAnsiTheme="minorHAnsi" w:cstheme="minorHAnsi"/>
+          <w:color w:val="262626"/>
+        </w:rPr>
+      </w:pPr>
+      <w:r>
+        <w:rPr>
+          <w:rFonts w:asciiTheme="minorHAnsi" w:hAnsiTheme="minorHAnsi" w:cstheme="minorHAnsi"/>
+          <w:color w:val="262626"/>
+        </w:rPr>
+        <w:t>BEC (Business English Certificate) From University of Cambridge</w:t>
       </w:r>
     </w:p>
     <w:p>
@@ -3076,21 +3788,7 @@
           <w:rFonts w:asciiTheme="minorHAnsi" w:hAnsiTheme="minorHAnsi" w:cstheme="minorHAnsi"/>
           <w:color w:val="262626"/>
         </w:rPr>
-        <w:t>Implemented</w:t>
-      </w:r>
-      <w:r>
-        <w:rPr>
-          <w:rFonts w:asciiTheme="minorHAnsi" w:hAnsiTheme="minorHAnsi" w:cstheme="minorHAnsi"/>
-          <w:color w:val="262626"/>
-        </w:rPr>
-        <w:t xml:space="preserve"> in </w:t>
-      </w:r>
-      <w:r>
-        <w:rPr>
-          <w:rFonts w:asciiTheme="minorHAnsi" w:hAnsiTheme="minorHAnsi" w:cstheme="minorHAnsi"/>
-          <w:color w:val="262626"/>
-        </w:rPr>
-        <w:t>Multi-User Support using the MRTK .</w:t>
+        <w:t>Python and java Certification from IIT Bombay</w:t>
       </w:r>
     </w:p>
     <w:p>
@@ -3103,581 +3801,29 @@
         <w:jc w:val="both"/>
         <w:rPr>
           <w:rFonts w:asciiTheme="minorHAnsi" w:hAnsiTheme="minorHAnsi" w:cstheme="minorHAnsi"/>
-          <w:b/>
-          <w:color w:val="262626"/>
-        </w:rPr>
-      </w:pPr>
-      <w:r>
-        <w:rPr>
-          <w:rFonts w:asciiTheme="minorHAnsi" w:hAnsiTheme="minorHAnsi" w:cstheme="minorHAnsi"/>
-          <w:color w:val="262626"/>
-        </w:rPr>
-        <w:t>Prepared Technical Specification Documents based on functional design.</w:t>
-      </w:r>
-    </w:p>
-    <w:p>
-      <w:pPr>
-        <w:pStyle w:val="ListParagraph"/>
-        <w:numPr>
-          <w:ilvl w:val="0"/>
-          <w:numId w:val="5"/>
-        </w:numPr>
-        <w:jc w:val="both"/>
-        <w:rPr>
-          <w:rFonts w:asciiTheme="minorHAnsi" w:hAnsiTheme="minorHAnsi" w:cstheme="minorHAnsi"/>
-          <w:b/>
-          <w:color w:val="262626"/>
-        </w:rPr>
-      </w:pPr>
-      <w:r>
-        <w:rPr>
-          <w:rFonts w:asciiTheme="minorHAnsi" w:hAnsiTheme="minorHAnsi" w:cstheme="minorHAnsi"/>
-          <w:color w:val="262626"/>
-        </w:rPr>
-        <w:t>In this projected have given support/assist the team.</w:t>
-      </w:r>
-    </w:p>
-    <w:p>
-      <w:pPr>
-        <w:jc w:val="both"/>
-        <w:rPr>
-          <w:rFonts w:asciiTheme="minorHAnsi" w:hAnsiTheme="minorHAnsi" w:cstheme="minorHAnsi"/>
-          <w:b/>
-          <w:color w:val="262626"/>
-          <w:sz w:val="22"/>
-          <w:szCs w:val="22"/>
-        </w:rPr>
-      </w:pPr>
-    </w:p>
-    <w:p>
-      <w:pPr>
-        <w:jc w:val="both"/>
-        <w:rPr>
-          <w:rFonts w:asciiTheme="minorHAnsi" w:hAnsiTheme="minorHAnsi" w:cstheme="minorHAnsi"/>
-          <w:b/>
-          <w:color w:val="262626"/>
-          <w:sz w:val="22"/>
-          <w:szCs w:val="22"/>
-        </w:rPr>
-      </w:pPr>
-      <w:r>
-        <w:rPr>
-          <w:rFonts w:asciiTheme="minorHAnsi" w:hAnsiTheme="minorHAnsi" w:cstheme="minorHAnsi"/>
-          <w:b/>
-          <w:color w:val="262626"/>
-          <w:sz w:val="22"/>
-          <w:szCs w:val="22"/>
-        </w:rPr>
-        <w:lastRenderedPageBreak/>
-        <w:t>Project</w:t>
-      </w:r>
-      <w:r>
-        <w:rPr>
-          <w:rFonts w:asciiTheme="minorHAnsi" w:hAnsiTheme="minorHAnsi" w:cstheme="minorHAnsi"/>
-          <w:b/>
-          <w:color w:val="262626"/>
-          <w:sz w:val="22"/>
-          <w:szCs w:val="22"/>
-        </w:rPr>
-        <w:tab/>
-      </w:r>
-      <w:r>
-        <w:rPr>
-          <w:rFonts w:asciiTheme="minorHAnsi" w:hAnsiTheme="minorHAnsi" w:cstheme="minorHAnsi"/>
-          <w:b/>
-          <w:color w:val="262626"/>
-          <w:sz w:val="22"/>
-          <w:szCs w:val="22"/>
-        </w:rPr>
-        <w:tab/>
-        <w:t>:</w:t>
-      </w:r>
-      <w:r>
-        <w:rPr>
-          <w:rFonts w:asciiTheme="minorHAnsi" w:hAnsiTheme="minorHAnsi" w:cstheme="minorHAnsi"/>
-          <w:b/>
-          <w:color w:val="262626"/>
-          <w:sz w:val="22"/>
-          <w:szCs w:val="22"/>
-        </w:rPr>
-        <w:tab/>
-      </w:r>
-      <w:r>
-        <w:rPr>
-          <w:rFonts w:asciiTheme="minorHAnsi" w:hAnsiTheme="minorHAnsi" w:cstheme="minorHAnsi"/>
-          <w:b/>
-          <w:color w:val="262626"/>
-          <w:sz w:val="22"/>
-          <w:szCs w:val="22"/>
-        </w:rPr>
-        <w:t xml:space="preserve">Vuforia AR - Image </w:t>
-      </w:r>
-      <w:r>
-        <w:rPr>
-          <w:rFonts w:asciiTheme="minorHAnsi" w:hAnsiTheme="minorHAnsi" w:cstheme="minorHAnsi"/>
-          <w:b/>
-          <w:color w:val="262626"/>
-          <w:sz w:val="22"/>
-          <w:szCs w:val="22"/>
-        </w:rPr>
-        <w:t>Target</w:t>
-      </w:r>
-    </w:p>
-    <w:p>
-      <w:pPr>
-        <w:jc w:val="both"/>
-        <w:rPr>
-          <w:rFonts w:asciiTheme="minorHAnsi" w:hAnsiTheme="minorHAnsi" w:cstheme="minorHAnsi"/>
-          <w:b/>
-          <w:color w:val="262626"/>
-          <w:sz w:val="22"/>
-          <w:szCs w:val="22"/>
-        </w:rPr>
-      </w:pPr>
-      <w:r>
-        <w:rPr>
-          <w:rFonts w:asciiTheme="minorHAnsi" w:hAnsiTheme="minorHAnsi" w:cstheme="minorHAnsi"/>
-          <w:b/>
-          <w:color w:val="262626"/>
-          <w:sz w:val="22"/>
-          <w:szCs w:val="22"/>
-        </w:rPr>
-        <w:t>Company</w:t>
-      </w:r>
-      <w:r>
-        <w:rPr>
-          <w:rFonts w:asciiTheme="minorHAnsi" w:hAnsiTheme="minorHAnsi" w:cstheme="minorHAnsi"/>
-          <w:b/>
-          <w:color w:val="262626"/>
-          <w:sz w:val="22"/>
-          <w:szCs w:val="22"/>
-        </w:rPr>
-        <w:tab/>
-        <w:t>:</w:t>
-      </w:r>
-      <w:r>
-        <w:rPr>
-          <w:rFonts w:asciiTheme="minorHAnsi" w:hAnsiTheme="minorHAnsi" w:cstheme="minorHAnsi"/>
-          <w:b/>
-          <w:color w:val="262626"/>
-          <w:sz w:val="22"/>
-          <w:szCs w:val="22"/>
-        </w:rPr>
-        <w:tab/>
-      </w:r>
-      <w:r>
-        <w:rPr>
-          <w:rFonts w:asciiTheme="minorHAnsi" w:hAnsiTheme="minorHAnsi" w:cstheme="minorHAnsi"/>
-          <w:b/>
-          <w:color w:val="262626"/>
-          <w:sz w:val="22"/>
-          <w:szCs w:val="22"/>
-        </w:rPr>
-        <w:t>Renault</w:t>
-      </w:r>
-    </w:p>
-    <w:p>
-      <w:pPr>
-        <w:jc w:val="both"/>
-        <w:rPr>
-          <w:rFonts w:asciiTheme="minorHAnsi" w:hAnsiTheme="minorHAnsi" w:cstheme="minorHAnsi"/>
-          <w:b/>
-          <w:color w:val="262626"/>
-          <w:sz w:val="22"/>
-          <w:szCs w:val="22"/>
-        </w:rPr>
-      </w:pPr>
-      <w:r>
-        <w:rPr>
-          <w:rFonts w:asciiTheme="minorHAnsi" w:hAnsiTheme="minorHAnsi" w:cstheme="minorHAnsi"/>
-          <w:b/>
-          <w:color w:val="262626"/>
-          <w:sz w:val="22"/>
-          <w:szCs w:val="22"/>
-        </w:rPr>
-        <w:t>Environment</w:t>
-      </w:r>
-      <w:r>
-        <w:rPr>
-          <w:rFonts w:asciiTheme="minorHAnsi" w:hAnsiTheme="minorHAnsi" w:cstheme="minorHAnsi"/>
-          <w:b/>
-          <w:color w:val="262626"/>
-          <w:sz w:val="22"/>
-          <w:szCs w:val="22"/>
-        </w:rPr>
-        <w:tab/>
-        <w:t>:</w:t>
-      </w:r>
-      <w:r>
-        <w:rPr>
-          <w:rFonts w:asciiTheme="minorHAnsi" w:hAnsiTheme="minorHAnsi" w:cstheme="minorHAnsi"/>
-          <w:b/>
-          <w:color w:val="262626"/>
-          <w:sz w:val="22"/>
-          <w:szCs w:val="22"/>
-        </w:rPr>
-        <w:tab/>
-      </w:r>
-      <w:r>
-        <w:rPr>
-          <w:rFonts w:asciiTheme="minorHAnsi" w:hAnsiTheme="minorHAnsi" w:cstheme="minorHAnsi"/>
-          <w:b/>
-          <w:color w:val="262626"/>
-          <w:sz w:val="22"/>
-          <w:szCs w:val="22"/>
-        </w:rPr>
-        <w:t>Unity – (Vuforia),3DAI,Android Augmented Reality</w:t>
-      </w:r>
-      <w:r>
-        <w:rPr>
-          <w:rFonts w:asciiTheme="minorHAnsi" w:hAnsiTheme="minorHAnsi" w:cstheme="minorHAnsi"/>
-          <w:b/>
-          <w:color w:val="262626"/>
-          <w:sz w:val="22"/>
-          <w:szCs w:val="22"/>
-        </w:rPr>
-        <w:t xml:space="preserve"> </w:t>
-      </w:r>
-    </w:p>
-    <w:p>
-      <w:pPr>
-        <w:jc w:val="both"/>
-        <w:rPr>
-          <w:rFonts w:asciiTheme="minorHAnsi" w:hAnsiTheme="minorHAnsi" w:cstheme="minorHAnsi"/>
-          <w:b/>
-          <w:color w:val="262626"/>
-          <w:sz w:val="22"/>
-          <w:szCs w:val="22"/>
-        </w:rPr>
-      </w:pPr>
-      <w:r>
-        <w:rPr>
-          <w:rFonts w:asciiTheme="minorHAnsi" w:hAnsiTheme="minorHAnsi" w:cstheme="minorHAnsi"/>
-          <w:b/>
-          <w:color w:val="262626"/>
-          <w:sz w:val="22"/>
-          <w:szCs w:val="22"/>
-        </w:rPr>
-        <w:t>Role</w:t>
-      </w:r>
-      <w:r>
-        <w:rPr>
-          <w:rFonts w:asciiTheme="minorHAnsi" w:hAnsiTheme="minorHAnsi" w:cstheme="minorHAnsi"/>
-          <w:b/>
-          <w:color w:val="262626"/>
-          <w:sz w:val="22"/>
-          <w:szCs w:val="22"/>
-        </w:rPr>
-        <w:tab/>
-      </w:r>
-      <w:r>
-        <w:rPr>
-          <w:rFonts w:asciiTheme="minorHAnsi" w:hAnsiTheme="minorHAnsi" w:cstheme="minorHAnsi"/>
-          <w:b/>
-          <w:color w:val="262626"/>
-          <w:sz w:val="22"/>
-          <w:szCs w:val="22"/>
-        </w:rPr>
-        <w:tab/>
-        <w:t>:</w:t>
-      </w:r>
-      <w:r>
-        <w:rPr>
-          <w:rFonts w:asciiTheme="minorHAnsi" w:hAnsiTheme="minorHAnsi" w:cstheme="minorHAnsi"/>
-          <w:b/>
-          <w:color w:val="262626"/>
-          <w:sz w:val="22"/>
-          <w:szCs w:val="22"/>
-        </w:rPr>
-        <w:tab/>
-      </w:r>
-      <w:r>
-        <w:rPr>
-          <w:rFonts w:asciiTheme="minorHAnsi" w:hAnsiTheme="minorHAnsi" w:cstheme="minorHAnsi"/>
-          <w:b/>
-          <w:color w:val="262626"/>
-          <w:sz w:val="22"/>
-          <w:szCs w:val="22"/>
-        </w:rPr>
-        <w:t>Software Engineer (Developer)</w:t>
-      </w:r>
-    </w:p>
-    <w:p>
-      <w:pPr>
-        <w:jc w:val="both"/>
-        <w:rPr>
-          <w:rFonts w:asciiTheme="minorHAnsi" w:hAnsiTheme="minorHAnsi" w:cstheme="minorHAnsi"/>
-          <w:b/>
-          <w:color w:val="262626"/>
-          <w:sz w:val="22"/>
-          <w:szCs w:val="22"/>
-        </w:rPr>
-      </w:pPr>
-      <w:r>
-        <w:rPr>
-          <w:rFonts w:asciiTheme="minorHAnsi" w:hAnsiTheme="minorHAnsi" w:cstheme="minorHAnsi"/>
-          <w:b/>
-          <w:color w:val="262626"/>
-          <w:sz w:val="22"/>
-          <w:szCs w:val="22"/>
-        </w:rPr>
-        <w:t>Responsibilities:</w:t>
-      </w:r>
-    </w:p>
-    <w:p>
-      <w:pPr>
-        <w:pStyle w:val="ListParagraph"/>
-        <w:numPr>
-          <w:ilvl w:val="0"/>
-          <w:numId w:val="5"/>
-        </w:numPr>
-        <w:jc w:val="both"/>
-        <w:rPr>
-          <w:rFonts w:asciiTheme="minorHAnsi" w:hAnsiTheme="minorHAnsi" w:cstheme="minorHAnsi"/>
-          <w:color w:val="262626"/>
-        </w:rPr>
-      </w:pPr>
-      <w:r>
-        <w:rPr>
-          <w:rFonts w:asciiTheme="minorHAnsi" w:hAnsiTheme="minorHAnsi" w:cstheme="minorHAnsi"/>
-          <w:color w:val="262626"/>
-        </w:rPr>
-        <w:t>Involved in Requirement Gathering, Design</w:t>
-      </w:r>
-      <w:r>
-        <w:rPr>
-          <w:rFonts w:asciiTheme="minorHAnsi" w:hAnsiTheme="minorHAnsi" w:cstheme="minorHAnsi"/>
-          <w:color w:val="262626"/>
-        </w:rPr>
-        <w:t>, Implementation</w:t>
-      </w:r>
-      <w:r>
-        <w:rPr>
-          <w:rFonts w:asciiTheme="minorHAnsi" w:hAnsiTheme="minorHAnsi" w:cstheme="minorHAnsi"/>
-          <w:color w:val="262626"/>
-        </w:rPr>
-        <w:t xml:space="preserve"> and Development.</w:t>
-      </w:r>
-    </w:p>
-    <w:p>
-      <w:pPr>
-        <w:pStyle w:val="ListParagraph"/>
-        <w:numPr>
-          <w:ilvl w:val="0"/>
-          <w:numId w:val="5"/>
-        </w:numPr>
-        <w:jc w:val="both"/>
-      </w:pPr>
-      <w:r>
-        <w:rPr>
-          <w:rFonts w:asciiTheme="minorHAnsi" w:hAnsiTheme="minorHAnsi" w:cstheme="minorHAnsi"/>
-          <w:color w:val="262626"/>
-        </w:rPr>
-        <w:t>Rework all of the existing raw data sets of Renault, Developed and trained the image sets.</w:t>
-      </w:r>
-    </w:p>
-    <w:p>
-      <w:pPr>
-        <w:pStyle w:val="ListParagraph"/>
-        <w:numPr>
-          <w:ilvl w:val="0"/>
-          <w:numId w:val="5"/>
-        </w:numPr>
-        <w:jc w:val="both"/>
-        <w:rPr>
-          <w:rFonts w:asciiTheme="minorHAnsi" w:hAnsiTheme="minorHAnsi" w:cstheme="minorHAnsi"/>
-          <w:color w:val="262626"/>
-        </w:rPr>
-      </w:pPr>
-      <w:r>
-        <w:rPr>
-          <w:rFonts w:asciiTheme="minorHAnsi" w:hAnsiTheme="minorHAnsi" w:cstheme="minorHAnsi"/>
-          <w:color w:val="262626"/>
-        </w:rPr>
-        <w:t xml:space="preserve">Involved in development of </w:t>
-      </w:r>
-      <w:r>
-        <w:rPr>
-          <w:rFonts w:asciiTheme="minorHAnsi" w:hAnsiTheme="minorHAnsi" w:cstheme="minorHAnsi"/>
-          <w:color w:val="262626"/>
-        </w:rPr>
-        <w:t>app</w:t>
-      </w:r>
-      <w:r>
-        <w:rPr>
-          <w:rFonts w:asciiTheme="minorHAnsi" w:hAnsiTheme="minorHAnsi" w:cstheme="minorHAnsi"/>
-          <w:color w:val="262626"/>
-        </w:rPr>
-        <w:t xml:space="preserve"> based on </w:t>
-      </w:r>
-      <w:r>
-        <w:rPr>
-          <w:rFonts w:asciiTheme="minorHAnsi" w:hAnsiTheme="minorHAnsi" w:cstheme="minorHAnsi"/>
-          <w:color w:val="262626"/>
-        </w:rPr>
-        <w:t xml:space="preserve">vuforia by </w:t>
-      </w:r>
-      <w:r>
-        <w:rPr>
-          <w:rFonts w:asciiTheme="minorHAnsi" w:hAnsiTheme="minorHAnsi" w:cstheme="minorHAnsi"/>
-          <w:color w:val="262626"/>
-        </w:rPr>
-        <w:t xml:space="preserve">Using the Raw Image Models, The </w:t>
-      </w:r>
-      <w:r>
-        <w:rPr>
-          <w:rFonts w:asciiTheme="minorHAnsi" w:hAnsiTheme="minorHAnsi" w:cstheme="minorHAnsi"/>
-          <w:color w:val="262626"/>
-        </w:rPr>
-        <w:t>object</w:t>
-      </w:r>
-      <w:r>
-        <w:rPr>
-          <w:rFonts w:asciiTheme="minorHAnsi" w:hAnsiTheme="minorHAnsi" w:cstheme="minorHAnsi"/>
-          <w:color w:val="262626"/>
-        </w:rPr>
-        <w:t xml:space="preserve"> was augmented in Android and Mixed Reality</w:t>
-      </w:r>
-      <w:r>
-        <w:rPr>
-          <w:rFonts w:asciiTheme="minorHAnsi" w:hAnsiTheme="minorHAnsi" w:cstheme="minorHAnsi"/>
-          <w:color w:val="262626"/>
-        </w:rPr>
-        <w:t>.</w:t>
-      </w:r>
-    </w:p>
-    <w:p>
-      <w:pPr>
-        <w:shd w:val="clear" w:color="auto" w:fill="E0E0E0"/>
-        <w:spacing w:line="360" w:lineRule="auto"/>
-        <w:jc w:val="both"/>
-        <w:rPr>
-          <w:rFonts w:asciiTheme="minorHAnsi" w:hAnsiTheme="minorHAnsi" w:cstheme="minorHAnsi"/>
-          <w:b/>
-          <w:sz w:val="22"/>
-          <w:szCs w:val="22"/>
-        </w:rPr>
-      </w:pPr>
-      <w:r>
-        <w:rPr>
-          <w:rFonts w:asciiTheme="minorHAnsi" w:hAnsiTheme="minorHAnsi" w:cstheme="minorHAnsi"/>
-          <w:b/>
-          <w:sz w:val="22"/>
-          <w:szCs w:val="22"/>
-        </w:rPr>
-        <w:t>WORK EXPERIENCE</w:t>
-      </w:r>
-    </w:p>
-    <w:p>
-      <w:pPr>
-        <w:pStyle w:val="ListParagraph"/>
-        <w:numPr>
-          <w:ilvl w:val="0"/>
-          <w:numId w:val="1"/>
-        </w:numPr>
-        <w:spacing w:before="100" w:beforeAutospacing="1" w:after="100" w:afterAutospacing="1" w:line="240" w:lineRule="auto"/>
-        <w:jc w:val="both"/>
-        <w:rPr>
-          <w:rFonts w:asciiTheme="minorHAnsi" w:hAnsiTheme="minorHAnsi" w:cstheme="minorHAnsi"/>
-        </w:rPr>
-      </w:pPr>
-      <w:r>
-        <w:rPr>
-          <w:rFonts w:asciiTheme="minorHAnsi" w:hAnsiTheme="minorHAnsi" w:cstheme="minorHAnsi"/>
-        </w:rPr>
-        <w:t>MEC (Massively Empowered Classroom) Certificate From Microsoft.inc</w:t>
-      </w:r>
-      <w:r>
-        <w:rPr>
-          <w:rFonts w:asciiTheme="minorHAnsi" w:hAnsiTheme="minorHAnsi" w:cstheme="minorHAnsi"/>
-        </w:rPr>
-        <w:t>,</w:t>
-      </w:r>
-      <w:r>
-        <w:rPr>
-          <w:rFonts w:asciiTheme="minorHAnsi" w:hAnsiTheme="minorHAnsi" w:cstheme="minorHAnsi"/>
-        </w:rPr>
-        <w:t>For (Computer Networks &amp; Data Structures)</w:t>
-      </w:r>
-    </w:p>
-    <w:p>
-      <w:pPr>
-        <w:pStyle w:val="ListParagraph"/>
-        <w:numPr>
-          <w:ilvl w:val="0"/>
-          <w:numId w:val="1"/>
-        </w:numPr>
-        <w:spacing w:before="100" w:beforeAutospacing="1" w:after="100" w:afterAutospacing="1" w:line="240" w:lineRule="auto"/>
-        <w:jc w:val="both"/>
-        <w:rPr>
-          <w:rFonts w:asciiTheme="minorHAnsi" w:hAnsiTheme="minorHAnsi" w:cstheme="minorHAnsi"/>
-        </w:rPr>
-      </w:pPr>
-      <w:r>
-        <w:rPr>
-          <w:rFonts w:asciiTheme="minorHAnsi" w:hAnsiTheme="minorHAnsi" w:cstheme="minorHAnsi"/>
-        </w:rPr>
-        <w:t>MVA (Microsoft Virtual Academy) Certificate From Microsoft.inc For (HTMLApp Development ,Creating Dynamic Web pages using Knockout Date)</w:t>
-      </w:r>
-    </w:p>
-    <w:p>
-      <w:pPr>
-        <w:pStyle w:val="ListParagraph"/>
-        <w:numPr>
-          <w:ilvl w:val="0"/>
-          <w:numId w:val="1"/>
-        </w:numPr>
-        <w:spacing w:before="100" w:beforeAutospacing="1" w:after="100" w:afterAutospacing="1" w:line="240" w:lineRule="auto"/>
-        <w:jc w:val="both"/>
-        <w:rPr>
-          <w:rFonts w:asciiTheme="minorHAnsi" w:hAnsiTheme="minorHAnsi" w:cstheme="minorHAnsi"/>
-        </w:rPr>
-      </w:pPr>
-      <w:r>
-        <w:rPr>
-          <w:rFonts w:asciiTheme="minorHAnsi" w:hAnsiTheme="minorHAnsi" w:cstheme="minorHAnsi"/>
-        </w:rPr>
-        <w:t>BEC (Business English Certificate) From University of Cambridge</w:t>
-      </w:r>
-    </w:p>
-    <w:p>
-      <w:pPr>
-        <w:pStyle w:val="ListParagraph"/>
-        <w:numPr>
-          <w:ilvl w:val="0"/>
-          <w:numId w:val="1"/>
-        </w:numPr>
-        <w:spacing w:before="100" w:beforeAutospacing="1" w:after="100" w:afterAutospacing="1" w:line="240" w:lineRule="auto"/>
-        <w:jc w:val="both"/>
-        <w:rPr>
-          <w:rFonts w:asciiTheme="minorHAnsi" w:hAnsiTheme="minorHAnsi" w:cstheme="minorHAnsi"/>
-        </w:rPr>
-      </w:pPr>
-      <w:r>
-        <w:rPr>
-          <w:rFonts w:asciiTheme="minorHAnsi" w:hAnsiTheme="minorHAnsi" w:cstheme="minorHAnsi"/>
-        </w:rPr>
-        <w:t>Python and java Certification from IIT Bombay</w:t>
-      </w:r>
-    </w:p>
-    <w:p>
-      <w:pPr>
-        <w:pStyle w:val="ListParagraph"/>
-        <w:numPr>
-          <w:ilvl w:val="0"/>
-          <w:numId w:val="1"/>
-        </w:numPr>
-        <w:spacing w:before="100" w:beforeAutospacing="1" w:after="100" w:afterAutospacing="1" w:line="240" w:lineRule="auto"/>
-        <w:jc w:val="both"/>
-        <w:rPr>
-          <w:rFonts w:asciiTheme="minorHAnsi" w:hAnsiTheme="minorHAnsi" w:cstheme="minorHAnsi"/>
-        </w:rPr>
-      </w:pPr>
-      <w:r>
-        <w:rPr>
-          <w:rFonts w:asciiTheme="minorHAnsi" w:hAnsiTheme="minorHAnsi" w:cstheme="minorHAnsi"/>
-        </w:rPr>
-        <w:t>App Development Using Python Certification From FSFTN (Free Software Foundation TamilNadu)</w:t>
+        </w:rPr>
+      </w:pPr>
+      <w:r>
+        <w:rPr>
+          <w:rFonts w:asciiTheme="minorHAnsi" w:hAnsiTheme="minorHAnsi" w:cstheme="minorHAnsi"/>
+          <w:color w:val="262626"/>
+        </w:rPr>
+        <w:t xml:space="preserve">App Development Using Python Certification From FSFTN (Free Software Foundation </w:t>
+      </w:r>
+      <w:proofErr w:type="spellStart"/>
+      <w:r>
+        <w:rPr>
+          <w:rFonts w:asciiTheme="minorHAnsi" w:hAnsiTheme="minorHAnsi" w:cstheme="minorHAnsi"/>
+          <w:color w:val="262626"/>
+        </w:rPr>
+        <w:t>TamilNadu</w:t>
+      </w:r>
+      <w:proofErr w:type="spellEnd"/>
+      <w:r>
+        <w:rPr>
+          <w:rFonts w:asciiTheme="minorHAnsi" w:hAnsiTheme="minorHAnsi" w:cstheme="minorHAnsi"/>
+        </w:rPr>
+        <w:t>)</w:t>
       </w:r>
     </w:p>
     <w:p>
@@ -3849,13 +3995,41 @@
               <w:spacing w:line="360" w:lineRule="auto"/>
               <w:jc w:val="both"/>
             </w:pPr>
+            <w:proofErr w:type="spellStart"/>
             <w:r>
               <w:rPr>
                 <w:color w:val="262626"/>
                 <w:sz w:val="16"/>
                 <w:szCs w:val="16"/>
               </w:rPr>
-              <w:t>Paavai Engineering College, Namakkal –</w:t>
+              <w:t>Paavai</w:t>
+            </w:r>
+            <w:proofErr w:type="spellEnd"/>
+            <w:r>
+              <w:rPr>
+                <w:color w:val="262626"/>
+                <w:sz w:val="16"/>
+                <w:szCs w:val="16"/>
+              </w:rPr>
+              <w:t xml:space="preserve"> Engineering College, </w:t>
+            </w:r>
+            <w:proofErr w:type="spellStart"/>
+            <w:r>
+              <w:rPr>
+                <w:color w:val="262626"/>
+                <w:sz w:val="16"/>
+                <w:szCs w:val="16"/>
+              </w:rPr>
+              <w:t>Namakkal</w:t>
+            </w:r>
+            <w:proofErr w:type="spellEnd"/>
+            <w:r>
+              <w:rPr>
+                <w:color w:val="262626"/>
+                <w:sz w:val="16"/>
+                <w:szCs w:val="16"/>
+              </w:rPr>
+              <w:t xml:space="preserve"> –</w:t>
             </w:r>
             <w:r>
               <w:t xml:space="preserve"> </w:t>
@@ -3975,13 +4149,41 @@
               <w:spacing w:line="360" w:lineRule="auto"/>
               <w:jc w:val="both"/>
             </w:pPr>
+            <w:proofErr w:type="spellStart"/>
             <w:r>
               <w:rPr>
                 <w:color w:val="262626"/>
                 <w:sz w:val="16"/>
                 <w:szCs w:val="16"/>
               </w:rPr>
-              <w:t>Aknu S Sundar Matric HR School</w:t>
+              <w:t>Aknu</w:t>
+            </w:r>
+            <w:proofErr w:type="spellEnd"/>
+            <w:r>
+              <w:rPr>
+                <w:color w:val="262626"/>
+                <w:sz w:val="16"/>
+                <w:szCs w:val="16"/>
+              </w:rPr>
+              <w:t xml:space="preserve"> S </w:t>
+            </w:r>
+            <w:proofErr w:type="spellStart"/>
+            <w:r>
+              <w:rPr>
+                <w:color w:val="262626"/>
+                <w:sz w:val="16"/>
+                <w:szCs w:val="16"/>
+              </w:rPr>
+              <w:t>Sundar</w:t>
+            </w:r>
+            <w:proofErr w:type="spellEnd"/>
+            <w:r>
+              <w:rPr>
+                <w:color w:val="262626"/>
+                <w:sz w:val="16"/>
+                <w:szCs w:val="16"/>
+              </w:rPr>
+              <w:t xml:space="preserve"> Matric HR School</w:t>
             </w:r>
             <w:r>
               <w:rPr>
@@ -4103,13 +4305,41 @@
               <w:spacing w:line="360" w:lineRule="auto"/>
               <w:jc w:val="both"/>
             </w:pPr>
+            <w:proofErr w:type="spellStart"/>
             <w:r>
               <w:rPr>
                 <w:color w:val="262626"/>
                 <w:sz w:val="16"/>
                 <w:szCs w:val="16"/>
               </w:rPr>
-              <w:t>Aknu S Sundar Matric HR School</w:t>
+              <w:t>Aknu</w:t>
+            </w:r>
+            <w:proofErr w:type="spellEnd"/>
+            <w:r>
+              <w:rPr>
+                <w:color w:val="262626"/>
+                <w:sz w:val="16"/>
+                <w:szCs w:val="16"/>
+              </w:rPr>
+              <w:t xml:space="preserve"> S </w:t>
+            </w:r>
+            <w:proofErr w:type="spellStart"/>
+            <w:r>
+              <w:rPr>
+                <w:color w:val="262626"/>
+                <w:sz w:val="16"/>
+                <w:szCs w:val="16"/>
+              </w:rPr>
+              <w:t>Sundar</w:t>
+            </w:r>
+            <w:proofErr w:type="spellEnd"/>
+            <w:r>
+              <w:rPr>
+                <w:color w:val="262626"/>
+                <w:sz w:val="16"/>
+                <w:szCs w:val="16"/>
+              </w:rPr>
+              <w:t xml:space="preserve"> Matric HR School</w:t>
             </w:r>
             <w:r>
               <w:rPr>
@@ -4783,122 +5013,6 @@
                 </w:p>
               </w:tc>
             </w:tr>
-            <w:tr>
-              <w:trPr>
-                <w:jc w:val="center"/>
-              </w:trPr>
-              <w:tc>
-                <w:tcPr>
-                  <w:tcW w:w="3279" w:type="dxa"/>
-                  <w:shd w:val="clear" w:color="auto" w:fill="FFFFFF"/>
-                  <w:vAlign w:val="center"/>
-                </w:tcPr>
-                <w:p>
-                  <w:pPr>
-                    <w:pStyle w:val="NormalWeb"/>
-                    <w:spacing w:before="0" w:beforeAutospacing="0" w:after="0" w:afterAutospacing="0" w:line="276" w:lineRule="auto"/>
-                    <w:jc w:val="both"/>
-                    <w:rPr>
-                      <w:rFonts w:asciiTheme="minorHAnsi" w:hAnsiTheme="minorHAnsi" w:cstheme="minorHAnsi"/>
-                      <w:sz w:val="22"/>
-                      <w:szCs w:val="22"/>
-                    </w:rPr>
-                  </w:pPr>
-                  <w:r>
-                    <w:rPr>
-                      <w:rFonts w:asciiTheme="minorHAnsi" w:hAnsiTheme="minorHAnsi" w:cstheme="minorHAnsi"/>
-                      <w:sz w:val="22"/>
-                      <w:szCs w:val="22"/>
-                    </w:rPr>
-                    <w:t>Current CTC</w:t>
-                  </w:r>
-                </w:p>
-              </w:tc>
-              <w:tc>
-                <w:tcPr>
-                  <w:tcW w:w="5980" w:type="dxa"/>
-                  <w:vAlign w:val="center"/>
-                </w:tcPr>
-                <w:p>
-                  <w:pPr>
-                    <w:pStyle w:val="NormalWeb"/>
-                    <w:spacing w:before="0" w:beforeAutospacing="0" w:after="0" w:afterAutospacing="0" w:line="276" w:lineRule="auto"/>
-                    <w:jc w:val="both"/>
-                    <w:rPr>
-                      <w:rFonts w:asciiTheme="minorHAnsi" w:hAnsiTheme="minorHAnsi" w:cstheme="minorHAnsi"/>
-                      <w:sz w:val="22"/>
-                      <w:szCs w:val="22"/>
-                    </w:rPr>
-                  </w:pPr>
-                  <w:r>
-                    <w:rPr>
-                      <w:rFonts w:asciiTheme="minorHAnsi" w:hAnsiTheme="minorHAnsi" w:cstheme="minorHAnsi"/>
-                      <w:sz w:val="22"/>
-                      <w:szCs w:val="22"/>
-                    </w:rPr>
-                    <w:t>5.90 / Annum</w:t>
-                  </w:r>
-                </w:p>
-              </w:tc>
-            </w:tr>
-            <w:tr>
-              <w:trPr>
-                <w:jc w:val="center"/>
-              </w:trPr>
-              <w:tc>
-                <w:tcPr>
-                  <w:tcW w:w="3279" w:type="dxa"/>
-                  <w:shd w:val="clear" w:color="auto" w:fill="FFFFFF"/>
-                  <w:vAlign w:val="center"/>
-                </w:tcPr>
-                <w:p>
-                  <w:pPr>
-                    <w:pStyle w:val="NormalWeb"/>
-                    <w:spacing w:before="0" w:beforeAutospacing="0" w:after="0" w:afterAutospacing="0" w:line="276" w:lineRule="auto"/>
-                    <w:jc w:val="both"/>
-                    <w:rPr>
-                      <w:rFonts w:asciiTheme="minorHAnsi" w:hAnsiTheme="minorHAnsi" w:cstheme="minorHAnsi"/>
-                      <w:sz w:val="22"/>
-                      <w:szCs w:val="22"/>
-                    </w:rPr>
-                  </w:pPr>
-                  <w:r>
-                    <w:rPr>
-                      <w:rFonts w:asciiTheme="minorHAnsi" w:hAnsiTheme="minorHAnsi" w:cstheme="minorHAnsi"/>
-                      <w:sz w:val="22"/>
-                      <w:szCs w:val="22"/>
-                    </w:rPr>
-                    <w:t>Notice Period</w:t>
-                  </w:r>
-                </w:p>
-              </w:tc>
-              <w:tc>
-                <w:tcPr>
-                  <w:tcW w:w="5980" w:type="dxa"/>
-                  <w:vAlign w:val="center"/>
-                </w:tcPr>
-                <w:p>
-                  <w:pPr>
-                    <w:pStyle w:val="NormalWeb"/>
-                    <w:spacing w:before="0" w:beforeAutospacing="0" w:after="0" w:afterAutospacing="0" w:line="276" w:lineRule="auto"/>
-                    <w:jc w:val="both"/>
-                    <w:rPr>
-                      <w:rFonts w:asciiTheme="minorHAnsi" w:hAnsiTheme="minorHAnsi" w:cstheme="minorHAnsi"/>
-                      <w:sz w:val="22"/>
-                      <w:szCs w:val="22"/>
-                    </w:rPr>
-                  </w:pPr>
-                  <w:r>
-                    <w:rPr>
-                      <w:rFonts w:asciiTheme="minorHAnsi" w:hAnsiTheme="minorHAnsi" w:cstheme="minorHAnsi"/>
-                      <w:sz w:val="22"/>
-                      <w:szCs w:val="22"/>
-                    </w:rPr>
-                    <w:t>Immediate</w:t>
-                  </w:r>
-                </w:p>
-              </w:tc>
-            </w:tr>
           </w:tbl>
           <w:p>
             <w:pPr>
@@ -4993,8 +5107,6 @@
               </w:rPr>
               <w:t xml:space="preserve">hereby declare that the above information </w:t>
             </w:r>
-            <w:bookmarkStart w:id="0" w:name="_GoBack"/>
-            <w:bookmarkEnd w:id="0"/>
             <w:r>
               <w:rPr>
                 <w:rFonts w:asciiTheme="minorHAnsi" w:hAnsiTheme="minorHAnsi" w:cstheme="minorHAnsi"/>
@@ -5033,10 +5145,9 @@
                 <w:noProof/>
                 <w:sz w:val="22"/>
                 <w:szCs w:val="22"/>
-                <w:lang w:val="en-IN" w:eastAsia="en-IN"/>
               </w:rPr>
               <w:drawing>
-                <wp:inline distT="0" distB="0" distL="0" distR="0" wp14:anchorId="3C22EBBB" wp14:editId="22BA2DFE">
+                <wp:inline distT="0" distB="0" distL="0" distR="0" wp14:anchorId="51AF8DB0" wp14:editId="56DB82A9">
                   <wp:extent cx="6276975" cy="95250"/>
                   <wp:effectExtent l="19050" t="0" r="9525" b="0"/>
                   <wp:docPr id="2" name="Picture 2" descr="BD14801_"/>
@@ -5053,7 +5164,7 @@
                           </pic:cNvPicPr>
                         </pic:nvPicPr>
                         <pic:blipFill>
-                          <a:blip r:embed="rId7"/>
+                          <a:blip r:embed="rId8"/>
                           <a:srcRect/>
                           <a:stretch>
                             <a:fillRect/>
@@ -5088,33 +5199,16 @@
                 <w:sz w:val="22"/>
                 <w:szCs w:val="22"/>
               </w:rPr>
-              <w:t xml:space="preserve">                                                                                                                                                                 </w:t>
+              <w:t xml:space="preserve">                                                                                                                                                                     ARUN GANESSH K</w:t>
             </w:r>
-          </w:p>
-          <w:p>
-            <w:pPr>
-              <w:tabs>
-                <w:tab w:val="left" w:pos="2520"/>
-              </w:tabs>
-              <w:spacing w:line="360" w:lineRule="auto"/>
-              <w:ind w:right="187"/>
-              <w:jc w:val="both"/>
+            <w:r>
               <w:rPr>
                 <w:rFonts w:asciiTheme="minorHAnsi" w:hAnsiTheme="minorHAnsi" w:cstheme="minorHAnsi"/>
                 <w:b/>
                 <w:sz w:val="22"/>
                 <w:szCs w:val="22"/>
               </w:rPr>
-            </w:pPr>
-            <w:r>
-              <w:rPr>
-                <w:rFonts w:asciiTheme="minorHAnsi" w:hAnsiTheme="minorHAnsi" w:cstheme="minorHAnsi"/>
-                <w:b/>
-                <w:sz w:val="22"/>
-                <w:szCs w:val="22"/>
-              </w:rPr>
-              <w:lastRenderedPageBreak/>
-              <w:t xml:space="preserve">                                                                                                                                                                     ARUN GANESSH K</w:t>
+              <w:t xml:space="preserve"> </w:t>
             </w:r>
           </w:p>
         </w:tc>
@@ -5123,7 +5217,7 @@
     <w:p>
       <w:pPr>
         <w:tabs>
-          <w:tab w:val="left" w:pos="1530"/>
+          <w:tab w:val="left" w:pos="7485"/>
         </w:tabs>
       </w:pPr>
     </w:p>
@@ -5144,7 +5238,7 @@
 </file>
 
 <file path=word/endnotes.xml><?xml version="1.0" encoding="utf-8"?>
-<w:endnotes xmlns:wpc="http://schemas.microsoft.com/office/word/2010/wordprocessingCanvas" xmlns:cx="http://schemas.microsoft.com/office/drawing/2014/chartex" xmlns:mc="http://schemas.openxmlformats.org/markup-compatibility/2006" xmlns:o="urn:schemas-microsoft-com:office:office" xmlns:r="http://schemas.openxmlformats.org/officeDocument/2006/relationships" xmlns:m="http://schemas.openxmlformats.org/officeDocument/2006/math" xmlns:v="urn:schemas-microsoft-com:vml" xmlns:wp14="http://schemas.microsoft.com/office/word/2010/wordprocessingDrawing" xmlns:wp="http://schemas.openxmlformats.org/drawingml/2006/wordprocessingDrawing" xmlns:w10="urn:schemas-microsoft-com:office:word" xmlns:w="http://schemas.openxmlformats.org/wordprocessingml/2006/main" xmlns:w14="http://schemas.microsoft.com/office/word/2010/wordml" xmlns:w15="http://schemas.microsoft.com/office/word/2012/wordml" xmlns:w16se="http://schemas.microsoft.com/office/word/2015/wordml/symex" xmlns:wpg="http://schemas.microsoft.com/office/word/2010/wordprocessingGroup" xmlns:wpi="http://schemas.microsoft.com/office/word/2010/wordprocessingInk" xmlns:wne="http://schemas.microsoft.com/office/word/2006/wordml" xmlns:wps="http://schemas.microsoft.com/office/word/2010/wordprocessingShape" mc:Ignorable="w14 w15 w16se wp14">
+<w:endnotes xmlns:wpc="http://schemas.microsoft.com/office/word/2010/wordprocessingCanvas" xmlns:mc="http://schemas.openxmlformats.org/markup-compatibility/2006" xmlns:o="urn:schemas-microsoft-com:office:office" xmlns:r="http://schemas.openxmlformats.org/officeDocument/2006/relationships" xmlns:m="http://schemas.openxmlformats.org/officeDocument/2006/math" xmlns:v="urn:schemas-microsoft-com:vml" xmlns:wp14="http://schemas.microsoft.com/office/word/2010/wordprocessingDrawing" xmlns:wp="http://schemas.openxmlformats.org/drawingml/2006/wordprocessingDrawing" xmlns:w10="urn:schemas-microsoft-com:office:word" xmlns:w="http://schemas.openxmlformats.org/wordprocessingml/2006/main" xmlns:w14="http://schemas.microsoft.com/office/word/2010/wordml" xmlns:wpg="http://schemas.microsoft.com/office/word/2010/wordprocessingGroup" xmlns:wpi="http://schemas.microsoft.com/office/word/2010/wordprocessingInk" xmlns:wne="http://schemas.microsoft.com/office/word/2006/wordml" xmlns:wps="http://schemas.microsoft.com/office/word/2010/wordprocessingShape" mc:Ignorable="w14 wp14">
   <w:endnote w:type="separator" w:id="-1">
     <w:p>
       <w:r>
@@ -5163,7 +5257,7 @@
 </file>
 
 <file path=word/footnotes.xml><?xml version="1.0" encoding="utf-8"?>
-<w:footnotes xmlns:wpc="http://schemas.microsoft.com/office/word/2010/wordprocessingCanvas" xmlns:cx="http://schemas.microsoft.com/office/drawing/2014/chartex" xmlns:mc="http://schemas.openxmlformats.org/markup-compatibility/2006" xmlns:o="urn:schemas-microsoft-com:office:office" xmlns:r="http://schemas.openxmlformats.org/officeDocument/2006/relationships" xmlns:m="http://schemas.openxmlformats.org/officeDocument/2006/math" xmlns:v="urn:schemas-microsoft-com:vml" xmlns:wp14="http://schemas.microsoft.com/office/word/2010/wordprocessingDrawing" xmlns:wp="http://schemas.openxmlformats.org/drawingml/2006/wordprocessingDrawing" xmlns:w10="urn:schemas-microsoft-com:office:word" xmlns:w="http://schemas.openxmlformats.org/wordprocessingml/2006/main" xmlns:w14="http://schemas.microsoft.com/office/word/2010/wordml" xmlns:w15="http://schemas.microsoft.com/office/word/2012/wordml" xmlns:w16se="http://schemas.microsoft.com/office/word/2015/wordml/symex" xmlns:wpg="http://schemas.microsoft.com/office/word/2010/wordprocessingGroup" xmlns:wpi="http://schemas.microsoft.com/office/word/2010/wordprocessingInk" xmlns:wne="http://schemas.microsoft.com/office/word/2006/wordml" xmlns:wps="http://schemas.microsoft.com/office/word/2010/wordprocessingShape" mc:Ignorable="w14 w15 w16se wp14">
+<w:footnotes xmlns:wpc="http://schemas.microsoft.com/office/word/2010/wordprocessingCanvas" xmlns:mc="http://schemas.openxmlformats.org/markup-compatibility/2006" xmlns:o="urn:schemas-microsoft-com:office:office" xmlns:r="http://schemas.openxmlformats.org/officeDocument/2006/relationships" xmlns:m="http://schemas.openxmlformats.org/officeDocument/2006/math" xmlns:v="urn:schemas-microsoft-com:vml" xmlns:wp14="http://schemas.microsoft.com/office/word/2010/wordprocessingDrawing" xmlns:wp="http://schemas.openxmlformats.org/drawingml/2006/wordprocessingDrawing" xmlns:w10="urn:schemas-microsoft-com:office:word" xmlns:w="http://schemas.openxmlformats.org/wordprocessingml/2006/main" xmlns:w14="http://schemas.microsoft.com/office/word/2010/wordml" xmlns:wpg="http://schemas.microsoft.com/office/word/2010/wordprocessingGroup" xmlns:wpi="http://schemas.microsoft.com/office/word/2010/wordprocessingInk" xmlns:wne="http://schemas.microsoft.com/office/word/2006/wordml" xmlns:wps="http://schemas.microsoft.com/office/word/2010/wordprocessingShape" mc:Ignorable="w14 wp14">
   <w:footnote w:type="separator" w:id="-1">
     <w:p>
       <w:r>
@@ -5182,8 +5276,8 @@
 </file>
 
 <file path=word/numbering.xml><?xml version="1.0" encoding="utf-8"?>
-<w:numbering xmlns:wpc="http://schemas.microsoft.com/office/word/2010/wordprocessingCanvas" xmlns:cx="http://schemas.microsoft.com/office/drawing/2014/chartex" xmlns:mc="http://schemas.openxmlformats.org/markup-compatibility/2006" xmlns:o="urn:schemas-microsoft-com:office:office" xmlns:r="http://schemas.openxmlformats.org/officeDocument/2006/relationships" xmlns:m="http://schemas.openxmlformats.org/officeDocument/2006/math" xmlns:v="urn:schemas-microsoft-com:vml" xmlns:wp14="http://schemas.microsoft.com/office/word/2010/wordprocessingDrawing" xmlns:wp="http://schemas.openxmlformats.org/drawingml/2006/wordprocessingDrawing" xmlns:w10="urn:schemas-microsoft-com:office:word" xmlns:w="http://schemas.openxmlformats.org/wordprocessingml/2006/main" xmlns:w14="http://schemas.microsoft.com/office/word/2010/wordml" xmlns:w15="http://schemas.microsoft.com/office/word/2012/wordml" xmlns:w16se="http://schemas.microsoft.com/office/word/2015/wordml/symex" xmlns:wpg="http://schemas.microsoft.com/office/word/2010/wordprocessingGroup" xmlns:wpi="http://schemas.microsoft.com/office/word/2010/wordprocessingInk" xmlns:wne="http://schemas.microsoft.com/office/word/2006/wordml" xmlns:wps="http://schemas.microsoft.com/office/word/2010/wordprocessingShape" mc:Ignorable="w14 w15 w16se wp14">
-  <w:abstractNum w:abstractNumId="0" w15:restartNumberingAfterBreak="0">
+<w:numbering xmlns:wpc="http://schemas.microsoft.com/office/word/2010/wordprocessingCanvas" xmlns:mc="http://schemas.openxmlformats.org/markup-compatibility/2006" xmlns:o="urn:schemas-microsoft-com:office:office" xmlns:r="http://schemas.openxmlformats.org/officeDocument/2006/relationships" xmlns:m="http://schemas.openxmlformats.org/officeDocument/2006/math" xmlns:v="urn:schemas-microsoft-com:vml" xmlns:wp14="http://schemas.microsoft.com/office/word/2010/wordprocessingDrawing" xmlns:wp="http://schemas.openxmlformats.org/drawingml/2006/wordprocessingDrawing" xmlns:w10="urn:schemas-microsoft-com:office:word" xmlns:w="http://schemas.openxmlformats.org/wordprocessingml/2006/main" xmlns:w14="http://schemas.microsoft.com/office/word/2010/wordml" xmlns:wpg="http://schemas.microsoft.com/office/word/2010/wordprocessingGroup" xmlns:wpi="http://schemas.microsoft.com/office/word/2010/wordprocessingInk" xmlns:wne="http://schemas.microsoft.com/office/word/2006/wordml" xmlns:wps="http://schemas.microsoft.com/office/word/2010/wordprocessingShape" mc:Ignorable="w14 wp14">
+  <w:abstractNum w:abstractNumId="0">
     <w:nsid w:val="29820D63"/>
     <w:multiLevelType w:val="hybridMultilevel"/>
     <w:tmpl w:val="7DCEBDE6"/>
@@ -5296,7 +5390,7 @@
       </w:rPr>
     </w:lvl>
   </w:abstractNum>
-  <w:abstractNum w:abstractNumId="1" w15:restartNumberingAfterBreak="0">
+  <w:abstractNum w:abstractNumId="1">
     <w:nsid w:val="2B3245A2"/>
     <w:multiLevelType w:val="hybridMultilevel"/>
     <w:tmpl w:val="228E1728"/>
@@ -5408,7 +5502,7 @@
       </w:rPr>
     </w:lvl>
   </w:abstractNum>
-  <w:abstractNum w:abstractNumId="2" w15:restartNumberingAfterBreak="0">
+  <w:abstractNum w:abstractNumId="2">
     <w:nsid w:val="2C5874EE"/>
     <w:multiLevelType w:val="hybridMultilevel"/>
     <w:tmpl w:val="2E9EBA70"/>
@@ -5521,7 +5615,7 @@
       </w:rPr>
     </w:lvl>
   </w:abstractNum>
-  <w:abstractNum w:abstractNumId="3" w15:restartNumberingAfterBreak="0">
+  <w:abstractNum w:abstractNumId="3">
     <w:nsid w:val="3E725797"/>
     <w:multiLevelType w:val="hybridMultilevel"/>
     <w:tmpl w:val="FDE6096C"/>
@@ -5638,7 +5732,7 @@
       </w:rPr>
     </w:lvl>
   </w:abstractNum>
-  <w:abstractNum w:abstractNumId="4" w15:restartNumberingAfterBreak="0">
+  <w:abstractNum w:abstractNumId="4">
     <w:nsid w:val="4B9D104D"/>
     <w:multiLevelType w:val="hybridMultilevel"/>
     <w:tmpl w:val="F710EDA0"/>
@@ -5850,7 +5944,7 @@
       </w:rPr>
     </w:lvl>
   </w:abstractNum>
-  <w:abstractNum w:abstractNumId="5" w15:restartNumberingAfterBreak="0">
+  <w:abstractNum w:abstractNumId="5">
     <w:nsid w:val="4F1B79BF"/>
     <w:multiLevelType w:val="hybridMultilevel"/>
     <w:tmpl w:val="AEA0ABBC"/>
@@ -5963,7 +6057,7 @@
       </w:rPr>
     </w:lvl>
   </w:abstractNum>
-  <w:abstractNum w:abstractNumId="6" w15:restartNumberingAfterBreak="0">
+  <w:abstractNum w:abstractNumId="6">
     <w:nsid w:val="5BA47187"/>
     <w:multiLevelType w:val="hybridMultilevel"/>
     <w:tmpl w:val="E8DAA140"/>
@@ -6052,7 +6146,7 @@
       </w:pPr>
     </w:lvl>
   </w:abstractNum>
-  <w:abstractNum w:abstractNumId="7" w15:restartNumberingAfterBreak="0">
+  <w:abstractNum w:abstractNumId="7">
     <w:nsid w:val="5C4F1004"/>
     <w:multiLevelType w:val="hybridMultilevel"/>
     <w:tmpl w:val="C8260338"/>
@@ -6188,11 +6282,17 @@
   <w:num w:numId="8">
     <w:abstractNumId w:val="6"/>
   </w:num>
+  <w:num w:numId="9">
+    <w:abstractNumId w:val="1"/>
+  </w:num>
+  <w:num w:numId="10">
+    <w:abstractNumId w:val="7"/>
+  </w:num>
 </w:numbering>
 </file>
 
 <file path=word/styles.xml><?xml version="1.0" encoding="utf-8"?>
-<w:styles xmlns:mc="http://schemas.openxmlformats.org/markup-compatibility/2006" xmlns:r="http://schemas.openxmlformats.org/officeDocument/2006/relationships" xmlns:w="http://schemas.openxmlformats.org/wordprocessingml/2006/main" xmlns:w14="http://schemas.microsoft.com/office/word/2010/wordml" xmlns:w15="http://schemas.microsoft.com/office/word/2012/wordml" xmlns:w16se="http://schemas.microsoft.com/office/word/2015/wordml/symex" mc:Ignorable="w14 w15 w16se">
+<w:styles xmlns:mc="http://schemas.openxmlformats.org/markup-compatibility/2006" xmlns:r="http://schemas.openxmlformats.org/officeDocument/2006/relationships" xmlns:w="http://schemas.openxmlformats.org/wordprocessingml/2006/main" xmlns:w14="http://schemas.microsoft.com/office/word/2010/wordml" mc:Ignorable="w14">
   <w:docDefaults>
     <w:rPrDefault>
       <w:rPr>
@@ -6208,378 +6308,532 @@
       </w:pPr>
     </w:pPrDefault>
   </w:docDefaults>
-  <w:latentStyles w:defLockedState="0" w:defUIPriority="99" w:defSemiHidden="0" w:defUnhideWhenUsed="0" w:defQFormat="0" w:count="371">
-    <w:lsdException w:name="Normal" w:uiPriority="0" w:qFormat="1"/>
-    <w:lsdException w:name="heading 1" w:uiPriority="9" w:qFormat="1"/>
-    <w:lsdException w:name="heading 2" w:semiHidden="1" w:uiPriority="9" w:unhideWhenUsed="1" w:qFormat="1"/>
-    <w:lsdException w:name="heading 3" w:semiHidden="1" w:uiPriority="9" w:unhideWhenUsed="1" w:qFormat="1"/>
-    <w:lsdException w:name="heading 4" w:semiHidden="1" w:uiPriority="9" w:unhideWhenUsed="1" w:qFormat="1"/>
-    <w:lsdException w:name="heading 5" w:semiHidden="1" w:uiPriority="9" w:unhideWhenUsed="1" w:qFormat="1"/>
-    <w:lsdException w:name="heading 6" w:semiHidden="1" w:uiPriority="9" w:unhideWhenUsed="1" w:qFormat="1"/>
-    <w:lsdException w:name="heading 7" w:semiHidden="1" w:uiPriority="9" w:unhideWhenUsed="1" w:qFormat="1"/>
-    <w:lsdException w:name="heading 8" w:semiHidden="1" w:uiPriority="9" w:unhideWhenUsed="1" w:qFormat="1"/>
-    <w:lsdException w:name="heading 9" w:semiHidden="1" w:uiPriority="9" w:unhideWhenUsed="1" w:qFormat="1"/>
-    <w:lsdException w:name="index 1" w:semiHidden="1" w:unhideWhenUsed="1"/>
-    <w:lsdException w:name="index 2" w:semiHidden="1" w:unhideWhenUsed="1"/>
-    <w:lsdException w:name="index 3" w:semiHidden="1" w:unhideWhenUsed="1"/>
-    <w:lsdException w:name="index 4" w:semiHidden="1" w:unhideWhenUsed="1"/>
-    <w:lsdException w:name="index 5" w:semiHidden="1" w:unhideWhenUsed="1"/>
-    <w:lsdException w:name="index 6" w:semiHidden="1" w:unhideWhenUsed="1"/>
-    <w:lsdException w:name="index 7" w:semiHidden="1" w:unhideWhenUsed="1"/>
-    <w:lsdException w:name="index 8" w:semiHidden="1" w:unhideWhenUsed="1"/>
-    <w:lsdException w:name="index 9" w:semiHidden="1" w:unhideWhenUsed="1"/>
-    <w:lsdException w:name="toc 1" w:semiHidden="1" w:uiPriority="39" w:unhideWhenUsed="1"/>
-    <w:lsdException w:name="toc 2" w:semiHidden="1" w:uiPriority="39" w:unhideWhenUsed="1"/>
-    <w:lsdException w:name="toc 3" w:semiHidden="1" w:uiPriority="39" w:unhideWhenUsed="1"/>
-    <w:lsdException w:name="toc 4" w:semiHidden="1" w:uiPriority="39" w:unhideWhenUsed="1"/>
-    <w:lsdException w:name="toc 5" w:semiHidden="1" w:uiPriority="39" w:unhideWhenUsed="1"/>
-    <w:lsdException w:name="toc 6" w:semiHidden="1" w:uiPriority="39" w:unhideWhenUsed="1"/>
-    <w:lsdException w:name="toc 7" w:semiHidden="1" w:uiPriority="39" w:unhideWhenUsed="1"/>
-    <w:lsdException w:name="toc 8" w:semiHidden="1" w:uiPriority="39" w:unhideWhenUsed="1"/>
-    <w:lsdException w:name="toc 9" w:semiHidden="1" w:uiPriority="39" w:unhideWhenUsed="1"/>
-    <w:lsdException w:name="Normal Indent" w:semiHidden="1" w:unhideWhenUsed="1"/>
-    <w:lsdException w:name="footnote text" w:semiHidden="1" w:unhideWhenUsed="1"/>
-    <w:lsdException w:name="annotation text" w:semiHidden="1" w:unhideWhenUsed="1"/>
-    <w:lsdException w:name="header" w:semiHidden="1" w:unhideWhenUsed="1"/>
-    <w:lsdException w:name="footer" w:semiHidden="1" w:unhideWhenUsed="1"/>
-    <w:lsdException w:name="index heading" w:semiHidden="1" w:unhideWhenUsed="1"/>
-    <w:lsdException w:name="caption" w:semiHidden="1" w:uiPriority="35" w:unhideWhenUsed="1" w:qFormat="1"/>
-    <w:lsdException w:name="table of figures" w:semiHidden="1" w:unhideWhenUsed="1"/>
-    <w:lsdException w:name="envelope address" w:semiHidden="1" w:unhideWhenUsed="1"/>
-    <w:lsdException w:name="envelope return" w:semiHidden="1" w:unhideWhenUsed="1"/>
-    <w:lsdException w:name="footnote reference" w:semiHidden="1" w:unhideWhenUsed="1"/>
-    <w:lsdException w:name="annotation reference" w:semiHidden="1" w:unhideWhenUsed="1"/>
-    <w:lsdException w:name="line number" w:semiHidden="1" w:unhideWhenUsed="1"/>
-    <w:lsdException w:name="page number" w:semiHidden="1" w:unhideWhenUsed="1"/>
-    <w:lsdException w:name="endnote reference" w:semiHidden="1" w:unhideWhenUsed="1"/>
-    <w:lsdException w:name="endnote text" w:semiHidden="1" w:unhideWhenUsed="1"/>
-    <w:lsdException w:name="table of authorities" w:semiHidden="1" w:unhideWhenUsed="1"/>
-    <w:lsdException w:name="macro" w:semiHidden="1" w:unhideWhenUsed="1"/>
-    <w:lsdException w:name="toa heading" w:semiHidden="1" w:unhideWhenUsed="1"/>
-    <w:lsdException w:name="List" w:semiHidden="1" w:unhideWhenUsed="1"/>
-    <w:lsdException w:name="List Bullet" w:semiHidden="1" w:unhideWhenUsed="1"/>
-    <w:lsdException w:name="List Number" w:semiHidden="1" w:unhideWhenUsed="1"/>
-    <w:lsdException w:name="List 2" w:semiHidden="1" w:unhideWhenUsed="1"/>
-    <w:lsdException w:name="List 3" w:semiHidden="1" w:unhideWhenUsed="1"/>
-    <w:lsdException w:name="List 4" w:semiHidden="1" w:unhideWhenUsed="1"/>
-    <w:lsdException w:name="List 5" w:semiHidden="1" w:unhideWhenUsed="1"/>
-    <w:lsdException w:name="List Bullet 2" w:semiHidden="1" w:unhideWhenUsed="1"/>
-    <w:lsdException w:name="List Bullet 3" w:semiHidden="1" w:unhideWhenUsed="1"/>
-    <w:lsdException w:name="List Bullet 4" w:semiHidden="1" w:unhideWhenUsed="1"/>
-    <w:lsdException w:name="List Bullet 5" w:semiHidden="1" w:unhideWhenUsed="1"/>
-    <w:lsdException w:name="List Number 2" w:semiHidden="1" w:unhideWhenUsed="1"/>
-    <w:lsdException w:name="List Number 3" w:semiHidden="1" w:unhideWhenUsed="1"/>
-    <w:lsdException w:name="List Number 4" w:semiHidden="1" w:unhideWhenUsed="1"/>
-    <w:lsdException w:name="List Number 5" w:semiHidden="1" w:unhideWhenUsed="1"/>
-    <w:lsdException w:name="Title" w:uiPriority="10" w:qFormat="1"/>
-    <w:lsdException w:name="Closing" w:semiHidden="1" w:unhideWhenUsed="1"/>
-    <w:lsdException w:name="Signature" w:semiHidden="1" w:unhideWhenUsed="1"/>
-    <w:lsdException w:name="Default Paragraph Font" w:semiHidden="1" w:uiPriority="1" w:unhideWhenUsed="1"/>
-    <w:lsdException w:name="Body Text" w:semiHidden="1" w:unhideWhenUsed="1"/>
-    <w:lsdException w:name="Body Text Indent" w:semiHidden="1" w:unhideWhenUsed="1"/>
-    <w:lsdException w:name="List Continue" w:semiHidden="1" w:unhideWhenUsed="1"/>
-    <w:lsdException w:name="List Continue 2" w:semiHidden="1" w:unhideWhenUsed="1"/>
-    <w:lsdException w:name="List Continue 3" w:semiHidden="1" w:unhideWhenUsed="1"/>
-    <w:lsdException w:name="List Continue 4" w:semiHidden="1" w:unhideWhenUsed="1"/>
-    <w:lsdException w:name="List Continue 5" w:semiHidden="1" w:unhideWhenUsed="1"/>
-    <w:lsdException w:name="Message Header" w:semiHidden="1" w:unhideWhenUsed="1"/>
-    <w:lsdException w:name="Subtitle" w:uiPriority="11" w:qFormat="1"/>
-    <w:lsdException w:name="Salutation" w:semiHidden="1" w:unhideWhenUsed="1"/>
-    <w:lsdException w:name="Date" w:semiHidden="1" w:unhideWhenUsed="1"/>
-    <w:lsdException w:name="Body Text First Indent" w:semiHidden="1" w:unhideWhenUsed="1"/>
-    <w:lsdException w:name="Body Text First Indent 2" w:semiHidden="1" w:unhideWhenUsed="1"/>
-    <w:lsdException w:name="Note Heading" w:semiHidden="1" w:unhideWhenUsed="1"/>
-    <w:lsdException w:name="Body Text 2" w:semiHidden="1" w:unhideWhenUsed="1"/>
-    <w:lsdException w:name="Body Text 3" w:semiHidden="1" w:unhideWhenUsed="1"/>
-    <w:lsdException w:name="Body Text Indent 2" w:semiHidden="1" w:unhideWhenUsed="1"/>
-    <w:lsdException w:name="Body Text Indent 3" w:semiHidden="1" w:unhideWhenUsed="1"/>
-    <w:lsdException w:name="Block Text" w:semiHidden="1" w:unhideWhenUsed="1"/>
-    <w:lsdException w:name="Hyperlink" w:semiHidden="1" w:unhideWhenUsed="1"/>
-    <w:lsdException w:name="FollowedHyperlink" w:semiHidden="1" w:unhideWhenUsed="1"/>
-    <w:lsdException w:name="Strong" w:uiPriority="22" w:qFormat="1"/>
-    <w:lsdException w:name="Emphasis" w:uiPriority="20" w:qFormat="1"/>
-    <w:lsdException w:name="Document Map" w:semiHidden="1" w:unhideWhenUsed="1"/>
-    <w:lsdException w:name="Plain Text" w:semiHidden="1" w:unhideWhenUsed="1"/>
-    <w:lsdException w:name="E-mail Signature" w:semiHidden="1" w:unhideWhenUsed="1"/>
-    <w:lsdException w:name="HTML Top of Form" w:semiHidden="1" w:unhideWhenUsed="1"/>
-    <w:lsdException w:name="HTML Bottom of Form" w:semiHidden="1" w:unhideWhenUsed="1"/>
-    <w:lsdException w:name="Normal (Web)" w:semiHidden="1" w:uiPriority="0" w:unhideWhenUsed="1"/>
-    <w:lsdException w:name="HTML Acronym" w:semiHidden="1" w:unhideWhenUsed="1"/>
-    <w:lsdException w:name="HTML Address" w:semiHidden="1" w:unhideWhenUsed="1"/>
-    <w:lsdException w:name="HTML Cite" w:semiHidden="1" w:unhideWhenUsed="1"/>
-    <w:lsdException w:name="HTML Code" w:semiHidden="1" w:unhideWhenUsed="1"/>
-    <w:lsdException w:name="HTML Definition" w:semiHidden="1" w:unhideWhenUsed="1"/>
-    <w:lsdException w:name="HTML Keyboard" w:semiHidden="1" w:unhideWhenUsed="1"/>
-    <w:lsdException w:name="HTML Preformatted" w:semiHidden="1" w:unhideWhenUsed="1"/>
-    <w:lsdException w:name="HTML Sample" w:semiHidden="1" w:unhideWhenUsed="1"/>
-    <w:lsdException w:name="HTML Typewriter" w:semiHidden="1" w:unhideWhenUsed="1"/>
-    <w:lsdException w:name="HTML Variable" w:semiHidden="1" w:unhideWhenUsed="1"/>
-    <w:lsdException w:name="Normal Table" w:semiHidden="1" w:unhideWhenUsed="1"/>
-    <w:lsdException w:name="annotation subject" w:semiHidden="1" w:unhideWhenUsed="1"/>
-    <w:lsdException w:name="No List" w:semiHidden="1" w:unhideWhenUsed="1"/>
-    <w:lsdException w:name="Outline List 1" w:semiHidden="1" w:unhideWhenUsed="1"/>
-    <w:lsdException w:name="Outline List 2" w:semiHidden="1" w:unhideWhenUsed="1"/>
-    <w:lsdException w:name="Outline List 3" w:semiHidden="1" w:unhideWhenUsed="1"/>
-    <w:lsdException w:name="Table Simple 1" w:semiHidden="1" w:unhideWhenUsed="1"/>
-    <w:lsdException w:name="Table Simple 2" w:semiHidden="1" w:unhideWhenUsed="1"/>
-    <w:lsdException w:name="Table Simple 3" w:semiHidden="1" w:unhideWhenUsed="1"/>
-    <w:lsdException w:name="Table Classic 1" w:semiHidden="1" w:unhideWhenUsed="1"/>
-    <w:lsdException w:name="Table Classic 2" w:semiHidden="1" w:unhideWhenUsed="1"/>
-    <w:lsdException w:name="Table Classic 3" w:semiHidden="1" w:unhideWhenUsed="1"/>
-    <w:lsdException w:name="Table Classic 4" w:semiHidden="1" w:unhideWhenUsed="1"/>
-    <w:lsdException w:name="Table Colorful 1" w:semiHidden="1" w:unhideWhenUsed="1"/>
-    <w:lsdException w:name="Table Colorful 2" w:semiHidden="1" w:unhideWhenUsed="1"/>
-    <w:lsdException w:name="Table Colorful 3" w:semiHidden="1" w:unhideWhenUsed="1"/>
-    <w:lsdException w:name="Table Columns 1" w:semiHidden="1" w:unhideWhenUsed="1"/>
-    <w:lsdException w:name="Table Columns 2" w:semiHidden="1" w:unhideWhenUsed="1"/>
-    <w:lsdException w:name="Table Columns 3" w:semiHidden="1" w:unhideWhenUsed="1"/>
-    <w:lsdException w:name="Table Columns 4" w:semiHidden="1" w:unhideWhenUsed="1"/>
-    <w:lsdException w:name="Table Columns 5" w:semiHidden="1" w:unhideWhenUsed="1"/>
-    <w:lsdException w:name="Table Grid 1" w:semiHidden="1" w:unhideWhenUsed="1"/>
-    <w:lsdException w:name="Table Grid 2" w:semiHidden="1" w:unhideWhenUsed="1"/>
-    <w:lsdException w:name="Table Grid 3" w:semiHidden="1" w:unhideWhenUsed="1"/>
-    <w:lsdException w:name="Table Grid 4" w:semiHidden="1" w:unhideWhenUsed="1"/>
-    <w:lsdException w:name="Table Grid 5" w:semiHidden="1" w:unhideWhenUsed="1"/>
-    <w:lsdException w:name="Table Grid 6" w:semiHidden="1" w:unhideWhenUsed="1"/>
-    <w:lsdException w:name="Table Grid 7" w:semiHidden="1" w:unhideWhenUsed="1"/>
-    <w:lsdException w:name="Table Grid 8" w:semiHidden="1" w:unhideWhenUsed="1"/>
-    <w:lsdException w:name="Table List 1" w:semiHidden="1" w:unhideWhenUsed="1"/>
-    <w:lsdException w:name="Table List 2" w:semiHidden="1" w:unhideWhenUsed="1"/>
-    <w:lsdException w:name="Table List 3" w:semiHidden="1" w:unhideWhenUsed="1"/>
-    <w:lsdException w:name="Table List 4" w:semiHidden="1" w:unhideWhenUsed="1"/>
-    <w:lsdException w:name="Table List 5" w:semiHidden="1" w:unhideWhenUsed="1"/>
-    <w:lsdException w:name="Table List 6" w:semiHidden="1" w:unhideWhenUsed="1"/>
-    <w:lsdException w:name="Table List 7" w:semiHidden="1" w:unhideWhenUsed="1"/>
-    <w:lsdException w:name="Table List 8" w:semiHidden="1" w:unhideWhenUsed="1"/>
-    <w:lsdException w:name="Table 3D effects 1" w:semiHidden="1" w:unhideWhenUsed="1"/>
-    <w:lsdException w:name="Table 3D effects 2" w:semiHidden="1" w:unhideWhenUsed="1"/>
-    <w:lsdException w:name="Table 3D effects 3" w:semiHidden="1" w:unhideWhenUsed="1"/>
-    <w:lsdException w:name="Table Contemporary" w:semiHidden="1" w:unhideWhenUsed="1"/>
-    <w:lsdException w:name="Table Elegant" w:semiHidden="1" w:unhideWhenUsed="1"/>
-    <w:lsdException w:name="Table Professional" w:semiHidden="1" w:unhideWhenUsed="1"/>
-    <w:lsdException w:name="Table Subtle 1" w:semiHidden="1" w:unhideWhenUsed="1"/>
-    <w:lsdException w:name="Table Subtle 2" w:semiHidden="1" w:unhideWhenUsed="1"/>
-    <w:lsdException w:name="Table Web 1" w:semiHidden="1" w:unhideWhenUsed="1"/>
-    <w:lsdException w:name="Table Web 2" w:semiHidden="1" w:unhideWhenUsed="1"/>
-    <w:lsdException w:name="Table Web 3" w:semiHidden="1" w:unhideWhenUsed="1"/>
-    <w:lsdException w:name="Balloon Text" w:semiHidden="1" w:unhideWhenUsed="1"/>
-    <w:lsdException w:name="Table Grid" w:uiPriority="39"/>
-    <w:lsdException w:name="Table Theme" w:semiHidden="1" w:unhideWhenUsed="1"/>
-    <w:lsdException w:name="Placeholder Text" w:semiHidden="1"/>
-    <w:lsdException w:name="No Spacing" w:uiPriority="1" w:qFormat="1"/>
-    <w:lsdException w:name="Light Shading" w:uiPriority="60"/>
-    <w:lsdException w:name="Light List" w:uiPriority="61"/>
-    <w:lsdException w:name="Light Grid" w:uiPriority="62"/>
-    <w:lsdException w:name="Medium Shading 1" w:uiPriority="63"/>
-    <w:lsdException w:name="Medium Shading 2" w:uiPriority="64"/>
-    <w:lsdException w:name="Medium List 1" w:uiPriority="65"/>
-    <w:lsdException w:name="Medium List 2" w:uiPriority="66"/>
-    <w:lsdException w:name="Medium Grid 1" w:uiPriority="67"/>
-    <w:lsdException w:name="Medium Grid 2" w:uiPriority="68"/>
-    <w:lsdException w:name="Medium Grid 3" w:uiPriority="69"/>
-    <w:lsdException w:name="Dark List" w:uiPriority="70"/>
-    <w:lsdException w:name="Colorful Shading" w:uiPriority="71"/>
-    <w:lsdException w:name="Colorful List" w:uiPriority="72"/>
-    <w:lsdException w:name="Colorful Grid" w:uiPriority="73"/>
-    <w:lsdException w:name="Light Shading Accent 1" w:uiPriority="60"/>
-    <w:lsdException w:name="Light List Accent 1" w:uiPriority="61"/>
-    <w:lsdException w:name="Light Grid Accent 1" w:uiPriority="62"/>
-    <w:lsdException w:name="Medium Shading 1 Accent 1" w:uiPriority="63"/>
-    <w:lsdException w:name="Medium Shading 2 Accent 1" w:uiPriority="64"/>
-    <w:lsdException w:name="Medium List 1 Accent 1" w:uiPriority="65"/>
-    <w:lsdException w:name="Revision" w:semiHidden="1"/>
-    <w:lsdException w:name="List Paragraph" w:uiPriority="34" w:qFormat="1"/>
-    <w:lsdException w:name="Quote" w:uiPriority="29" w:qFormat="1"/>
-    <w:lsdException w:name="Intense Quote" w:uiPriority="30" w:qFormat="1"/>
-    <w:lsdException w:name="Medium List 2 Accent 1" w:uiPriority="66"/>
-    <w:lsdException w:name="Medium Grid 1 Accent 1" w:uiPriority="67"/>
-    <w:lsdException w:name="Medium Grid 2 Accent 1" w:uiPriority="68"/>
-    <w:lsdException w:name="Medium Grid 3 Accent 1" w:uiPriority="69"/>
-    <w:lsdException w:name="Dark List Accent 1" w:uiPriority="70"/>
-    <w:lsdException w:name="Colorful Shading Accent 1" w:uiPriority="71"/>
-    <w:lsdException w:name="Colorful List Accent 1" w:uiPriority="72"/>
-    <w:lsdException w:name="Colorful Grid Accent 1" w:uiPriority="73"/>
-    <w:lsdException w:name="Light Shading Accent 2" w:uiPriority="60"/>
-    <w:lsdException w:name="Light List Accent 2" w:uiPriority="61"/>
-    <w:lsdException w:name="Light Grid Accent 2" w:uiPriority="62"/>
-    <w:lsdException w:name="Medium Shading 1 Accent 2" w:uiPriority="63"/>
-    <w:lsdException w:name="Medium Shading 2 Accent 2" w:uiPriority="64"/>
-    <w:lsdException w:name="Medium List 1 Accent 2" w:uiPriority="65"/>
-    <w:lsdException w:name="Medium List 2 Accent 2" w:uiPriority="66"/>
-    <w:lsdException w:name="Medium Grid 1 Accent 2" w:uiPriority="67"/>
-    <w:lsdException w:name="Medium Grid 2 Accent 2" w:uiPriority="68"/>
-    <w:lsdException w:name="Medium Grid 3 Accent 2" w:uiPriority="69"/>
-    <w:lsdException w:name="Dark List Accent 2" w:uiPriority="70"/>
-    <w:lsdException w:name="Colorful Shading Accent 2" w:uiPriority="71"/>
-    <w:lsdException w:name="Colorful List Accent 2" w:uiPriority="72"/>
-    <w:lsdException w:name="Colorful Grid Accent 2" w:uiPriority="73"/>
-    <w:lsdException w:name="Light Shading Accent 3" w:uiPriority="60"/>
-    <w:lsdException w:name="Light List Accent 3" w:uiPriority="61"/>
-    <w:lsdException w:name="Light Grid Accent 3" w:uiPriority="62"/>
-    <w:lsdException w:name="Medium Shading 1 Accent 3" w:uiPriority="63"/>
-    <w:lsdException w:name="Medium Shading 2 Accent 3" w:uiPriority="64"/>
-    <w:lsdException w:name="Medium List 1 Accent 3" w:uiPriority="65"/>
-    <w:lsdException w:name="Medium List 2 Accent 3" w:uiPriority="66"/>
-    <w:lsdException w:name="Medium Grid 1 Accent 3" w:uiPriority="67"/>
-    <w:lsdException w:name="Medium Grid 2 Accent 3" w:uiPriority="68"/>
-    <w:lsdException w:name="Medium Grid 3 Accent 3" w:uiPriority="69"/>
-    <w:lsdException w:name="Dark List Accent 3" w:uiPriority="70"/>
-    <w:lsdException w:name="Colorful Shading Accent 3" w:uiPriority="71"/>
-    <w:lsdException w:name="Colorful List Accent 3" w:uiPriority="72"/>
-    <w:lsdException w:name="Colorful Grid Accent 3" w:uiPriority="73"/>
-    <w:lsdException w:name="Light Shading Accent 4" w:uiPriority="60"/>
-    <w:lsdException w:name="Light List Accent 4" w:uiPriority="61"/>
-    <w:lsdException w:name="Light Grid Accent 4" w:uiPriority="62"/>
-    <w:lsdException w:name="Medium Shading 1 Accent 4" w:uiPriority="63"/>
-    <w:lsdException w:name="Medium Shading 2 Accent 4" w:uiPriority="64"/>
-    <w:lsdException w:name="Medium List 1 Accent 4" w:uiPriority="65"/>
-    <w:lsdException w:name="Medium List 2 Accent 4" w:uiPriority="66"/>
-    <w:lsdException w:name="Medium Grid 1 Accent 4" w:uiPriority="67"/>
-    <w:lsdException w:name="Medium Grid 2 Accent 4" w:uiPriority="68"/>
-    <w:lsdException w:name="Medium Grid 3 Accent 4" w:uiPriority="69"/>
-    <w:lsdException w:name="Dark List Accent 4" w:uiPriority="70"/>
-    <w:lsdException w:name="Colorful Shading Accent 4" w:uiPriority="71"/>
-    <w:lsdException w:name="Colorful List Accent 4" w:uiPriority="72"/>
-    <w:lsdException w:name="Colorful Grid Accent 4" w:uiPriority="73"/>
-    <w:lsdException w:name="Light Shading Accent 5" w:uiPriority="60"/>
-    <w:lsdException w:name="Light List Accent 5" w:uiPriority="61"/>
-    <w:lsdException w:name="Light Grid Accent 5" w:uiPriority="62"/>
-    <w:lsdException w:name="Medium Shading 1 Accent 5" w:uiPriority="63"/>
-    <w:lsdException w:name="Medium Shading 2 Accent 5" w:uiPriority="64"/>
-    <w:lsdException w:name="Medium List 1 Accent 5" w:uiPriority="65"/>
-    <w:lsdException w:name="Medium List 2 Accent 5" w:uiPriority="66"/>
-    <w:lsdException w:name="Medium Grid 1 Accent 5" w:uiPriority="67"/>
-    <w:lsdException w:name="Medium Grid 2 Accent 5" w:uiPriority="68"/>
-    <w:lsdException w:name="Medium Grid 3 Accent 5" w:uiPriority="69"/>
-    <w:lsdException w:name="Dark List Accent 5" w:uiPriority="70"/>
-    <w:lsdException w:name="Colorful Shading Accent 5" w:uiPriority="71"/>
-    <w:lsdException w:name="Colorful List Accent 5" w:uiPriority="72"/>
-    <w:lsdException w:name="Colorful Grid Accent 5" w:uiPriority="73"/>
-    <w:lsdException w:name="Light Shading Accent 6" w:uiPriority="60"/>
-    <w:lsdException w:name="Light List Accent 6" w:uiPriority="61"/>
-    <w:lsdException w:name="Light Grid Accent 6" w:uiPriority="62"/>
-    <w:lsdException w:name="Medium Shading 1 Accent 6" w:uiPriority="63"/>
-    <w:lsdException w:name="Medium Shading 2 Accent 6" w:uiPriority="64"/>
-    <w:lsdException w:name="Medium List 1 Accent 6" w:uiPriority="65"/>
-    <w:lsdException w:name="Medium List 2 Accent 6" w:uiPriority="66"/>
-    <w:lsdException w:name="Medium Grid 1 Accent 6" w:uiPriority="67"/>
-    <w:lsdException w:name="Medium Grid 2 Accent 6" w:uiPriority="68"/>
-    <w:lsdException w:name="Medium Grid 3 Accent 6" w:uiPriority="69"/>
-    <w:lsdException w:name="Dark List Accent 6" w:uiPriority="70"/>
-    <w:lsdException w:name="Colorful Shading Accent 6" w:uiPriority="71"/>
-    <w:lsdException w:name="Colorful List Accent 6" w:uiPriority="72"/>
-    <w:lsdException w:name="Colorful Grid Accent 6" w:uiPriority="73"/>
-    <w:lsdException w:name="Subtle Emphasis" w:uiPriority="19" w:qFormat="1"/>
-    <w:lsdException w:name="Intense Emphasis" w:uiPriority="21" w:qFormat="1"/>
-    <w:lsdException w:name="Subtle Reference" w:uiPriority="31" w:qFormat="1"/>
-    <w:lsdException w:name="Intense Reference" w:uiPriority="32" w:qFormat="1"/>
-    <w:lsdException w:name="Book Title" w:uiPriority="33" w:qFormat="1"/>
-    <w:lsdException w:name="Bibliography" w:semiHidden="1" w:uiPriority="37" w:unhideWhenUsed="1"/>
-    <w:lsdException w:name="TOC Heading" w:semiHidden="1" w:uiPriority="39" w:unhideWhenUsed="1" w:qFormat="1"/>
-    <w:lsdException w:name="Plain Table 1" w:uiPriority="41"/>
-    <w:lsdException w:name="Plain Table 2" w:uiPriority="42"/>
-    <w:lsdException w:name="Plain Table 3" w:uiPriority="43"/>
-    <w:lsdException w:name="Plain Table 4" w:uiPriority="44"/>
-    <w:lsdException w:name="Plain Table 5" w:uiPriority="45"/>
-    <w:lsdException w:name="Grid Table Light" w:uiPriority="40"/>
-    <w:lsdException w:name="Grid Table 1 Light" w:uiPriority="46"/>
-    <w:lsdException w:name="Grid Table 2" w:uiPriority="47"/>
-    <w:lsdException w:name="Grid Table 3" w:uiPriority="48"/>
-    <w:lsdException w:name="Grid Table 4" w:uiPriority="49"/>
-    <w:lsdException w:name="Grid Table 5 Dark" w:uiPriority="50"/>
-    <w:lsdException w:name="Grid Table 6 Colorful" w:uiPriority="51"/>
-    <w:lsdException w:name="Grid Table 7 Colorful" w:uiPriority="52"/>
-    <w:lsdException w:name="Grid Table 1 Light Accent 1" w:uiPriority="46"/>
-    <w:lsdException w:name="Grid Table 2 Accent 1" w:uiPriority="47"/>
-    <w:lsdException w:name="Grid Table 3 Accent 1" w:uiPriority="48"/>
-    <w:lsdException w:name="Grid Table 4 Accent 1" w:uiPriority="49"/>
-    <w:lsdException w:name="Grid Table 5 Dark Accent 1" w:uiPriority="50"/>
-    <w:lsdException w:name="Grid Table 6 Colorful Accent 1" w:uiPriority="51"/>
-    <w:lsdException w:name="Grid Table 7 Colorful Accent 1" w:uiPriority="52"/>
-    <w:lsdException w:name="Grid Table 1 Light Accent 2" w:uiPriority="46"/>
-    <w:lsdException w:name="Grid Table 2 Accent 2" w:uiPriority="47"/>
-    <w:lsdException w:name="Grid Table 3 Accent 2" w:uiPriority="48"/>
-    <w:lsdException w:name="Grid Table 4 Accent 2" w:uiPriority="49"/>
-    <w:lsdException w:name="Grid Table 5 Dark Accent 2" w:uiPriority="50"/>
-    <w:lsdException w:name="Grid Table 6 Colorful Accent 2" w:uiPriority="51"/>
-    <w:lsdException w:name="Grid Table 7 Colorful Accent 2" w:uiPriority="52"/>
-    <w:lsdException w:name="Grid Table 1 Light Accent 3" w:uiPriority="46"/>
-    <w:lsdException w:name="Grid Table 2 Accent 3" w:uiPriority="47"/>
-    <w:lsdException w:name="Grid Table 3 Accent 3" w:uiPriority="48"/>
-    <w:lsdException w:name="Grid Table 4 Accent 3" w:uiPriority="49"/>
-    <w:lsdException w:name="Grid Table 5 Dark Accent 3" w:uiPriority="50"/>
-    <w:lsdException w:name="Grid Table 6 Colorful Accent 3" w:uiPriority="51"/>
-    <w:lsdException w:name="Grid Table 7 Colorful Accent 3" w:uiPriority="52"/>
-    <w:lsdException w:name="Grid Table 1 Light Accent 4" w:uiPriority="46"/>
-    <w:lsdException w:name="Grid Table 2 Accent 4" w:uiPriority="47"/>
-    <w:lsdException w:name="Grid Table 3 Accent 4" w:uiPriority="48"/>
-    <w:lsdException w:name="Grid Table 4 Accent 4" w:uiPriority="49"/>
-    <w:lsdException w:name="Grid Table 5 Dark Accent 4" w:uiPriority="50"/>
-    <w:lsdException w:name="Grid Table 6 Colorful Accent 4" w:uiPriority="51"/>
-    <w:lsdException w:name="Grid Table 7 Colorful Accent 4" w:uiPriority="52"/>
-    <w:lsdException w:name="Grid Table 1 Light Accent 5" w:uiPriority="46"/>
-    <w:lsdException w:name="Grid Table 2 Accent 5" w:uiPriority="47"/>
-    <w:lsdException w:name="Grid Table 3 Accent 5" w:uiPriority="48"/>
-    <w:lsdException w:name="Grid Table 4 Accent 5" w:uiPriority="49"/>
-    <w:lsdException w:name="Grid Table 5 Dark Accent 5" w:uiPriority="50"/>
-    <w:lsdException w:name="Grid Table 6 Colorful Accent 5" w:uiPriority="51"/>
-    <w:lsdException w:name="Grid Table 7 Colorful Accent 5" w:uiPriority="52"/>
-    <w:lsdException w:name="Grid Table 1 Light Accent 6" w:uiPriority="46"/>
-    <w:lsdException w:name="Grid Table 2 Accent 6" w:uiPriority="47"/>
-    <w:lsdException w:name="Grid Table 3 Accent 6" w:uiPriority="48"/>
-    <w:lsdException w:name="Grid Table 4 Accent 6" w:uiPriority="49"/>
-    <w:lsdException w:name="Grid Table 5 Dark Accent 6" w:uiPriority="50"/>
-    <w:lsdException w:name="Grid Table 6 Colorful Accent 6" w:uiPriority="51"/>
-    <w:lsdException w:name="Grid Table 7 Colorful Accent 6" w:uiPriority="52"/>
-    <w:lsdException w:name="List Table 1 Light" w:uiPriority="46"/>
-    <w:lsdException w:name="List Table 2" w:uiPriority="47"/>
-    <w:lsdException w:name="List Table 3" w:uiPriority="48"/>
-    <w:lsdException w:name="List Table 4" w:uiPriority="49"/>
-    <w:lsdException w:name="List Table 5 Dark" w:uiPriority="50"/>
-    <w:lsdException w:name="List Table 6 Colorful" w:uiPriority="51"/>
-    <w:lsdException w:name="List Table 7 Colorful" w:uiPriority="52"/>
-    <w:lsdException w:name="List Table 1 Light Accent 1" w:uiPriority="46"/>
-    <w:lsdException w:name="List Table 2 Accent 1" w:uiPriority="47"/>
-    <w:lsdException w:name="List Table 3 Accent 1" w:uiPriority="48"/>
-    <w:lsdException w:name="List Table 4 Accent 1" w:uiPriority="49"/>
-    <w:lsdException w:name="List Table 5 Dark Accent 1" w:uiPriority="50"/>
-    <w:lsdException w:name="List Table 6 Colorful Accent 1" w:uiPriority="51"/>
-    <w:lsdException w:name="List Table 7 Colorful Accent 1" w:uiPriority="52"/>
-    <w:lsdException w:name="List Table 1 Light Accent 2" w:uiPriority="46"/>
-    <w:lsdException w:name="List Table 2 Accent 2" w:uiPriority="47"/>
-    <w:lsdException w:name="List Table 3 Accent 2" w:uiPriority="48"/>
-    <w:lsdException w:name="List Table 4 Accent 2" w:uiPriority="49"/>
-    <w:lsdException w:name="List Table 5 Dark Accent 2" w:uiPriority="50"/>
-    <w:lsdException w:name="List Table 6 Colorful Accent 2" w:uiPriority="51"/>
-    <w:lsdException w:name="List Table 7 Colorful Accent 2" w:uiPriority="52"/>
-    <w:lsdException w:name="List Table 1 Light Accent 3" w:uiPriority="46"/>
-    <w:lsdException w:name="List Table 2 Accent 3" w:uiPriority="47"/>
-    <w:lsdException w:name="List Table 3 Accent 3" w:uiPriority="48"/>
-    <w:lsdException w:name="List Table 4 Accent 3" w:uiPriority="49"/>
-    <w:lsdException w:name="List Table 5 Dark Accent 3" w:uiPriority="50"/>
-    <w:lsdException w:name="List Table 6 Colorful Accent 3" w:uiPriority="51"/>
-    <w:lsdException w:name="List Table 7 Colorful Accent 3" w:uiPriority="52"/>
-    <w:lsdException w:name="List Table 1 Light Accent 4" w:uiPriority="46"/>
-    <w:lsdException w:name="List Table 2 Accent 4" w:uiPriority="47"/>
-    <w:lsdException w:name="List Table 3 Accent 4" w:uiPriority="48"/>
-    <w:lsdException w:name="List Table 4 Accent 4" w:uiPriority="49"/>
-    <w:lsdException w:name="List Table 5 Dark Accent 4" w:uiPriority="50"/>
-    <w:lsdException w:name="List Table 6 Colorful Accent 4" w:uiPriority="51"/>
-    <w:lsdException w:name="List Table 7 Colorful Accent 4" w:uiPriority="52"/>
-    <w:lsdException w:name="List Table 1 Light Accent 5" w:uiPriority="46"/>
-    <w:lsdException w:name="List Table 2 Accent 5" w:uiPriority="47"/>
-    <w:lsdException w:name="List Table 3 Accent 5" w:uiPriority="48"/>
-    <w:lsdException w:name="List Table 4 Accent 5" w:uiPriority="49"/>
-    <w:lsdException w:name="List Table 5 Dark Accent 5" w:uiPriority="50"/>
-    <w:lsdException w:name="List Table 6 Colorful Accent 5" w:uiPriority="51"/>
-    <w:lsdException w:name="List Table 7 Colorful Accent 5" w:uiPriority="52"/>
-    <w:lsdException w:name="List Table 1 Light Accent 6" w:uiPriority="46"/>
-    <w:lsdException w:name="List Table 2 Accent 6" w:uiPriority="47"/>
-    <w:lsdException w:name="List Table 3 Accent 6" w:uiPriority="48"/>
-    <w:lsdException w:name="List Table 4 Accent 6" w:uiPriority="49"/>
-    <w:lsdException w:name="List Table 5 Dark Accent 6" w:uiPriority="50"/>
-    <w:lsdException w:name="List Table 6 Colorful Accent 6" w:uiPriority="51"/>
-    <w:lsdException w:name="List Table 7 Colorful Accent 6" w:uiPriority="52"/>
+  <w:latentStyles w:defLockedState="0" w:defUIPriority="99" w:defSemiHidden="1" w:defUnhideWhenUsed="1" w:defQFormat="0" w:count="267">
+    <w:lsdException w:name="Normal" w:semiHidden="0" w:uiPriority="0" w:unhideWhenUsed="0" w:qFormat="1"/>
+    <w:lsdException w:name="heading 1" w:semiHidden="0" w:uiPriority="9" w:unhideWhenUsed="0" w:qFormat="1"/>
+    <w:lsdException w:name="heading 2" w:uiPriority="9" w:qFormat="1"/>
+    <w:lsdException w:name="heading 3" w:uiPriority="9" w:qFormat="1"/>
+    <w:lsdException w:name="heading 4" w:uiPriority="9" w:qFormat="1"/>
+    <w:lsdException w:name="heading 5" w:uiPriority="9" w:qFormat="1"/>
+    <w:lsdException w:name="heading 6" w:uiPriority="9" w:qFormat="1"/>
+    <w:lsdException w:name="heading 7" w:uiPriority="9" w:qFormat="1"/>
+    <w:lsdException w:name="heading 8" w:uiPriority="9" w:qFormat="1"/>
+    <w:lsdException w:name="heading 9" w:uiPriority="9" w:qFormat="1"/>
+    <w:lsdException w:name="toc 1" w:uiPriority="39"/>
+    <w:lsdException w:name="toc 2" w:uiPriority="39"/>
+    <w:lsdException w:name="toc 3" w:uiPriority="39"/>
+    <w:lsdException w:name="toc 4" w:uiPriority="39"/>
+    <w:lsdException w:name="toc 5" w:uiPriority="39"/>
+    <w:lsdException w:name="toc 6" w:uiPriority="39"/>
+    <w:lsdException w:name="toc 7" w:uiPriority="39"/>
+    <w:lsdException w:name="toc 8" w:uiPriority="39"/>
+    <w:lsdException w:name="toc 9" w:uiPriority="39"/>
+    <w:lsdException w:name="caption" w:uiPriority="35" w:qFormat="1"/>
+    <w:lsdException w:name="Title" w:semiHidden="0" w:uiPriority="10" w:unhideWhenUsed="0" w:qFormat="1"/>
+    <w:lsdException w:name="Default Paragraph Font" w:uiPriority="1"/>
+    <w:lsdException w:name="Subtitle" w:semiHidden="0" w:uiPriority="11" w:unhideWhenUsed="0" w:qFormat="1"/>
+    <w:lsdException w:name="Strong" w:semiHidden="0" w:uiPriority="22" w:unhideWhenUsed="0" w:qFormat="1"/>
+    <w:lsdException w:name="Emphasis" w:semiHidden="0" w:uiPriority="20" w:unhideWhenUsed="0" w:qFormat="1"/>
+    <w:lsdException w:name="Normal (Web)" w:uiPriority="0"/>
+    <w:lsdException w:name="Table Grid" w:semiHidden="0" w:uiPriority="39" w:unhideWhenUsed="0"/>
+    <w:lsdException w:name="Placeholder Text" w:unhideWhenUsed="0"/>
+    <w:lsdException w:name="No Spacing" w:semiHidden="0" w:uiPriority="1" w:unhideWhenUsed="0" w:qFormat="1"/>
+    <w:lsdException w:name="Light Shading" w:semiHidden="0" w:uiPriority="60" w:unhideWhenUsed="0"/>
+    <w:lsdException w:name="Light List" w:semiHidden="0" w:uiPriority="61" w:unhideWhenUsed="0"/>
+    <w:lsdException w:name="Light Grid" w:semiHidden="0" w:uiPriority="62" w:unhideWhenUsed="0"/>
+    <w:lsdException w:name="Medium Shading 1" w:semiHidden="0" w:uiPriority="63" w:unhideWhenUsed="0"/>
+    <w:lsdException w:name="Medium Shading 2" w:semiHidden="0" w:uiPriority="64" w:unhideWhenUsed="0"/>
+    <w:lsdException w:name="Medium List 1" w:semiHidden="0" w:uiPriority="65" w:unhideWhenUsed="0"/>
+    <w:lsdException w:name="Medium List 2" w:semiHidden="0" w:uiPriority="66" w:unhideWhenUsed="0"/>
+    <w:lsdException w:name="Medium Grid 1" w:semiHidden="0" w:uiPriority="67" w:unhideWhenUsed="0"/>
+    <w:lsdException w:name="Medium Grid 2" w:semiHidden="0" w:uiPriority="68" w:unhideWhenUsed="0"/>
+    <w:lsdException w:name="Medium Grid 3" w:semiHidden="0" w:uiPriority="69" w:unhideWhenUsed="0"/>
+    <w:lsdException w:name="Dark List" w:semiHidden="0" w:uiPriority="70" w:unhideWhenUsed="0"/>
+    <w:lsdException w:name="Colorful Shading" w:semiHidden="0" w:uiPriority="71" w:unhideWhenUsed="0"/>
+    <w:lsdException w:name="Colorful List" w:semiHidden="0" w:uiPriority="72" w:unhideWhenUsed="0"/>
+    <w:lsdException w:name="Colorful Grid" w:semiHidden="0" w:uiPriority="73" w:unhideWhenUsed="0"/>
+    <w:lsdException w:name="Light Shading Accent 1" w:semiHidden="0" w:uiPriority="60" w:unhideWhenUsed="0"/>
+    <w:lsdException w:name="Light List Accent 1" w:semiHidden="0" w:uiPriority="61" w:unhideWhenUsed="0"/>
+    <w:lsdException w:name="Light Grid Accent 1" w:semiHidden="0" w:uiPriority="62" w:unhideWhenUsed="0"/>
+    <w:lsdException w:name="Medium Shading 1 Accent 1" w:semiHidden="0" w:uiPriority="63" w:unhideWhenUsed="0"/>
+    <w:lsdException w:name="Medium Shading 2 Accent 1" w:semiHidden="0" w:uiPriority="64" w:unhideWhenUsed="0"/>
+    <w:lsdException w:name="Medium List 1 Accent 1" w:semiHidden="0" w:uiPriority="65" w:unhideWhenUsed="0"/>
+    <w:lsdException w:name="Revision" w:unhideWhenUsed="0"/>
+    <w:lsdException w:name="List Paragraph" w:semiHidden="0" w:uiPriority="34" w:unhideWhenUsed="0" w:qFormat="1"/>
+    <w:lsdException w:name="Quote" w:semiHidden="0" w:uiPriority="29" w:unhideWhenUsed="0" w:qFormat="1"/>
+    <w:lsdException w:name="Intense Quote" w:semiHidden="0" w:uiPriority="30" w:unhideWhenUsed="0" w:qFormat="1"/>
+    <w:lsdException w:name="Medium List 2 Accent 1" w:semiHidden="0" w:uiPriority="66" w:unhideWhenUsed="0"/>
+    <w:lsdException w:name="Medium Grid 1 Accent 1" w:semiHidden="0" w:uiPriority="67" w:unhideWhenUsed="0"/>
+    <w:lsdException w:name="Medium Grid 2 Accent 1" w:semiHidden="0" w:uiPriority="68" w:unhideWhenUsed="0"/>
+    <w:lsdException w:name="Medium Grid 3 Accent 1" w:semiHidden="0" w:uiPriority="69" w:unhideWhenUsed="0"/>
+    <w:lsdException w:name="Dark List Accent 1" w:semiHidden="0" w:uiPriority="70" w:unhideWhenUsed="0"/>
+    <w:lsdException w:name="Colorful Shading Accent 1" w:semiHidden="0" w:uiPriority="71" w:unhideWhenUsed="0"/>
+    <w:lsdException w:name="Colorful List Accent 1" w:semiHidden="0" w:uiPriority="72" w:unhideWhenUsed="0"/>
+    <w:lsdException w:name="Colorful Grid Accent 1" w:semiHidden="0" w:uiPriority="73" w:unhideWhenUsed="0"/>
+    <w:lsdException w:name="Light Shading Accent 2" w:semiHidden="0" w:uiPriority="60" w:unhideWhenUsed="0"/>
+    <w:lsdException w:name="Light List Accent 2" w:semiHidden="0" w:uiPriority="61" w:unhideWhenUsed="0"/>
+    <w:lsdException w:name="Light Grid Accent 2" w:semiHidden="0" w:uiPriority="62" w:unhideWhenUsed="0"/>
+    <w:lsdException w:name="Medium Shading 1 Accent 2" w:semiHidden="0" w:uiPriority="63" w:unhideWhenUsed="0"/>
+    <w:lsdException w:name="Medium Shading 2 Accent 2" w:semiHidden="0" w:uiPriority="64" w:unhideWhenUsed="0"/>
+    <w:lsdException w:name="Medium List 1 Accent 2" w:semiHidden="0" w:uiPriority="65" w:unhideWhenUsed="0"/>
+    <w:lsdException w:name="Medium List 2 Accent 2" w:semiHidden="0" w:uiPriority="66" w:unhideWhenUsed="0"/>
+    <w:lsdException w:name="Medium Grid 1 Accent 2" w:semiHidden="0" w:uiPriority="67" w:unhideWhenUsed="0"/>
+    <w:lsdException w:name="Medium Grid 2 Accent 2" w:semiHidden="0" w:uiPriority="68" w:unhideWhenUsed="0"/>
+    <w:lsdException w:name="Medium Grid 3 Accent 2" w:semiHidden="0" w:uiPriority="69" w:unhideWhenUsed="0"/>
+    <w:lsdException w:name="Dark List Accent 2" w:semiHidden="0" w:uiPriority="70" w:unhideWhenUsed="0"/>
+    <w:lsdException w:name="Colorful Shading Accent 2" w:semiHidden="0" w:uiPriority="71" w:unhideWhenUsed="0"/>
+    <w:lsdException w:name="Colorful List Accent 2" w:semiHidden="0" w:uiPriority="72" w:unhideWhenUsed="0"/>
+    <w:lsdException w:name="Colorful Grid Accent 2" w:semiHidden="0" w:uiPriority="73" w:unhideWhenUsed="0"/>
+    <w:lsdException w:name="Light Shading Accent 3" w:semiHidden="0" w:uiPriority="60" w:unhideWhenUsed="0"/>
+    <w:lsdException w:name="Light List Accent 3" w:semiHidden="0" w:uiPriority="61" w:unhideWhenUsed="0"/>
+    <w:lsdException w:name="Light Grid Accent 3" w:semiHidden="0" w:uiPriority="62" w:unhideWhenUsed="0"/>
+    <w:lsdException w:name="Medium Shading 1 Accent 3" w:semiHidden="0" w:uiPriority="63" w:unhideWhenUsed="0"/>
+    <w:lsdException w:name="Medium Shading 2 Accent 3" w:semiHidden="0" w:uiPriority="64" w:unhideWhenUsed="0"/>
+    <w:lsdException w:name="Medium List 1 Accent 3" w:semiHidden="0" w:uiPriority="65" w:unhideWhenUsed="0"/>
+    <w:lsdException w:name="Medium List 2 Accent 3" w:semiHidden="0" w:uiPriority="66" w:unhideWhenUsed="0"/>
+    <w:lsdException w:name="Medium Grid 1 Accent 3" w:semiHidden="0" w:uiPriority="67" w:unhideWhenUsed="0"/>
+    <w:lsdException w:name="Medium Grid 2 Accent 3" w:semiHidden="0" w:uiPriority="68" w:unhideWhenUsed="0"/>
+    <w:lsdException w:name="Medium Grid 3 Accent 3" w:semiHidden="0" w:uiPriority="69" w:unhideWhenUsed="0"/>
+    <w:lsdException w:name="Dark List Accent 3" w:semiHidden="0" w:uiPriority="70" w:unhideWhenUsed="0"/>
+    <w:lsdException w:name="Colorful Shading Accent 3" w:semiHidden="0" w:uiPriority="71" w:unhideWhenUsed="0"/>
+    <w:lsdException w:name="Colorful List Accent 3" w:semiHidden="0" w:uiPriority="72" w:unhideWhenUsed="0"/>
+    <w:lsdException w:name="Colorful Grid Accent 3" w:semiHidden="0" w:uiPriority="73" w:unhideWhenUsed="0"/>
+    <w:lsdException w:name="Light Shading Accent 4" w:semiHidden="0" w:uiPriority="60" w:unhideWhenUsed="0"/>
+    <w:lsdException w:name="Light List Accent 4" w:semiHidden="0" w:uiPriority="61" w:unhideWhenUsed="0"/>
+    <w:lsdException w:name="Light Grid Accent 4" w:semiHidden="0" w:uiPriority="62" w:unhideWhenUsed="0"/>
+    <w:lsdException w:name="Medium Shading 1 Accent 4" w:semiHidden="0" w:uiPriority="63" w:unhideWhenUsed="0"/>
+    <w:lsdException w:name="Medium Shading 2 Accent 4" w:semiHidden="0" w:uiPriority="64" w:unhideWhenUsed="0"/>
+    <w:lsdException w:name="Medium List 1 Accent 4" w:semiHidden="0" w:uiPriority="65" w:unhideWhenUsed="0"/>
+    <w:lsdException w:name="Medium List 2 Accent 4" w:semiHidden="0" w:uiPriority="66" w:unhideWhenUsed="0"/>
+    <w:lsdException w:name="Medium Grid 1 Accent 4" w:semiHidden="0" w:uiPriority="67" w:unhideWhenUsed="0"/>
+    <w:lsdException w:name="Medium Grid 2 Accent 4" w:semiHidden="0" w:uiPriority="68" w:unhideWhenUsed="0"/>
+    <w:lsdException w:name="Medium Grid 3 Accent 4" w:semiHidden="0" w:uiPriority="69" w:unhideWhenUsed="0"/>
+    <w:lsdException w:name="Dark List Accent 4" w:semiHidden="0" w:uiPriority="70" w:unhideWhenUsed="0"/>
+    <w:lsdException w:name="Colorful Shading Accent 4" w:semiHidden="0" w:uiPriority="71" w:unhideWhenUsed="0"/>
+    <w:lsdException w:name="Colorful List Accent 4" w:semiHidden="0" w:uiPriority="72" w:unhideWhenUsed="0"/>
+    <w:lsdException w:name="Colorful Grid Accent 4" w:semiHidden="0" w:uiPriority="73" w:unhideWhenUsed="0"/>
+    <w:lsdException w:name="Light Shading Accent 5" w:semiHidden="0" w:uiPriority="60" w:unhideWhenUsed="0"/>
+    <w:lsdException w:name="Light List Accent 5" w:semiHidden="0" w:uiPriority="61" w:unhideWhenUsed="0"/>
+    <w:lsdException w:name="Light Grid Accent 5" w:semiHidden="0" w:uiPriority="62" w:unhideWhenUsed="0"/>
+    <w:lsdException w:name="Medium Shading 1 Accent 5" w:semiHidden="0" w:uiPriority="63" w:unhideWhenUsed="0"/>
+    <w:lsdException w:name="Medium Shading 2 Accent 5" w:semiHidden="0" w:uiPriority="64" w:unhideWhenUsed="0"/>
+    <w:lsdException w:name="Medium List 1 Accent 5" w:semiHidden="0" w:uiPriority="65" w:unhideWhenUsed="0"/>
+    <w:lsdException w:name="Medium List 2 Accent 5" w:semiHidden="0" w:uiPriority="66" w:unhideWhenUsed="0"/>
+    <w:lsdException w:name="Medium Grid 1 Accent 5" w:semiHidden="0" w:uiPriority="67" w:unhideWhenUsed="0"/>
+    <w:lsdException w:name="Medium Grid 2 Accent 5" w:semiHidden="0" w:uiPriority="68" w:unhideWhenUsed="0"/>
+    <w:lsdException w:name="Medium Grid 3 Accent 5" w:semiHidden="0" w:uiPriority="69" w:unhideWhenUsed="0"/>
+    <w:lsdException w:name="Dark List Accent 5" w:semiHidden="0" w:uiPriority="70" w:unhideWhenUsed="0"/>
+    <w:lsdException w:name="Colorful Shading Accent 5" w:semiHidden="0" w:uiPriority="71" w:unhideWhenUsed="0"/>
+    <w:lsdException w:name="Colorful List Accent 5" w:semiHidden="0" w:uiPriority="72" w:unhideWhenUsed="0"/>
+    <w:lsdException w:name="Colorful Grid Accent 5" w:semiHidden="0" w:uiPriority="73" w:unhideWhenUsed="0"/>
+    <w:lsdException w:name="Light Shading Accent 6" w:semiHidden="0" w:uiPriority="60" w:unhideWhenUsed="0"/>
+    <w:lsdException w:name="Light List Accent 6" w:semiHidden="0" w:uiPriority="61" w:unhideWhenUsed="0"/>
+    <w:lsdException w:name="Light Grid Accent 6" w:semiHidden="0" w:uiPriority="62" w:unhideWhenUsed="0"/>
+    <w:lsdException w:name="Medium Shading 1 Accent 6" w:semiHidden="0" w:uiPriority="63" w:unhideWhenUsed="0"/>
+    <w:lsdException w:name="Medium Shading 2 Accent 6" w:semiHidden="0" w:uiPriority="64" w:unhideWhenUsed="0"/>
+    <w:lsdException w:name="Medium List 1 Accent 6" w:semiHidden="0" w:uiPriority="65" w:unhideWhenUsed="0"/>
+    <w:lsdException w:name="Medium List 2 Accent 6" w:semiHidden="0" w:uiPriority="66" w:unhideWhenUsed="0"/>
+    <w:lsdException w:name="Medium Grid 1 Accent 6" w:semiHidden="0" w:uiPriority="67" w:unhideWhenUsed="0"/>
+    <w:lsdException w:name="Medium Grid 2 Accent 6" w:semiHidden="0" w:uiPriority="68" w:unhideWhenUsed="0"/>
+    <w:lsdException w:name="Medium Grid 3 Accent 6" w:semiHidden="0" w:uiPriority="69" w:unhideWhenUsed="0"/>
+    <w:lsdException w:name="Dark List Accent 6" w:semiHidden="0" w:uiPriority="70" w:unhideWhenUsed="0"/>
+    <w:lsdException w:name="Colorful Shading Accent 6" w:semiHidden="0" w:uiPriority="71" w:unhideWhenUsed="0"/>
+    <w:lsdException w:name="Colorful List Accent 6" w:semiHidden="0" w:uiPriority="72" w:unhideWhenUsed="0"/>
+    <w:lsdException w:name="Colorful Grid Accent 6" w:semiHidden="0" w:uiPriority="73" w:unhideWhenUsed="0"/>
+    <w:lsdException w:name="Subtle Emphasis" w:semiHidden="0" w:uiPriority="19" w:unhideWhenUsed="0" w:qFormat="1"/>
+    <w:lsdException w:name="Intense Emphasis" w:semiHidden="0" w:uiPriority="21" w:unhideWhenUsed="0" w:qFormat="1"/>
+    <w:lsdException w:name="Subtle Reference" w:semiHidden="0" w:uiPriority="31" w:unhideWhenUsed="0" w:qFormat="1"/>
+    <w:lsdException w:name="Intense Reference" w:semiHidden="0" w:uiPriority="32" w:unhideWhenUsed="0" w:qFormat="1"/>
+    <w:lsdException w:name="Book Title" w:semiHidden="0" w:uiPriority="33" w:unhideWhenUsed="0" w:qFormat="1"/>
+    <w:lsdException w:name="Bibliography" w:uiPriority="37"/>
+    <w:lsdException w:name="TOC Heading" w:uiPriority="39" w:qFormat="1"/>
+  </w:latentStyles>
+  <w:style w:type="paragraph" w:default="1" w:styleId="Normal">
+    <w:name w:val="Normal"/>
+    <w:qFormat/>
+    <w:rsid w:val="00DC2925"/>
+    <w:pPr>
+      <w:widowControl w:val="0"/>
+      <w:autoSpaceDE w:val="0"/>
+      <w:autoSpaceDN w:val="0"/>
+      <w:adjustRightInd w:val="0"/>
+      <w:spacing w:after="0" w:line="240" w:lineRule="auto"/>
+    </w:pPr>
+    <w:rPr>
+      <w:rFonts w:ascii="Times New Roman" w:eastAsia="Times New Roman" w:hAnsi="Times New Roman" w:cs="Times New Roman"/>
+      <w:sz w:val="20"/>
+      <w:szCs w:val="20"/>
+    </w:rPr>
+  </w:style>
+  <w:style w:type="character" w:default="1" w:styleId="DefaultParagraphFont">
+    <w:name w:val="Default Paragraph Font"/>
+    <w:uiPriority w:val="1"/>
+    <w:semiHidden/>
+    <w:unhideWhenUsed/>
+  </w:style>
+  <w:style w:type="table" w:default="1" w:styleId="TableNormal">
+    <w:name w:val="Normal Table"/>
+    <w:uiPriority w:val="99"/>
+    <w:semiHidden/>
+    <w:unhideWhenUsed/>
+    <w:tblPr>
+      <w:tblInd w:w="0" w:type="dxa"/>
+      <w:tblCellMar>
+        <w:top w:w="0" w:type="dxa"/>
+        <w:left w:w="108" w:type="dxa"/>
+        <w:bottom w:w="0" w:type="dxa"/>
+        <w:right w:w="108" w:type="dxa"/>
+      </w:tblCellMar>
+    </w:tblPr>
+  </w:style>
+  <w:style w:type="numbering" w:default="1" w:styleId="NoList">
+    <w:name w:val="No List"/>
+    <w:uiPriority w:val="99"/>
+    <w:semiHidden/>
+    <w:unhideWhenUsed/>
+  </w:style>
+  <w:style w:type="paragraph" w:styleId="BalloonText">
+    <w:name w:val="Balloon Text"/>
+    <w:basedOn w:val="Normal"/>
+    <w:link w:val="BalloonTextChar"/>
+    <w:uiPriority w:val="99"/>
+    <w:semiHidden/>
+    <w:unhideWhenUsed/>
+    <w:rsid w:val="00DC2925"/>
+    <w:rPr>
+      <w:rFonts w:ascii="Tahoma" w:hAnsi="Tahoma" w:cs="Tahoma"/>
+      <w:sz w:val="16"/>
+      <w:szCs w:val="16"/>
+    </w:rPr>
+  </w:style>
+  <w:style w:type="character" w:customStyle="1" w:styleId="BalloonTextChar">
+    <w:name w:val="Balloon Text Char"/>
+    <w:basedOn w:val="DefaultParagraphFont"/>
+    <w:link w:val="BalloonText"/>
+    <w:uiPriority w:val="99"/>
+    <w:semiHidden/>
+    <w:rsid w:val="00DC2925"/>
+    <w:rPr>
+      <w:rFonts w:ascii="Tahoma" w:eastAsia="Times New Roman" w:hAnsi="Tahoma" w:cs="Tahoma"/>
+      <w:sz w:val="16"/>
+      <w:szCs w:val="16"/>
+    </w:rPr>
+  </w:style>
+  <w:style w:type="paragraph" w:customStyle="1" w:styleId="TableParagraph">
+    <w:name w:val="Table Paragraph"/>
+    <w:basedOn w:val="Normal"/>
+    <w:uiPriority w:val="1"/>
+    <w:qFormat/>
+    <w:rsid w:val="00761E67"/>
+    <w:pPr>
+      <w:adjustRightInd/>
+      <w:spacing w:line="246" w:lineRule="exact"/>
+      <w:ind w:left="110"/>
+    </w:pPr>
+    <w:rPr>
+      <w:rFonts w:ascii="Arial" w:eastAsia="Arial" w:hAnsi="Arial" w:cs="Arial"/>
+      <w:sz w:val="22"/>
+      <w:szCs w:val="22"/>
+      <w:lang w:bidi="en-US"/>
+    </w:rPr>
+  </w:style>
+  <w:style w:type="paragraph" w:styleId="ListParagraph">
+    <w:name w:val="List Paragraph"/>
+    <w:basedOn w:val="Normal"/>
+    <w:uiPriority w:val="34"/>
+    <w:qFormat/>
+    <w:rsid w:val="00CD54C3"/>
+    <w:pPr>
+      <w:widowControl/>
+      <w:autoSpaceDE/>
+      <w:autoSpaceDN/>
+      <w:adjustRightInd/>
+      <w:spacing w:after="160" w:line="259" w:lineRule="auto"/>
+      <w:ind w:left="720"/>
+      <w:contextualSpacing/>
+    </w:pPr>
+    <w:rPr>
+      <w:rFonts w:ascii="Calibri" w:eastAsia="Calibri" w:hAnsi="Calibri" w:cs="Calibri"/>
+      <w:color w:val="000000"/>
+      <w:sz w:val="22"/>
+      <w:szCs w:val="22"/>
+    </w:rPr>
+  </w:style>
+  <w:style w:type="table" w:styleId="TableGrid">
+    <w:name w:val="Table Grid"/>
+    <w:basedOn w:val="TableNormal"/>
+    <w:uiPriority w:val="39"/>
+    <w:rsid w:val="00CD54C3"/>
+    <w:pPr>
+      <w:spacing w:after="0" w:line="240" w:lineRule="auto"/>
+    </w:pPr>
+    <w:rPr>
+      <w:rFonts w:eastAsiaTheme="minorEastAsia"/>
+    </w:rPr>
+    <w:tblPr>
+      <w:tblBorders>
+        <w:top w:val="single" w:sz="4" w:space="0" w:color="000000" w:themeColor="text1"/>
+        <w:left w:val="single" w:sz="4" w:space="0" w:color="000000" w:themeColor="text1"/>
+        <w:bottom w:val="single" w:sz="4" w:space="0" w:color="000000" w:themeColor="text1"/>
+        <w:right w:val="single" w:sz="4" w:space="0" w:color="000000" w:themeColor="text1"/>
+        <w:insideH w:val="single" w:sz="4" w:space="0" w:color="000000" w:themeColor="text1"/>
+        <w:insideV w:val="single" w:sz="4" w:space="0" w:color="000000" w:themeColor="text1"/>
+      </w:tblBorders>
+    </w:tblPr>
+  </w:style>
+  <w:style w:type="table" w:customStyle="1" w:styleId="TableGrid0">
+    <w:name w:val="TableGrid"/>
+    <w:rsid w:val="00992D89"/>
+    <w:pPr>
+      <w:spacing w:after="0" w:line="240" w:lineRule="auto"/>
+    </w:pPr>
+    <w:rPr>
+      <w:rFonts w:eastAsiaTheme="minorEastAsia"/>
+    </w:rPr>
+    <w:tblPr>
+      <w:tblCellMar>
+        <w:top w:w="0" w:type="dxa"/>
+        <w:left w:w="0" w:type="dxa"/>
+        <w:bottom w:w="0" w:type="dxa"/>
+        <w:right w:w="0" w:type="dxa"/>
+      </w:tblCellMar>
+    </w:tblPr>
+  </w:style>
+  <w:style w:type="paragraph" w:styleId="NormalWeb">
+    <w:name w:val="Normal (Web)"/>
+    <w:basedOn w:val="Normal"/>
+    <w:rsid w:val="00EF65D6"/>
+    <w:pPr>
+      <w:widowControl/>
+      <w:autoSpaceDE/>
+      <w:autoSpaceDN/>
+      <w:adjustRightInd/>
+      <w:spacing w:before="100" w:beforeAutospacing="1" w:after="100" w:afterAutospacing="1"/>
+    </w:pPr>
+    <w:rPr>
+      <w:sz w:val="24"/>
+      <w:szCs w:val="24"/>
+    </w:rPr>
+  </w:style>
+  <w:style w:type="paragraph" w:customStyle="1" w:styleId="NoList1">
+    <w:name w:val="No List1"/>
+    <w:semiHidden/>
+    <w:rsid w:val="00F14EE9"/>
+    <w:rPr>
+      <w:lang w:val="ru-RU"/>
+    </w:rPr>
+  </w:style>
+  <w:style w:type="paragraph" w:styleId="Header">
+    <w:name w:val="header"/>
+    <w:basedOn w:val="Normal"/>
+    <w:link w:val="HeaderChar"/>
+    <w:uiPriority w:val="99"/>
+    <w:unhideWhenUsed/>
+    <w:rsid w:val="00FB345E"/>
+    <w:pPr>
+      <w:tabs>
+        <w:tab w:val="center" w:pos="4513"/>
+        <w:tab w:val="right" w:pos="9026"/>
+      </w:tabs>
+    </w:pPr>
+  </w:style>
+  <w:style w:type="character" w:customStyle="1" w:styleId="HeaderChar">
+    <w:name w:val="Header Char"/>
+    <w:basedOn w:val="DefaultParagraphFont"/>
+    <w:link w:val="Header"/>
+    <w:uiPriority w:val="99"/>
+    <w:rsid w:val="00FB345E"/>
+    <w:rPr>
+      <w:rFonts w:ascii="Times New Roman" w:eastAsia="Times New Roman" w:hAnsi="Times New Roman" w:cs="Times New Roman"/>
+      <w:sz w:val="20"/>
+      <w:szCs w:val="20"/>
+    </w:rPr>
+  </w:style>
+  <w:style w:type="paragraph" w:styleId="Footer">
+    <w:name w:val="footer"/>
+    <w:basedOn w:val="Normal"/>
+    <w:link w:val="FooterChar"/>
+    <w:uiPriority w:val="99"/>
+    <w:unhideWhenUsed/>
+    <w:rsid w:val="00FB345E"/>
+    <w:pPr>
+      <w:tabs>
+        <w:tab w:val="center" w:pos="4513"/>
+        <w:tab w:val="right" w:pos="9026"/>
+      </w:tabs>
+    </w:pPr>
+  </w:style>
+  <w:style w:type="character" w:customStyle="1" w:styleId="FooterChar">
+    <w:name w:val="Footer Char"/>
+    <w:basedOn w:val="DefaultParagraphFont"/>
+    <w:link w:val="Footer"/>
+    <w:uiPriority w:val="99"/>
+    <w:rsid w:val="00FB345E"/>
+    <w:rPr>
+      <w:rFonts w:ascii="Times New Roman" w:eastAsia="Times New Roman" w:hAnsi="Times New Roman" w:cs="Times New Roman"/>
+      <w:sz w:val="20"/>
+      <w:szCs w:val="20"/>
+    </w:rPr>
+  </w:style>
+</w:styles>
+</file>
+
+<file path=word/stylesWithEffects.xml><?xml version="1.0" encoding="utf-8"?>
+<w:styles xmlns:wpc="http://schemas.microsoft.com/office/word/2010/wordprocessingCanvas" xmlns:mc="http://schemas.openxmlformats.org/markup-compatibility/2006" xmlns:o="urn:schemas-microsoft-com:office:office" xmlns:r="http://schemas.openxmlformats.org/officeDocument/2006/relationships" xmlns:m="http://schemas.openxmlformats.org/officeDocument/2006/math" xmlns:v="urn:schemas-microsoft-com:vml" xmlns:wp14="http://schemas.microsoft.com/office/word/2010/wordprocessingDrawing" xmlns:wp="http://schemas.openxmlformats.org/drawingml/2006/wordprocessingDrawing" xmlns:w10="urn:schemas-microsoft-com:office:word" xmlns:w="http://schemas.openxmlformats.org/wordprocessingml/2006/main" xmlns:w14="http://schemas.microsoft.com/office/word/2010/wordml" xmlns:wpg="http://schemas.microsoft.com/office/word/2010/wordprocessingGroup" xmlns:wpi="http://schemas.microsoft.com/office/word/2010/wordprocessingInk" xmlns:wne="http://schemas.microsoft.com/office/word/2006/wordml" xmlns:wps="http://schemas.microsoft.com/office/word/2010/wordprocessingShape" mc:Ignorable="w14 wp14">
+  <w:docDefaults>
+    <w:rPrDefault>
+      <w:rPr>
+        <w:rFonts w:asciiTheme="minorHAnsi" w:eastAsiaTheme="minorHAnsi" w:hAnsiTheme="minorHAnsi" w:cstheme="minorBidi"/>
+        <w:sz w:val="22"/>
+        <w:szCs w:val="22"/>
+        <w:lang w:val="en-US" w:eastAsia="en-US" w:bidi="ar-SA"/>
+      </w:rPr>
+    </w:rPrDefault>
+    <w:pPrDefault>
+      <w:pPr>
+        <w:spacing w:after="200" w:line="276" w:lineRule="auto"/>
+      </w:pPr>
+    </w:pPrDefault>
+  </w:docDefaults>
+  <w:latentStyles w:defLockedState="0" w:defUIPriority="99" w:defSemiHidden="1" w:defUnhideWhenUsed="1" w:defQFormat="0" w:count="267">
+    <w:lsdException w:name="Normal" w:semiHidden="0" w:uiPriority="0" w:unhideWhenUsed="0" w:qFormat="1"/>
+    <w:lsdException w:name="heading 1" w:semiHidden="0" w:uiPriority="9" w:unhideWhenUsed="0" w:qFormat="1"/>
+    <w:lsdException w:name="heading 2" w:uiPriority="9" w:qFormat="1"/>
+    <w:lsdException w:name="heading 3" w:uiPriority="9" w:qFormat="1"/>
+    <w:lsdException w:name="heading 4" w:uiPriority="9" w:qFormat="1"/>
+    <w:lsdException w:name="heading 5" w:uiPriority="9" w:qFormat="1"/>
+    <w:lsdException w:name="heading 6" w:uiPriority="9" w:qFormat="1"/>
+    <w:lsdException w:name="heading 7" w:uiPriority="9" w:qFormat="1"/>
+    <w:lsdException w:name="heading 8" w:uiPriority="9" w:qFormat="1"/>
+    <w:lsdException w:name="heading 9" w:uiPriority="9" w:qFormat="1"/>
+    <w:lsdException w:name="toc 1" w:uiPriority="39"/>
+    <w:lsdException w:name="toc 2" w:uiPriority="39"/>
+    <w:lsdException w:name="toc 3" w:uiPriority="39"/>
+    <w:lsdException w:name="toc 4" w:uiPriority="39"/>
+    <w:lsdException w:name="toc 5" w:uiPriority="39"/>
+    <w:lsdException w:name="toc 6" w:uiPriority="39"/>
+    <w:lsdException w:name="toc 7" w:uiPriority="39"/>
+    <w:lsdException w:name="toc 8" w:uiPriority="39"/>
+    <w:lsdException w:name="toc 9" w:uiPriority="39"/>
+    <w:lsdException w:name="caption" w:uiPriority="35" w:qFormat="1"/>
+    <w:lsdException w:name="Title" w:semiHidden="0" w:uiPriority="10" w:unhideWhenUsed="0" w:qFormat="1"/>
+    <w:lsdException w:name="Default Paragraph Font" w:uiPriority="1"/>
+    <w:lsdException w:name="Subtitle" w:semiHidden="0" w:uiPriority="11" w:unhideWhenUsed="0" w:qFormat="1"/>
+    <w:lsdException w:name="Strong" w:semiHidden="0" w:uiPriority="22" w:unhideWhenUsed="0" w:qFormat="1"/>
+    <w:lsdException w:name="Emphasis" w:semiHidden="0" w:uiPriority="20" w:unhideWhenUsed="0" w:qFormat="1"/>
+    <w:lsdException w:name="Normal (Web)" w:uiPriority="0"/>
+    <w:lsdException w:name="Table Grid" w:semiHidden="0" w:uiPriority="39" w:unhideWhenUsed="0"/>
+    <w:lsdException w:name="Placeholder Text" w:unhideWhenUsed="0"/>
+    <w:lsdException w:name="No Spacing" w:semiHidden="0" w:uiPriority="1" w:unhideWhenUsed="0" w:qFormat="1"/>
+    <w:lsdException w:name="Light Shading" w:semiHidden="0" w:uiPriority="60" w:unhideWhenUsed="0"/>
+    <w:lsdException w:name="Light List" w:semiHidden="0" w:uiPriority="61" w:unhideWhenUsed="0"/>
+    <w:lsdException w:name="Light Grid" w:semiHidden="0" w:uiPriority="62" w:unhideWhenUsed="0"/>
+    <w:lsdException w:name="Medium Shading 1" w:semiHidden="0" w:uiPriority="63" w:unhideWhenUsed="0"/>
+    <w:lsdException w:name="Medium Shading 2" w:semiHidden="0" w:uiPriority="64" w:unhideWhenUsed="0"/>
+    <w:lsdException w:name="Medium List 1" w:semiHidden="0" w:uiPriority="65" w:unhideWhenUsed="0"/>
+    <w:lsdException w:name="Medium List 2" w:semiHidden="0" w:uiPriority="66" w:unhideWhenUsed="0"/>
+    <w:lsdException w:name="Medium Grid 1" w:semiHidden="0" w:uiPriority="67" w:unhideWhenUsed="0"/>
+    <w:lsdException w:name="Medium Grid 2" w:semiHidden="0" w:uiPriority="68" w:unhideWhenUsed="0"/>
+    <w:lsdException w:name="Medium Grid 3" w:semiHidden="0" w:uiPriority="69" w:unhideWhenUsed="0"/>
+    <w:lsdException w:name="Dark List" w:semiHidden="0" w:uiPriority="70" w:unhideWhenUsed="0"/>
+    <w:lsdException w:name="Colorful Shading" w:semiHidden="0" w:uiPriority="71" w:unhideWhenUsed="0"/>
+    <w:lsdException w:name="Colorful List" w:semiHidden="0" w:uiPriority="72" w:unhideWhenUsed="0"/>
+    <w:lsdException w:name="Colorful Grid" w:semiHidden="0" w:uiPriority="73" w:unhideWhenUsed="0"/>
+    <w:lsdException w:name="Light Shading Accent 1" w:semiHidden="0" w:uiPriority="60" w:unhideWhenUsed="0"/>
+    <w:lsdException w:name="Light List Accent 1" w:semiHidden="0" w:uiPriority="61" w:unhideWhenUsed="0"/>
+    <w:lsdException w:name="Light Grid Accent 1" w:semiHidden="0" w:uiPriority="62" w:unhideWhenUsed="0"/>
+    <w:lsdException w:name="Medium Shading 1 Accent 1" w:semiHidden="0" w:uiPriority="63" w:unhideWhenUsed="0"/>
+    <w:lsdException w:name="Medium Shading 2 Accent 1" w:semiHidden="0" w:uiPriority="64" w:unhideWhenUsed="0"/>
+    <w:lsdException w:name="Medium List 1 Accent 1" w:semiHidden="0" w:uiPriority="65" w:unhideWhenUsed="0"/>
+    <w:lsdException w:name="Revision" w:unhideWhenUsed="0"/>
+    <w:lsdException w:name="List Paragraph" w:semiHidden="0" w:uiPriority="34" w:unhideWhenUsed="0" w:qFormat="1"/>
+    <w:lsdException w:name="Quote" w:semiHidden="0" w:uiPriority="29" w:unhideWhenUsed="0" w:qFormat="1"/>
+    <w:lsdException w:name="Intense Quote" w:semiHidden="0" w:uiPriority="30" w:unhideWhenUsed="0" w:qFormat="1"/>
+    <w:lsdException w:name="Medium List 2 Accent 1" w:semiHidden="0" w:uiPriority="66" w:unhideWhenUsed="0"/>
+    <w:lsdException w:name="Medium Grid 1 Accent 1" w:semiHidden="0" w:uiPriority="67" w:unhideWhenUsed="0"/>
+    <w:lsdException w:name="Medium Grid 2 Accent 1" w:semiHidden="0" w:uiPriority="68" w:unhideWhenUsed="0"/>
+    <w:lsdException w:name="Medium Grid 3 Accent 1" w:semiHidden="0" w:uiPriority="69" w:unhideWhenUsed="0"/>
+    <w:lsdException w:name="Dark List Accent 1" w:semiHidden="0" w:uiPriority="70" w:unhideWhenUsed="0"/>
+    <w:lsdException w:name="Colorful Shading Accent 1" w:semiHidden="0" w:uiPriority="71" w:unhideWhenUsed="0"/>
+    <w:lsdException w:name="Colorful List Accent 1" w:semiHidden="0" w:uiPriority="72" w:unhideWhenUsed="0"/>
+    <w:lsdException w:name="Colorful Grid Accent 1" w:semiHidden="0" w:uiPriority="73" w:unhideWhenUsed="0"/>
+    <w:lsdException w:name="Light Shading Accent 2" w:semiHidden="0" w:uiPriority="60" w:unhideWhenUsed="0"/>
+    <w:lsdException w:name="Light List Accent 2" w:semiHidden="0" w:uiPriority="61" w:unhideWhenUsed="0"/>
+    <w:lsdException w:name="Light Grid Accent 2" w:semiHidden="0" w:uiPriority="62" w:unhideWhenUsed="0"/>
+    <w:lsdException w:name="Medium Shading 1 Accent 2" w:semiHidden="0" w:uiPriority="63" w:unhideWhenUsed="0"/>
+    <w:lsdException w:name="Medium Shading 2 Accent 2" w:semiHidden="0" w:uiPriority="64" w:unhideWhenUsed="0"/>
+    <w:lsdException w:name="Medium List 1 Accent 2" w:semiHidden="0" w:uiPriority="65" w:unhideWhenUsed="0"/>
+    <w:lsdException w:name="Medium List 2 Accent 2" w:semiHidden="0" w:uiPriority="66" w:unhideWhenUsed="0"/>
+    <w:lsdException w:name="Medium Grid 1 Accent 2" w:semiHidden="0" w:uiPriority="67" w:unhideWhenUsed="0"/>
+    <w:lsdException w:name="Medium Grid 2 Accent 2" w:semiHidden="0" w:uiPriority="68" w:unhideWhenUsed="0"/>
+    <w:lsdException w:name="Medium Grid 3 Accent 2" w:semiHidden="0" w:uiPriority="69" w:unhideWhenUsed="0"/>
+    <w:lsdException w:name="Dark List Accent 2" w:semiHidden="0" w:uiPriority="70" w:unhideWhenUsed="0"/>
+    <w:lsdException w:name="Colorful Shading Accent 2" w:semiHidden="0" w:uiPriority="71" w:unhideWhenUsed="0"/>
+    <w:lsdException w:name="Colorful List Accent 2" w:semiHidden="0" w:uiPriority="72" w:unhideWhenUsed="0"/>
+    <w:lsdException w:name="Colorful Grid Accent 2" w:semiHidden="0" w:uiPriority="73" w:unhideWhenUsed="0"/>
+    <w:lsdException w:name="Light Shading Accent 3" w:semiHidden="0" w:uiPriority="60" w:unhideWhenUsed="0"/>
+    <w:lsdException w:name="Light List Accent 3" w:semiHidden="0" w:uiPriority="61" w:unhideWhenUsed="0"/>
+    <w:lsdException w:name="Light Grid Accent 3" w:semiHidden="0" w:uiPriority="62" w:unhideWhenUsed="0"/>
+    <w:lsdException w:name="Medium Shading 1 Accent 3" w:semiHidden="0" w:uiPriority="63" w:unhideWhenUsed="0"/>
+    <w:lsdException w:name="Medium Shading 2 Accent 3" w:semiHidden="0" w:uiPriority="64" w:unhideWhenUsed="0"/>
+    <w:lsdException w:name="Medium List 1 Accent 3" w:semiHidden="0" w:uiPriority="65" w:unhideWhenUsed="0"/>
+    <w:lsdException w:name="Medium List 2 Accent 3" w:semiHidden="0" w:uiPriority="66" w:unhideWhenUsed="0"/>
+    <w:lsdException w:name="Medium Grid 1 Accent 3" w:semiHidden="0" w:uiPriority="67" w:unhideWhenUsed="0"/>
+    <w:lsdException w:name="Medium Grid 2 Accent 3" w:semiHidden="0" w:uiPriority="68" w:unhideWhenUsed="0"/>
+    <w:lsdException w:name="Medium Grid 3 Accent 3" w:semiHidden="0" w:uiPriority="69" w:unhideWhenUsed="0"/>
+    <w:lsdException w:name="Dark List Accent 3" w:semiHidden="0" w:uiPriority="70" w:unhideWhenUsed="0"/>
+    <w:lsdException w:name="Colorful Shading Accent 3" w:semiHidden="0" w:uiPriority="71" w:unhideWhenUsed="0"/>
+    <w:lsdException w:name="Colorful List Accent 3" w:semiHidden="0" w:uiPriority="72" w:unhideWhenUsed="0"/>
+    <w:lsdException w:name="Colorful Grid Accent 3" w:semiHidden="0" w:uiPriority="73" w:unhideWhenUsed="0"/>
+    <w:lsdException w:name="Light Shading Accent 4" w:semiHidden="0" w:uiPriority="60" w:unhideWhenUsed="0"/>
+    <w:lsdException w:name="Light List Accent 4" w:semiHidden="0" w:uiPriority="61" w:unhideWhenUsed="0"/>
+    <w:lsdException w:name="Light Grid Accent 4" w:semiHidden="0" w:uiPriority="62" w:unhideWhenUsed="0"/>
+    <w:lsdException w:name="Medium Shading 1 Accent 4" w:semiHidden="0" w:uiPriority="63" w:unhideWhenUsed="0"/>
+    <w:lsdException w:name="Medium Shading 2 Accent 4" w:semiHidden="0" w:uiPriority="64" w:unhideWhenUsed="0"/>
+    <w:lsdException w:name="Medium List 1 Accent 4" w:semiHidden="0" w:uiPriority="65" w:unhideWhenUsed="0"/>
+    <w:lsdException w:name="Medium List 2 Accent 4" w:semiHidden="0" w:uiPriority="66" w:unhideWhenUsed="0"/>
+    <w:lsdException w:name="Medium Grid 1 Accent 4" w:semiHidden="0" w:uiPriority="67" w:unhideWhenUsed="0"/>
+    <w:lsdException w:name="Medium Grid 2 Accent 4" w:semiHidden="0" w:uiPriority="68" w:unhideWhenUsed="0"/>
+    <w:lsdException w:name="Medium Grid 3 Accent 4" w:semiHidden="0" w:uiPriority="69" w:unhideWhenUsed="0"/>
+    <w:lsdException w:name="Dark List Accent 4" w:semiHidden="0" w:uiPriority="70" w:unhideWhenUsed="0"/>
+    <w:lsdException w:name="Colorful Shading Accent 4" w:semiHidden="0" w:uiPriority="71" w:unhideWhenUsed="0"/>
+    <w:lsdException w:name="Colorful List Accent 4" w:semiHidden="0" w:uiPriority="72" w:unhideWhenUsed="0"/>
+    <w:lsdException w:name="Colorful Grid Accent 4" w:semiHidden="0" w:uiPriority="73" w:unhideWhenUsed="0"/>
+    <w:lsdException w:name="Light Shading Accent 5" w:semiHidden="0" w:uiPriority="60" w:unhideWhenUsed="0"/>
+    <w:lsdException w:name="Light List Accent 5" w:semiHidden="0" w:uiPriority="61" w:unhideWhenUsed="0"/>
+    <w:lsdException w:name="Light Grid Accent 5" w:semiHidden="0" w:uiPriority="62" w:unhideWhenUsed="0"/>
+    <w:lsdException w:name="Medium Shading 1 Accent 5" w:semiHidden="0" w:uiPriority="63" w:unhideWhenUsed="0"/>
+    <w:lsdException w:name="Medium Shading 2 Accent 5" w:semiHidden="0" w:uiPriority="64" w:unhideWhenUsed="0"/>
+    <w:lsdException w:name="Medium List 1 Accent 5" w:semiHidden="0" w:uiPriority="65" w:unhideWhenUsed="0"/>
+    <w:lsdException w:name="Medium List 2 Accent 5" w:semiHidden="0" w:uiPriority="66" w:unhideWhenUsed="0"/>
+    <w:lsdException w:name="Medium Grid 1 Accent 5" w:semiHidden="0" w:uiPriority="67" w:unhideWhenUsed="0"/>
+    <w:lsdException w:name="Medium Grid 2 Accent 5" w:semiHidden="0" w:uiPriority="68" w:unhideWhenUsed="0"/>
+    <w:lsdException w:name="Medium Grid 3 Accent 5" w:semiHidden="0" w:uiPriority="69" w:unhideWhenUsed="0"/>
+    <w:lsdException w:name="Dark List Accent 5" w:semiHidden="0" w:uiPriority="70" w:unhideWhenUsed="0"/>
+    <w:lsdException w:name="Colorful Shading Accent 5" w:semiHidden="0" w:uiPriority="71" w:unhideWhenUsed="0"/>
+    <w:lsdException w:name="Colorful List Accent 5" w:semiHidden="0" w:uiPriority="72" w:unhideWhenUsed="0"/>
+    <w:lsdException w:name="Colorful Grid Accent 5" w:semiHidden="0" w:uiPriority="73" w:unhideWhenUsed="0"/>
+    <w:lsdException w:name="Light Shading Accent 6" w:semiHidden="0" w:uiPriority="60" w:unhideWhenUsed="0"/>
+    <w:lsdException w:name="Light List Accent 6" w:semiHidden="0" w:uiPriority="61" w:unhideWhenUsed="0"/>
+    <w:lsdException w:name="Light Grid Accent 6" w:semiHidden="0" w:uiPriority="62" w:unhideWhenUsed="0"/>
+    <w:lsdException w:name="Medium Shading 1 Accent 6" w:semiHidden="0" w:uiPriority="63" w:unhideWhenUsed="0"/>
+    <w:lsdException w:name="Medium Shading 2 Accent 6" w:semiHidden="0" w:uiPriority="64" w:unhideWhenUsed="0"/>
+    <w:lsdException w:name="Medium List 1 Accent 6" w:semiHidden="0" w:uiPriority="65" w:unhideWhenUsed="0"/>
+    <w:lsdException w:name="Medium List 2 Accent 6" w:semiHidden="0" w:uiPriority="66" w:unhideWhenUsed="0"/>
+    <w:lsdException w:name="Medium Grid 1 Accent 6" w:semiHidden="0" w:uiPriority="67" w:unhideWhenUsed="0"/>
+    <w:lsdException w:name="Medium Grid 2 Accent 6" w:semiHidden="0" w:uiPriority="68" w:unhideWhenUsed="0"/>
+    <w:lsdException w:name="Medium Grid 3 Accent 6" w:semiHidden="0" w:uiPriority="69" w:unhideWhenUsed="0"/>
+    <w:lsdException w:name="Dark List Accent 6" w:semiHidden="0" w:uiPriority="70" w:unhideWhenUsed="0"/>
+    <w:lsdException w:name="Colorful Shading Accent 6" w:semiHidden="0" w:uiPriority="71" w:unhideWhenUsed="0"/>
+    <w:lsdException w:name="Colorful List Accent 6" w:semiHidden="0" w:uiPriority="72" w:unhideWhenUsed="0"/>
+    <w:lsdException w:name="Colorful Grid Accent 6" w:semiHidden="0" w:uiPriority="73" w:unhideWhenUsed="0"/>
+    <w:lsdException w:name="Subtle Emphasis" w:semiHidden="0" w:uiPriority="19" w:unhideWhenUsed="0" w:qFormat="1"/>
+    <w:lsdException w:name="Intense Emphasis" w:semiHidden="0" w:uiPriority="21" w:unhideWhenUsed="0" w:qFormat="1"/>
+    <w:lsdException w:name="Subtle Reference" w:semiHidden="0" w:uiPriority="31" w:unhideWhenUsed="0" w:qFormat="1"/>
+    <w:lsdException w:name="Intense Reference" w:semiHidden="0" w:uiPriority="32" w:unhideWhenUsed="0" w:qFormat="1"/>
+    <w:lsdException w:name="Book Title" w:semiHidden="0" w:uiPriority="33" w:unhideWhenUsed="0" w:qFormat="1"/>
+    <w:lsdException w:name="Bibliography" w:uiPriority="37"/>
+    <w:lsdException w:name="TOC Heading" w:uiPriority="39" w:qFormat="1"/>
   </w:latentStyles>
   <w:style w:type="paragraph" w:default="1" w:styleId="Normal">
     <w:name w:val="Normal"/>
